--- a/thesis/thesis_2.docx
+++ b/thesis/thesis_2.docx
@@ -1,6 +1,6 @@
 
 <file path=word/document.xml><?xml version="1.0" encoding="utf-8"?>
-<w:document xmlns:wpc="http://schemas.microsoft.com/office/word/2010/wordprocessingCanvas" xmlns:cx="http://schemas.microsoft.com/office/drawing/2014/chartex" xmlns:cx1="http://schemas.microsoft.com/office/drawing/2015/9/8/chartex" xmlns:mc="http://schemas.openxmlformats.org/markup-compatibility/2006" xmlns:o="urn:schemas-microsoft-com:office:office" xmlns:r="http://schemas.openxmlformats.org/officeDocument/2006/relationships" xmlns:m="http://schemas.openxmlformats.org/officeDocument/2006/math" xmlns:v="urn:schemas-microsoft-com:vml" xmlns:wp14="http://schemas.microsoft.com/office/word/2010/wordprocessingDrawing" xmlns:wp="http://schemas.openxmlformats.org/drawingml/2006/wordprocessingDrawing" xmlns:w10="urn:schemas-microsoft-com:office:word" xmlns:w="http://schemas.openxmlformats.org/wordprocessingml/2006/main" xmlns:w14="http://schemas.microsoft.com/office/word/2010/wordml" xmlns:w15="http://schemas.microsoft.com/office/word/2012/wordml" xmlns:w16se="http://schemas.microsoft.com/office/word/2015/wordml/symex" xmlns:wpg="http://schemas.microsoft.com/office/word/2010/wordprocessingGroup" xmlns:wpi="http://schemas.microsoft.com/office/word/2010/wordprocessingInk" xmlns:wne="http://schemas.microsoft.com/office/word/2006/wordml" xmlns:wps="http://schemas.microsoft.com/office/word/2010/wordprocessingShape" mc:Ignorable="w14 w15 w16se wp14">
+<w:document xmlns:wpc="http://schemas.microsoft.com/office/word/2010/wordprocessingCanvas" xmlns:cx="http://schemas.microsoft.com/office/drawing/2014/chartex" xmlns:cx1="http://schemas.microsoft.com/office/drawing/2015/9/8/chartex" xmlns:cx2="http://schemas.microsoft.com/office/drawing/2015/10/21/chartex" xmlns:cx3="http://schemas.microsoft.com/office/drawing/2016/5/9/chartex" xmlns:cx4="http://schemas.microsoft.com/office/drawing/2016/5/10/chartex" xmlns:cx5="http://schemas.microsoft.com/office/drawing/2016/5/11/chartex" xmlns:cx6="http://schemas.microsoft.com/office/drawing/2016/5/12/chartex" xmlns:cx7="http://schemas.microsoft.com/office/drawing/2016/5/13/chartex" xmlns:cx8="http://schemas.microsoft.com/office/drawing/2016/5/14/chartex" xmlns:mc="http://schemas.openxmlformats.org/markup-compatibility/2006" xmlns:aink="http://schemas.microsoft.com/office/drawing/2016/ink" xmlns:am3d="http://schemas.microsoft.com/office/drawing/2017/model3d" xmlns:o="urn:schemas-microsoft-com:office:office" xmlns:r="http://schemas.openxmlformats.org/officeDocument/2006/relationships" xmlns:m="http://schemas.openxmlformats.org/officeDocument/2006/math" xmlns:v="urn:schemas-microsoft-com:vml" xmlns:wp14="http://schemas.microsoft.com/office/word/2010/wordprocessingDrawing" xmlns:wp="http://schemas.openxmlformats.org/drawingml/2006/wordprocessingDrawing" xmlns:w10="urn:schemas-microsoft-com:office:word" xmlns:w="http://schemas.openxmlformats.org/wordprocessingml/2006/main" xmlns:w14="http://schemas.microsoft.com/office/word/2010/wordml" xmlns:w15="http://schemas.microsoft.com/office/word/2012/wordml" xmlns:w16cex="http://schemas.microsoft.com/office/word/2018/wordml/cex" xmlns:w16cid="http://schemas.microsoft.com/office/word/2016/wordml/cid" xmlns:w16="http://schemas.microsoft.com/office/word/2018/wordml" xmlns:w16sdtdh="http://schemas.microsoft.com/office/word/2020/wordml/sdtdatahash" xmlns:w16se="http://schemas.microsoft.com/office/word/2015/wordml/symex" xmlns:wpg="http://schemas.microsoft.com/office/word/2010/wordprocessingGroup" xmlns:wpi="http://schemas.microsoft.com/office/word/2010/wordprocessingInk" xmlns:wne="http://schemas.microsoft.com/office/word/2006/wordml" xmlns:wps="http://schemas.microsoft.com/office/word/2010/wordprocessingShape" mc:Ignorable="w14 w15 w16se w16cid w16 w16cex w16sdtdh wp14">
   <w:body>
     <w:p>
       <w:pPr>
@@ -3246,8 +3246,22 @@
           <w:szCs w:val="28"/>
           <w:lang w:val="en-US"/>
         </w:rPr>
-        <w:t>Chapter 8: Experiments</w:t>
-      </w:r>
+        <w:t>Chapter 8</w:t>
+      </w:r>
+      <w:bookmarkStart w:id="0" w:name="_Hlk96366019"/>
+      <w:r>
+        <w:rPr>
+          <w:rFonts w:ascii="Times New Roman" w:eastAsia="Times New Roman" w:hAnsi="Times New Roman"/>
+          <w:b/>
+          <w:bCs/>
+          <w:i/>
+          <w:sz w:val="24"/>
+          <w:szCs w:val="28"/>
+          <w:lang w:val="en-US"/>
+        </w:rPr>
+        <w:t>: Experiments</w:t>
+      </w:r>
+      <w:bookmarkEnd w:id="0"/>
     </w:p>
     <w:p>
       <w:pPr>
@@ -8549,39 +8563,17 @@
           <w:lang w:val="en-US"/>
         </w:rPr>
         <w:lastRenderedPageBreak/>
-        <w:t xml:space="preserve">A huge disadvantage is that the logistic function can cause a neural network to get stuck during the training phase. This is because, if a strongly-negative input is provided, it outputs the value very near to zero. </w:t>
-      </w:r>
-      <w:proofErr w:type="gramStart"/>
-      <w:r>
-        <w:rPr>
-          <w:rFonts w:ascii="Times New Roman" w:hAnsi="Times New Roman"/>
-          <w:bCs/>
-          <w:sz w:val="24"/>
-          <w:szCs w:val="36"/>
-          <w:lang w:val="en-US"/>
-        </w:rPr>
-        <w:t xml:space="preserve">This behavior </w:t>
-      </w:r>
-      <w:r>
-        <w:rPr>
-          <w:rFonts w:ascii="Times New Roman" w:hAnsi="Times New Roman"/>
-          <w:bCs/>
-          <w:sz w:val="24"/>
-          <w:szCs w:val="36"/>
-          <w:lang w:val="en-US"/>
-        </w:rPr>
-        <w:t>slowdowns</w:t>
-      </w:r>
-      <w:proofErr w:type="gramEnd"/>
-      <w:r>
-        <w:rPr>
-          <w:rFonts w:ascii="Times New Roman" w:hAnsi="Times New Roman"/>
-          <w:bCs/>
-          <w:sz w:val="24"/>
-          <w:szCs w:val="36"/>
-          <w:lang w:val="en-US"/>
-        </w:rPr>
-        <w:t xml:space="preserve"> the update of the learnable parameters, such as weights and bias.</w:t>
+        <w:t xml:space="preserve">A huge disadvantage is that the logistic function can cause a neural network to get stuck during the training phase. This is because, if a strongly-negative input is provided, it outputs the value very near to zero. This behavior </w:t>
+      </w:r>
+      <w:r>
+        <w:rPr>
+          <w:rFonts w:ascii="Times New Roman" w:hAnsi="Times New Roman"/>
+          <w:bCs/>
+          <w:sz w:val="24"/>
+          <w:szCs w:val="36"/>
+          <w:lang w:val="en-US"/>
+        </w:rPr>
+        <w:t>slowdowns the update of the learnable parameters, such as weights and bias.</w:t>
       </w:r>
     </w:p>
     <w:p>
@@ -18210,27 +18202,7 @@
           <w:lang w:val="en-US"/>
         </w:rPr>
         <w:tab/>
-        <w:t xml:space="preserve">Each output of the bottom-up pathway is used as input in the top-down pathway. To fit the </w:t>
-      </w:r>
-      <w:proofErr w:type="gramStart"/>
-      <w:r>
-        <w:rPr>
-          <w:rFonts w:ascii="Times New Roman" w:hAnsi="Times New Roman"/>
-          <w:sz w:val="24"/>
-          <w:szCs w:val="24"/>
-          <w:lang w:val="en-US"/>
-        </w:rPr>
-        <w:t>dimensions</w:t>
-      </w:r>
-      <w:proofErr w:type="gramEnd"/>
-      <w:r>
-        <w:rPr>
-          <w:rFonts w:ascii="Times New Roman" w:hAnsi="Times New Roman"/>
-          <w:sz w:val="24"/>
-          <w:szCs w:val="24"/>
-          <w:lang w:val="en-US"/>
-        </w:rPr>
-        <w:t xml:space="preserve"> the </w:t>
+        <w:t xml:space="preserve">Each output of the bottom-up pathway is used as input in the top-down pathway. To fit the dimensions the </w:t>
       </w:r>
       <w:r>
         <w:rPr>
@@ -26321,7 +26293,7 @@
           <w:lang w:val="en-US"/>
         </w:rPr>
       </w:pPr>
-      <w:bookmarkStart w:id="0" w:name="_Hlk94304787"/>
+      <w:bookmarkStart w:id="1" w:name="_Hlk94304787"/>
       <w:r>
         <w:rPr>
           <w:color w:val="0070C0"/>
@@ -26349,7 +26321,7 @@
         <w:t>Dataset</w:t>
       </w:r>
     </w:p>
-    <w:bookmarkEnd w:id="0"/>
+    <w:bookmarkEnd w:id="1"/>
     <w:p>
       <w:pPr>
         <w:jc w:val="center"/>
@@ -28218,8 +28190,9 @@
           <w:szCs w:val="20"/>
           <w:lang w:val="en-US"/>
         </w:rPr>
-        <w:t>4</w:t>
-      </w:r>
+        <w:t xml:space="preserve">41]: </w:t>
+      </w:r>
+      <w:proofErr w:type="spellStart"/>
       <w:r>
         <w:rPr>
           <w:rFonts w:ascii="Times New Roman" w:hAnsi="Times New Roman"/>
@@ -28229,8 +28202,9 @@
           <w:szCs w:val="20"/>
           <w:lang w:val="en-US"/>
         </w:rPr>
-        <w:t>1</w:t>
-      </w:r>
+        <w:t>IoU</w:t>
+      </w:r>
+      <w:proofErr w:type="spellEnd"/>
       <w:r>
         <w:rPr>
           <w:rFonts w:ascii="Times New Roman" w:hAnsi="Times New Roman"/>
@@ -28240,42 +28214,7 @@
           <w:szCs w:val="20"/>
           <w:lang w:val="en-US"/>
         </w:rPr>
-        <w:t xml:space="preserve">]: </w:t>
-      </w:r>
-      <w:proofErr w:type="spellStart"/>
-      <w:r>
-        <w:rPr>
-          <w:rFonts w:ascii="Times New Roman" w:hAnsi="Times New Roman"/>
-          <w:b/>
-          <w:bCs/>
-          <w:sz w:val="20"/>
-          <w:szCs w:val="20"/>
-          <w:lang w:val="en-US"/>
-        </w:rPr>
-        <w:t>IoU</w:t>
-      </w:r>
-      <w:proofErr w:type="spellEnd"/>
-      <w:r>
-        <w:rPr>
-          <w:rFonts w:ascii="Times New Roman" w:hAnsi="Times New Roman"/>
-          <w:b/>
-          <w:bCs/>
-          <w:sz w:val="20"/>
-          <w:szCs w:val="20"/>
-          <w:lang w:val="en-US"/>
-        </w:rPr>
-        <w:t xml:space="preserve"> representation</w:t>
-      </w:r>
-      <w:r>
-        <w:rPr>
-          <w:rFonts w:ascii="Times New Roman" w:hAnsi="Times New Roman"/>
-          <w:b/>
-          <w:bCs/>
-          <w:sz w:val="20"/>
-          <w:szCs w:val="20"/>
-          <w:lang w:val="en-US"/>
-        </w:rPr>
-        <w:t>.</w:t>
+        <w:t xml:space="preserve"> representation.</w:t>
       </w:r>
     </w:p>
     <w:p>
@@ -28567,55 +28506,7 @@
           <w:u w:val="single"/>
           <w:lang w:val="en-US"/>
         </w:rPr>
-        <w:t>7.</w:t>
-      </w:r>
-      <w:r>
-        <w:rPr>
-          <w:rFonts w:ascii="Times New Roman" w:hAnsi="Times New Roman"/>
-          <w:b/>
-          <w:bCs/>
-          <w:sz w:val="36"/>
-          <w:szCs w:val="36"/>
-          <w:u w:val="single"/>
-          <w:lang w:val="en-US"/>
-        </w:rPr>
-        <w:t>2</w:t>
-      </w:r>
-      <w:r>
-        <w:rPr>
-          <w:rFonts w:ascii="Times New Roman" w:hAnsi="Times New Roman"/>
-          <w:b/>
-          <w:bCs/>
-          <w:sz w:val="36"/>
-          <w:szCs w:val="36"/>
-          <w:u w:val="single"/>
-          <w:lang w:val="en-US"/>
-        </w:rPr>
-        <w:t xml:space="preserve">) </w:t>
-      </w:r>
-      <w:r>
-        <w:rPr>
-          <w:rFonts w:ascii="Times New Roman" w:hAnsi="Times New Roman"/>
-          <w:b/>
-          <w:bCs/>
-          <w:sz w:val="36"/>
-          <w:szCs w:val="36"/>
-          <w:u w:val="single"/>
-          <w:lang w:val="en-US"/>
-        </w:rPr>
-        <w:t>Metrics</w:t>
-      </w:r>
-      <w:r>
-        <w:rPr>
-          <w:rFonts w:ascii="Times New Roman" w:hAnsi="Times New Roman"/>
-          <w:b/>
-          <w:bCs/>
-          <w:sz w:val="36"/>
-          <w:szCs w:val="36"/>
-          <w:u w:val="single"/>
-          <w:lang w:val="en-US"/>
-        </w:rPr>
-        <w:t>.</w:t>
+        <w:t>7.2) Metrics.</w:t>
       </w:r>
     </w:p>
     <w:p>
@@ -28628,8 +28519,771 @@
           <w:lang w:val="en-US"/>
         </w:rPr>
       </w:pPr>
-      <w:bookmarkStart w:id="1" w:name="_GoBack"/>
-      <w:bookmarkEnd w:id="1"/>
+      <w:r>
+        <w:rPr>
+          <w:rFonts w:ascii="Times New Roman" w:eastAsia="Times New Roman" w:hAnsi="Times New Roman"/>
+          <w:sz w:val="24"/>
+          <w:szCs w:val="24"/>
+          <w:lang w:val="en-US"/>
+        </w:rPr>
+        <w:tab/>
+        <w:t>Using the concepts that were defined in section 7.1, the following metrics can also be extracted:</w:t>
+      </w:r>
+    </w:p>
+    <w:p>
+      <w:pPr>
+        <w:rPr>
+          <w:rFonts w:ascii="Times New Roman" w:eastAsia="Times New Roman" w:hAnsi="Times New Roman"/>
+          <w:sz w:val="24"/>
+          <w:szCs w:val="24"/>
+          <w:lang w:val="en-US"/>
+        </w:rPr>
+      </w:pPr>
+    </w:p>
+    <w:p>
+      <w:pPr>
+        <w:rPr>
+          <w:rFonts w:ascii="Times New Roman" w:eastAsia="Times New Roman" w:hAnsi="Times New Roman"/>
+          <w:sz w:val="24"/>
+          <w:szCs w:val="24"/>
+          <w:lang w:val="en-US"/>
+        </w:rPr>
+      </w:pPr>
+      <m:oMathPara>
+        <m:oMath>
+          <m:r>
+            <w:rPr>
+              <w:rFonts w:ascii="Cambria Math" w:eastAsia="Times New Roman" w:hAnsi="Cambria Math"/>
+              <w:sz w:val="24"/>
+              <w:szCs w:val="24"/>
+              <w:lang w:val="en-US"/>
+            </w:rPr>
+            <m:t xml:space="preserve">Accuracy= </m:t>
+          </m:r>
+          <m:f>
+            <m:fPr>
+              <m:ctrlPr>
+                <w:rPr>
+                  <w:rFonts w:ascii="Cambria Math" w:eastAsia="Times New Roman" w:hAnsi="Cambria Math"/>
+                  <w:i/>
+                  <w:sz w:val="24"/>
+                  <w:szCs w:val="24"/>
+                  <w:lang w:val="en-US"/>
+                </w:rPr>
+              </m:ctrlPr>
+            </m:fPr>
+            <m:num>
+              <m:r>
+                <w:rPr>
+                  <w:rFonts w:ascii="Cambria Math" w:eastAsia="Times New Roman" w:hAnsi="Cambria Math"/>
+                  <w:sz w:val="24"/>
+                  <w:szCs w:val="24"/>
+                  <w:lang w:val="en-US"/>
+                </w:rPr>
+                <m:t>TP</m:t>
+              </m:r>
+            </m:num>
+            <m:den>
+              <m:r>
+                <w:rPr>
+                  <w:rFonts w:ascii="Cambria Math" w:eastAsia="Times New Roman" w:hAnsi="Cambria Math"/>
+                  <w:sz w:val="24"/>
+                  <w:szCs w:val="24"/>
+                  <w:lang w:val="en-US"/>
+                </w:rPr>
+                <m:t>TP+FP+FN</m:t>
+              </m:r>
+            </m:den>
+          </m:f>
+        </m:oMath>
+      </m:oMathPara>
+    </w:p>
+    <w:p>
+      <w:pPr>
+        <w:ind w:firstLine="720"/>
+        <w:rPr>
+          <w:rFonts w:ascii="Times New Roman" w:eastAsia="Times New Roman" w:hAnsi="Times New Roman"/>
+          <w:sz w:val="24"/>
+          <w:szCs w:val="24"/>
+          <w:lang w:val="en-US"/>
+        </w:rPr>
+      </w:pPr>
+      <w:r>
+        <w:rPr>
+          <w:rFonts w:ascii="Times New Roman" w:eastAsia="Times New Roman" w:hAnsi="Times New Roman"/>
+          <w:sz w:val="24"/>
+          <w:szCs w:val="24"/>
+          <w:lang w:val="en-US"/>
+        </w:rPr>
+        <w:t>Classification Accuracy is the simplest metric to use and it is defined as the number of correct predictions, divided by the total number of predictions.</w:t>
+      </w:r>
+    </w:p>
+    <w:p>
+      <w:pPr>
+        <w:rPr>
+          <w:rFonts w:ascii="Times New Roman" w:eastAsia="Times New Roman" w:hAnsi="Times New Roman"/>
+          <w:sz w:val="24"/>
+          <w:szCs w:val="24"/>
+          <w:lang w:val="en-US"/>
+        </w:rPr>
+      </w:pPr>
+    </w:p>
+    <w:p>
+      <w:pPr>
+        <w:rPr>
+          <w:rFonts w:ascii="Times New Roman" w:eastAsia="Times New Roman" w:hAnsi="Times New Roman"/>
+          <w:sz w:val="24"/>
+          <w:szCs w:val="24"/>
+          <w:lang w:val="en-US"/>
+        </w:rPr>
+      </w:pPr>
+      <m:oMathPara>
+        <m:oMath>
+          <m:r>
+            <w:rPr>
+              <w:rFonts w:ascii="Cambria Math" w:eastAsia="Times New Roman" w:hAnsi="Cambria Math"/>
+              <w:sz w:val="24"/>
+              <w:szCs w:val="24"/>
+              <w:lang w:val="en-US"/>
+            </w:rPr>
+            <m:t xml:space="preserve">Precision= </m:t>
+          </m:r>
+          <m:f>
+            <m:fPr>
+              <m:ctrlPr>
+                <w:rPr>
+                  <w:rFonts w:ascii="Cambria Math" w:eastAsia="Times New Roman" w:hAnsi="Cambria Math"/>
+                  <w:i/>
+                  <w:sz w:val="24"/>
+                  <w:szCs w:val="24"/>
+                  <w:lang w:val="en-US"/>
+                </w:rPr>
+              </m:ctrlPr>
+            </m:fPr>
+            <m:num>
+              <m:r>
+                <w:rPr>
+                  <w:rFonts w:ascii="Cambria Math" w:eastAsia="Times New Roman" w:hAnsi="Cambria Math"/>
+                  <w:sz w:val="24"/>
+                  <w:szCs w:val="24"/>
+                  <w:lang w:val="en-US"/>
+                </w:rPr>
+                <m:t>TP</m:t>
+              </m:r>
+            </m:num>
+            <m:den>
+              <m:r>
+                <w:rPr>
+                  <w:rFonts w:ascii="Cambria Math" w:eastAsia="Times New Roman" w:hAnsi="Cambria Math"/>
+                  <w:sz w:val="24"/>
+                  <w:szCs w:val="24"/>
+                  <w:lang w:val="en-US"/>
+                </w:rPr>
+                <m:t>TP+FP</m:t>
+              </m:r>
+            </m:den>
+          </m:f>
+        </m:oMath>
+      </m:oMathPara>
+    </w:p>
+    <w:p>
+      <w:pPr>
+        <w:ind w:firstLine="720"/>
+        <w:rPr>
+          <w:rFonts w:ascii="Times New Roman" w:eastAsia="Times New Roman" w:hAnsi="Times New Roman"/>
+          <w:sz w:val="24"/>
+          <w:szCs w:val="24"/>
+          <w:lang w:val="en-US"/>
+        </w:rPr>
+      </w:pPr>
+      <w:r>
+        <w:rPr>
+          <w:rFonts w:ascii="Times New Roman" w:eastAsia="Times New Roman" w:hAnsi="Times New Roman"/>
+          <w:sz w:val="24"/>
+          <w:szCs w:val="24"/>
+          <w:lang w:val="en-US"/>
+        </w:rPr>
+        <w:t>Precision is the ratio of true positives</w:t>
+      </w:r>
+      <w:r>
+        <w:rPr>
+          <w:rFonts w:ascii="Times New Roman" w:eastAsia="Times New Roman" w:hAnsi="Times New Roman"/>
+          <w:sz w:val="24"/>
+          <w:szCs w:val="24"/>
+          <w:lang w:val="en-US"/>
+        </w:rPr>
+        <w:t xml:space="preserve"> and total positives predicted.</w:t>
+      </w:r>
+    </w:p>
+    <w:p>
+      <w:pPr>
+        <w:rPr>
+          <w:rFonts w:ascii="Times New Roman" w:eastAsia="Times New Roman" w:hAnsi="Times New Roman"/>
+          <w:sz w:val="24"/>
+          <w:szCs w:val="24"/>
+          <w:lang w:val="en-US"/>
+        </w:rPr>
+      </w:pPr>
+      <w:r>
+        <w:rPr>
+          <w:rFonts w:ascii="Times New Roman" w:eastAsia="Times New Roman" w:hAnsi="Times New Roman"/>
+          <w:sz w:val="24"/>
+          <w:szCs w:val="24"/>
+          <w:lang w:val="en-US"/>
+        </w:rPr>
+        <w:t>Many times, accuracy is not enough to determine whether a model behaves ideally. Therefore, precision needs to be considered. A precision score towards 1 will signify that the model did not miss any true positives and is able to classify well between correct and incorrect labeling. A low precision score on the other hand, means that the classifier has a high number of false positives which can be an outcome of imbalanced class or untuned model hyperparameters.</w:t>
+      </w:r>
+    </w:p>
+    <w:p>
+      <w:pPr>
+        <w:rPr>
+          <w:rFonts w:ascii="Times New Roman" w:eastAsia="Times New Roman" w:hAnsi="Times New Roman"/>
+          <w:sz w:val="24"/>
+          <w:szCs w:val="24"/>
+          <w:lang w:val="en-US"/>
+        </w:rPr>
+      </w:pPr>
+    </w:p>
+    <w:p>
+      <w:pPr>
+        <w:rPr>
+          <w:rFonts w:ascii="Times New Roman" w:eastAsia="Times New Roman" w:hAnsi="Times New Roman"/>
+          <w:sz w:val="24"/>
+          <w:szCs w:val="24"/>
+          <w:lang w:val="en-US"/>
+        </w:rPr>
+      </w:pPr>
+      <m:oMathPara>
+        <m:oMath>
+          <m:r>
+            <w:rPr>
+              <w:rFonts w:ascii="Cambria Math" w:eastAsia="Times New Roman" w:hAnsi="Cambria Math"/>
+              <w:sz w:val="24"/>
+              <w:szCs w:val="24"/>
+              <w:lang w:val="en-US"/>
+            </w:rPr>
+            <m:t xml:space="preserve">Recall=Sensitivity= </m:t>
+          </m:r>
+          <m:f>
+            <m:fPr>
+              <m:ctrlPr>
+                <w:rPr>
+                  <w:rFonts w:ascii="Cambria Math" w:eastAsia="Times New Roman" w:hAnsi="Cambria Math"/>
+                  <w:i/>
+                  <w:sz w:val="24"/>
+                  <w:szCs w:val="24"/>
+                  <w:lang w:val="en-US"/>
+                </w:rPr>
+              </m:ctrlPr>
+            </m:fPr>
+            <m:num>
+              <m:r>
+                <w:rPr>
+                  <w:rFonts w:ascii="Cambria Math" w:eastAsia="Times New Roman" w:hAnsi="Cambria Math"/>
+                  <w:sz w:val="24"/>
+                  <w:szCs w:val="24"/>
+                  <w:lang w:val="en-US"/>
+                </w:rPr>
+                <m:t>TP</m:t>
+              </m:r>
+            </m:num>
+            <m:den>
+              <m:r>
+                <w:rPr>
+                  <w:rFonts w:ascii="Cambria Math" w:eastAsia="Times New Roman" w:hAnsi="Cambria Math"/>
+                  <w:sz w:val="24"/>
+                  <w:szCs w:val="24"/>
+                  <w:lang w:val="en-US"/>
+                </w:rPr>
+                <m:t>TP+FN</m:t>
+              </m:r>
+            </m:den>
+          </m:f>
+        </m:oMath>
+      </m:oMathPara>
+    </w:p>
+    <w:p>
+      <w:pPr>
+        <w:ind w:firstLine="720"/>
+        <w:rPr>
+          <w:rFonts w:ascii="Times New Roman" w:eastAsia="Times New Roman" w:hAnsi="Times New Roman"/>
+          <w:sz w:val="24"/>
+          <w:szCs w:val="24"/>
+          <w:lang w:val="en-US"/>
+        </w:rPr>
+      </w:pPr>
+      <w:r>
+        <w:rPr>
+          <w:rFonts w:ascii="Times New Roman" w:eastAsia="Times New Roman" w:hAnsi="Times New Roman"/>
+          <w:sz w:val="24"/>
+          <w:szCs w:val="24"/>
+          <w:lang w:val="en-US"/>
+        </w:rPr>
+        <w:t>Sensitivity, is essentially the ratio of true positives to all the positives in ground truth. Recall towards 1 will signify that the model did not miss any true positives and it is able to classify well between correctly and incorrectly labeling. A low recall score, means that the classifier has a high number of false negatives which can be an outcome of imbalanced class or again untuned model hyperparameters.</w:t>
+      </w:r>
+    </w:p>
+    <w:p>
+      <w:pPr>
+        <w:ind w:firstLine="720"/>
+        <w:rPr>
+          <w:rFonts w:ascii="Times New Roman" w:eastAsia="Times New Roman" w:hAnsi="Times New Roman"/>
+          <w:sz w:val="24"/>
+          <w:szCs w:val="24"/>
+          <w:lang w:val="en-US"/>
+        </w:rPr>
+      </w:pPr>
+    </w:p>
+    <w:p>
+      <w:pPr>
+        <w:ind w:firstLine="720"/>
+        <w:rPr>
+          <w:rFonts w:ascii="Times New Roman" w:eastAsia="Times New Roman" w:hAnsi="Times New Roman"/>
+          <w:sz w:val="24"/>
+          <w:szCs w:val="24"/>
+          <w:lang w:val="en-US"/>
+        </w:rPr>
+      </w:pPr>
+      <m:oMathPara>
+        <m:oMath>
+          <m:r>
+            <w:rPr>
+              <w:rFonts w:ascii="Cambria Math" w:eastAsia="Times New Roman" w:hAnsi="Cambria Math"/>
+              <w:sz w:val="24"/>
+              <w:szCs w:val="24"/>
+              <w:lang w:val="en-US"/>
+            </w:rPr>
+            <m:t xml:space="preserve">F1score= </m:t>
+          </m:r>
+          <m:f>
+            <m:fPr>
+              <m:ctrlPr>
+                <w:rPr>
+                  <w:rFonts w:ascii="Cambria Math" w:eastAsia="Times New Roman" w:hAnsi="Cambria Math"/>
+                  <w:i/>
+                  <w:sz w:val="24"/>
+                  <w:szCs w:val="24"/>
+                  <w:lang w:val="en-US"/>
+                </w:rPr>
+              </m:ctrlPr>
+            </m:fPr>
+            <m:num>
+              <m:r>
+                <w:rPr>
+                  <w:rFonts w:ascii="Cambria Math" w:eastAsia="Times New Roman" w:hAnsi="Cambria Math"/>
+                  <w:sz w:val="24"/>
+                  <w:szCs w:val="24"/>
+                  <w:lang w:val="en-US"/>
+                </w:rPr>
+                <m:t>2*precision*recall</m:t>
+              </m:r>
+            </m:num>
+            <m:den>
+              <m:r>
+                <w:rPr>
+                  <w:rFonts w:ascii="Cambria Math" w:eastAsia="Times New Roman" w:hAnsi="Cambria Math"/>
+                  <w:sz w:val="24"/>
+                  <w:szCs w:val="24"/>
+                  <w:lang w:val="en-US"/>
+                </w:rPr>
+                <m:t>precision+recall</m:t>
+              </m:r>
+            </m:den>
+          </m:f>
+        </m:oMath>
+      </m:oMathPara>
+    </w:p>
+    <w:p>
+      <w:pPr>
+        <w:ind w:firstLine="720"/>
+        <w:rPr>
+          <w:rFonts w:ascii="Times New Roman" w:eastAsia="Times New Roman" w:hAnsi="Times New Roman"/>
+          <w:sz w:val="24"/>
+          <w:szCs w:val="24"/>
+          <w:lang w:val="en-US"/>
+        </w:rPr>
+      </w:pPr>
+      <w:r>
+        <w:rPr>
+          <w:rFonts w:ascii="Times New Roman" w:eastAsia="Times New Roman" w:hAnsi="Times New Roman"/>
+          <w:sz w:val="24"/>
+          <w:szCs w:val="24"/>
+          <w:lang w:val="en-US"/>
+        </w:rPr>
+        <w:t>The F1-score metric, is a combination of precision and recall. To be more accurate, F1 is the harmonic mean of the two metrics.</w:t>
+      </w:r>
+    </w:p>
+    <w:p>
+      <w:pPr>
+        <w:rPr>
+          <w:rFonts w:ascii="Times New Roman" w:eastAsia="Times New Roman" w:hAnsi="Times New Roman"/>
+          <w:sz w:val="24"/>
+          <w:szCs w:val="24"/>
+          <w:lang w:val="en-US"/>
+        </w:rPr>
+      </w:pPr>
+      <w:r>
+        <w:rPr>
+          <w:rFonts w:ascii="Times New Roman" w:eastAsia="Times New Roman" w:hAnsi="Times New Roman"/>
+          <w:sz w:val="24"/>
+          <w:szCs w:val="24"/>
+          <w:lang w:val="en-US"/>
+        </w:rPr>
+        <w:lastRenderedPageBreak/>
+        <w:t xml:space="preserve">A high F1-score, symbolized a high precision as well as high recall. It presents a good balance between precision and recall and gives good results on imbalanced classification datasets. </w:t>
+      </w:r>
+    </w:p>
+    <w:p>
+      <w:pPr>
+        <w:rPr>
+          <w:rFonts w:ascii="Times New Roman" w:eastAsia="Times New Roman" w:hAnsi="Times New Roman"/>
+          <w:sz w:val="24"/>
+          <w:szCs w:val="24"/>
+          <w:lang w:val="en-US"/>
+        </w:rPr>
+      </w:pPr>
+      <w:r>
+        <w:rPr>
+          <w:rFonts w:ascii="Times New Roman" w:eastAsia="Times New Roman" w:hAnsi="Times New Roman"/>
+          <w:sz w:val="24"/>
+          <w:szCs w:val="24"/>
+          <w:lang w:val="en-US"/>
+        </w:rPr>
+        <w:t xml:space="preserve">A low F1 score is difficult to explain. </w:t>
+      </w:r>
+      <w:r>
+        <w:rPr>
+          <w:rFonts w:ascii="Times New Roman" w:eastAsia="Times New Roman" w:hAnsi="Times New Roman"/>
+          <w:sz w:val="24"/>
+          <w:szCs w:val="24"/>
+          <w:lang w:val="en-US"/>
+        </w:rPr>
+        <w:t xml:space="preserve">Both of the metrics can be responsible for a low F1-score. </w:t>
+      </w:r>
+      <w:r>
+        <w:rPr>
+          <w:rFonts w:ascii="Times New Roman" w:eastAsia="Times New Roman" w:hAnsi="Times New Roman"/>
+          <w:sz w:val="24"/>
+          <w:szCs w:val="24"/>
+          <w:lang w:val="en-US"/>
+        </w:rPr>
+        <w:t>Low sensitivity means that the model did not do well on very much of the entire test set.</w:t>
+      </w:r>
+      <w:r>
+        <w:rPr>
+          <w:rFonts w:ascii="Times New Roman" w:eastAsia="Times New Roman" w:hAnsi="Times New Roman"/>
+          <w:sz w:val="24"/>
+          <w:szCs w:val="24"/>
+          <w:lang w:val="en-US"/>
+        </w:rPr>
+        <w:t xml:space="preserve"> Low precision means that among the cases that were identified as positive, the model did not get many of them right.</w:t>
+      </w:r>
+    </w:p>
+    <w:p>
+      <w:pPr>
+        <w:rPr>
+          <w:rFonts w:ascii="Times New Roman" w:eastAsia="Times New Roman" w:hAnsi="Times New Roman"/>
+          <w:sz w:val="24"/>
+          <w:szCs w:val="24"/>
+          <w:lang w:val="en-US"/>
+        </w:rPr>
+      </w:pPr>
+    </w:p>
+    <w:p>
+      <w:pPr>
+        <w:rPr>
+          <w:rFonts w:ascii="Times New Roman" w:eastAsia="Times New Roman" w:hAnsi="Times New Roman"/>
+          <w:sz w:val="24"/>
+          <w:szCs w:val="24"/>
+          <w:lang w:val="en-US"/>
+        </w:rPr>
+      </w:pPr>
+    </w:p>
+    <w:p>
+      <w:pPr>
+        <w:rPr>
+          <w:rFonts w:ascii="Times New Roman" w:eastAsia="Times New Roman" w:hAnsi="Times New Roman"/>
+          <w:sz w:val="24"/>
+          <w:szCs w:val="24"/>
+          <w:lang w:val="en-US"/>
+        </w:rPr>
+      </w:pPr>
+      <w:r>
+        <w:rPr>
+          <w:rFonts w:ascii="Times New Roman" w:eastAsia="Times New Roman" w:hAnsi="Times New Roman"/>
+          <w:sz w:val="24"/>
+          <w:szCs w:val="24"/>
+          <w:lang w:val="en-US"/>
+        </w:rPr>
+        <w:t>Average Precision?</w:t>
+      </w:r>
+    </w:p>
+    <w:p>
+      <w:pPr>
+        <w:rPr>
+          <w:rFonts w:ascii="Times New Roman" w:eastAsia="Times New Roman" w:hAnsi="Times New Roman"/>
+          <w:sz w:val="24"/>
+          <w:szCs w:val="24"/>
+          <w:lang w:val="en-US"/>
+        </w:rPr>
+      </w:pPr>
+      <w:r>
+        <w:rPr>
+          <w:rFonts w:ascii="Times New Roman" w:eastAsia="Times New Roman" w:hAnsi="Times New Roman"/>
+          <w:sz w:val="24"/>
+          <w:szCs w:val="24"/>
+          <w:lang w:val="en-US"/>
+        </w:rPr>
+        <w:t>Mean Average Precision?</w:t>
+      </w:r>
+    </w:p>
+    <w:p>
+      <w:pPr>
+        <w:rPr>
+          <w:rFonts w:ascii="Times New Roman" w:eastAsia="Times New Roman" w:hAnsi="Times New Roman"/>
+          <w:sz w:val="24"/>
+          <w:szCs w:val="24"/>
+          <w:lang w:val="en-US"/>
+        </w:rPr>
+      </w:pPr>
+      <w:r>
+        <w:rPr>
+          <w:rFonts w:ascii="Times New Roman" w:eastAsia="Times New Roman" w:hAnsi="Times New Roman"/>
+          <w:sz w:val="24"/>
+          <w:szCs w:val="24"/>
+          <w:lang w:val="en-US"/>
+        </w:rPr>
+        <w:t>Anything Else?</w:t>
+      </w:r>
+    </w:p>
+    <w:p>
+      <w:pPr>
+        <w:rPr>
+          <w:rFonts w:ascii="Times New Roman" w:eastAsia="Times New Roman" w:hAnsi="Times New Roman"/>
+          <w:sz w:val="24"/>
+          <w:szCs w:val="24"/>
+          <w:lang w:val="en-US"/>
+        </w:rPr>
+      </w:pPr>
+    </w:p>
+    <w:p>
+      <w:pPr>
+        <w:rPr>
+          <w:rFonts w:ascii="Times New Roman" w:eastAsia="Times New Roman" w:hAnsi="Times New Roman"/>
+          <w:sz w:val="24"/>
+          <w:szCs w:val="24"/>
+          <w:lang w:val="en-US"/>
+        </w:rPr>
+      </w:pPr>
+    </w:p>
+    <w:p>
+      <w:pPr>
+        <w:rPr>
+          <w:rFonts w:ascii="Times New Roman" w:eastAsia="Times New Roman" w:hAnsi="Times New Roman"/>
+          <w:sz w:val="24"/>
+          <w:szCs w:val="24"/>
+          <w:lang w:val="en-US"/>
+        </w:rPr>
+      </w:pPr>
+    </w:p>
+    <w:p>
+      <w:pPr>
+        <w:rPr>
+          <w:rFonts w:ascii="Times New Roman" w:eastAsia="Times New Roman" w:hAnsi="Times New Roman"/>
+          <w:sz w:val="24"/>
+          <w:szCs w:val="24"/>
+          <w:lang w:val="en-US"/>
+        </w:rPr>
+      </w:pPr>
+    </w:p>
+    <w:p>
+      <w:pPr>
+        <w:rPr>
+          <w:rFonts w:ascii="Times New Roman" w:eastAsia="Times New Roman" w:hAnsi="Times New Roman"/>
+          <w:sz w:val="24"/>
+          <w:szCs w:val="24"/>
+          <w:lang w:val="en-US"/>
+        </w:rPr>
+      </w:pPr>
+    </w:p>
+    <w:p>
+      <w:pPr>
+        <w:rPr>
+          <w:rFonts w:ascii="Times New Roman" w:eastAsia="Times New Roman" w:hAnsi="Times New Roman"/>
+          <w:sz w:val="24"/>
+          <w:szCs w:val="24"/>
+          <w:lang w:val="en-US"/>
+        </w:rPr>
+      </w:pPr>
+    </w:p>
+    <w:p>
+      <w:pPr>
+        <w:rPr>
+          <w:rFonts w:ascii="Times New Roman" w:eastAsia="Times New Roman" w:hAnsi="Times New Roman"/>
+          <w:sz w:val="24"/>
+          <w:szCs w:val="24"/>
+          <w:lang w:val="en-US"/>
+        </w:rPr>
+      </w:pPr>
+    </w:p>
+    <w:p>
+      <w:pPr>
+        <w:rPr>
+          <w:rFonts w:ascii="Times New Roman" w:eastAsia="Times New Roman" w:hAnsi="Times New Roman"/>
+          <w:sz w:val="24"/>
+          <w:szCs w:val="24"/>
+          <w:lang w:val="en-US"/>
+        </w:rPr>
+      </w:pPr>
+    </w:p>
+    <w:p>
+      <w:pPr>
+        <w:rPr>
+          <w:rFonts w:ascii="Times New Roman" w:eastAsia="Times New Roman" w:hAnsi="Times New Roman"/>
+          <w:sz w:val="24"/>
+          <w:szCs w:val="24"/>
+          <w:lang w:val="en-US"/>
+        </w:rPr>
+      </w:pPr>
+    </w:p>
+    <w:p>
+      <w:pPr>
+        <w:rPr>
+          <w:rFonts w:ascii="Times New Roman" w:eastAsia="Times New Roman" w:hAnsi="Times New Roman"/>
+          <w:sz w:val="24"/>
+          <w:szCs w:val="24"/>
+          <w:lang w:val="en-US"/>
+        </w:rPr>
+      </w:pPr>
+    </w:p>
+    <w:p>
+      <w:pPr>
+        <w:rPr>
+          <w:rFonts w:ascii="Times New Roman" w:eastAsia="Times New Roman" w:hAnsi="Times New Roman"/>
+          <w:sz w:val="24"/>
+          <w:szCs w:val="24"/>
+          <w:lang w:val="en-US"/>
+        </w:rPr>
+      </w:pPr>
+    </w:p>
+    <w:p>
+      <w:pPr>
+        <w:rPr>
+          <w:rFonts w:ascii="Times New Roman" w:eastAsia="Times New Roman" w:hAnsi="Times New Roman"/>
+          <w:sz w:val="24"/>
+          <w:szCs w:val="24"/>
+          <w:lang w:val="en-US"/>
+        </w:rPr>
+      </w:pPr>
+    </w:p>
+    <w:p>
+      <w:pPr>
+        <w:rPr>
+          <w:rFonts w:ascii="Times New Roman" w:eastAsia="Times New Roman" w:hAnsi="Times New Roman"/>
+          <w:sz w:val="24"/>
+          <w:szCs w:val="24"/>
+          <w:lang w:val="en-US"/>
+        </w:rPr>
+      </w:pPr>
+    </w:p>
+    <w:p>
+      <w:pPr>
+        <w:rPr>
+          <w:rFonts w:ascii="Times New Roman" w:eastAsia="Times New Roman" w:hAnsi="Times New Roman"/>
+          <w:sz w:val="24"/>
+          <w:szCs w:val="24"/>
+          <w:lang w:val="en-US"/>
+        </w:rPr>
+      </w:pPr>
+    </w:p>
+    <w:p>
+      <w:pPr>
+        <w:rPr>
+          <w:rFonts w:ascii="Times New Roman" w:eastAsia="Times New Roman" w:hAnsi="Times New Roman"/>
+          <w:sz w:val="24"/>
+          <w:szCs w:val="24"/>
+          <w:lang w:val="en-US"/>
+        </w:rPr>
+      </w:pPr>
+    </w:p>
+    <w:p>
+      <w:pPr>
+        <w:rPr>
+          <w:rFonts w:ascii="Times New Roman" w:eastAsia="Times New Roman" w:hAnsi="Times New Roman"/>
+          <w:sz w:val="24"/>
+          <w:szCs w:val="24"/>
+          <w:lang w:val="en-US"/>
+        </w:rPr>
+      </w:pPr>
+    </w:p>
+    <w:p>
+      <w:pPr>
+        <w:rPr>
+          <w:rFonts w:ascii="Times New Roman" w:eastAsia="Times New Roman" w:hAnsi="Times New Roman"/>
+          <w:sz w:val="24"/>
+          <w:szCs w:val="24"/>
+          <w:lang w:val="en-US"/>
+        </w:rPr>
+      </w:pPr>
+    </w:p>
+    <w:p>
+      <w:pPr>
+        <w:pBdr>
+          <w:top w:val="single" w:sz="4" w:space="10" w:color="4F81BD" w:themeColor="accent1"/>
+          <w:bottom w:val="single" w:sz="4" w:space="10" w:color="4F81BD" w:themeColor="accent1"/>
+        </w:pBdr>
+        <w:spacing w:before="360" w:after="360"/>
+        <w:ind w:left="864" w:right="864"/>
+        <w:jc w:val="center"/>
+        <w:rPr>
+          <w:i/>
+          <w:iCs/>
+          <w:color w:val="0070C0"/>
+          <w:sz w:val="28"/>
+          <w:lang w:val="en-US"/>
+        </w:rPr>
+      </w:pPr>
+      <w:r>
+        <w:rPr>
+          <w:i/>
+          <w:iCs/>
+          <w:color w:val="0070C0"/>
+          <w:sz w:val="28"/>
+          <w:lang w:val="en-US"/>
+        </w:rPr>
+        <w:lastRenderedPageBreak/>
+        <w:t>8</w:t>
+      </w:r>
+      <w:r>
+        <w:rPr>
+          <w:i/>
+          <w:iCs/>
+          <w:color w:val="0070C0"/>
+          <w:sz w:val="28"/>
+          <w:lang w:val="en-US"/>
+        </w:rPr>
+        <w:t xml:space="preserve">. </w:t>
+      </w:r>
+      <w:r>
+        <w:rPr>
+          <w:b/>
+          <w:i/>
+          <w:iCs/>
+          <w:color w:val="0070C0"/>
+          <w:sz w:val="28"/>
+          <w:lang w:val="en-US"/>
+        </w:rPr>
+        <w:t>Experiments</w:t>
+      </w:r>
+    </w:p>
+    <w:p>
+      <w:pPr>
+        <w:rPr>
+          <w:rFonts w:ascii="Times New Roman" w:eastAsia="Times New Roman" w:hAnsi="Times New Roman"/>
+          <w:sz w:val="24"/>
+          <w:szCs w:val="24"/>
+          <w:lang w:val="en-US"/>
+        </w:rPr>
+      </w:pPr>
     </w:p>
     <w:sectPr>
       <w:headerReference w:type="default" r:id="rId51"/>
@@ -28644,7 +29298,7 @@
 </file>
 
 <file path=word/endnotes.xml><?xml version="1.0" encoding="utf-8"?>
-<w:endnotes xmlns:wpc="http://schemas.microsoft.com/office/word/2010/wordprocessingCanvas" xmlns:cx="http://schemas.microsoft.com/office/drawing/2014/chartex" xmlns:cx1="http://schemas.microsoft.com/office/drawing/2015/9/8/chartex" xmlns:mc="http://schemas.openxmlformats.org/markup-compatibility/2006" xmlns:o="urn:schemas-microsoft-com:office:office" xmlns:r="http://schemas.openxmlformats.org/officeDocument/2006/relationships" xmlns:m="http://schemas.openxmlformats.org/officeDocument/2006/math" xmlns:v="urn:schemas-microsoft-com:vml" xmlns:wp14="http://schemas.microsoft.com/office/word/2010/wordprocessingDrawing" xmlns:wp="http://schemas.openxmlformats.org/drawingml/2006/wordprocessingDrawing" xmlns:w10="urn:schemas-microsoft-com:office:word" xmlns:w="http://schemas.openxmlformats.org/wordprocessingml/2006/main" xmlns:w14="http://schemas.microsoft.com/office/word/2010/wordml" xmlns:w15="http://schemas.microsoft.com/office/word/2012/wordml" xmlns:w16se="http://schemas.microsoft.com/office/word/2015/wordml/symex" xmlns:wpg="http://schemas.microsoft.com/office/word/2010/wordprocessingGroup" xmlns:wpi="http://schemas.microsoft.com/office/word/2010/wordprocessingInk" xmlns:wne="http://schemas.microsoft.com/office/word/2006/wordml" xmlns:wps="http://schemas.microsoft.com/office/word/2010/wordprocessingShape" mc:Ignorable="w14 w15 w16se wp14">
+<w:endnotes xmlns:wpc="http://schemas.microsoft.com/office/word/2010/wordprocessingCanvas" xmlns:cx="http://schemas.microsoft.com/office/drawing/2014/chartex" xmlns:cx1="http://schemas.microsoft.com/office/drawing/2015/9/8/chartex" xmlns:cx2="http://schemas.microsoft.com/office/drawing/2015/10/21/chartex" xmlns:cx3="http://schemas.microsoft.com/office/drawing/2016/5/9/chartex" xmlns:cx4="http://schemas.microsoft.com/office/drawing/2016/5/10/chartex" xmlns:cx5="http://schemas.microsoft.com/office/drawing/2016/5/11/chartex" xmlns:cx6="http://schemas.microsoft.com/office/drawing/2016/5/12/chartex" xmlns:cx7="http://schemas.microsoft.com/office/drawing/2016/5/13/chartex" xmlns:cx8="http://schemas.microsoft.com/office/drawing/2016/5/14/chartex" xmlns:mc="http://schemas.openxmlformats.org/markup-compatibility/2006" xmlns:aink="http://schemas.microsoft.com/office/drawing/2016/ink" xmlns:am3d="http://schemas.microsoft.com/office/drawing/2017/model3d" xmlns:o="urn:schemas-microsoft-com:office:office" xmlns:r="http://schemas.openxmlformats.org/officeDocument/2006/relationships" xmlns:m="http://schemas.openxmlformats.org/officeDocument/2006/math" xmlns:v="urn:schemas-microsoft-com:vml" xmlns:wp14="http://schemas.microsoft.com/office/word/2010/wordprocessingDrawing" xmlns:wp="http://schemas.openxmlformats.org/drawingml/2006/wordprocessingDrawing" xmlns:w10="urn:schemas-microsoft-com:office:word" xmlns:w="http://schemas.openxmlformats.org/wordprocessingml/2006/main" xmlns:w14="http://schemas.microsoft.com/office/word/2010/wordml" xmlns:w15="http://schemas.microsoft.com/office/word/2012/wordml" xmlns:w16cex="http://schemas.microsoft.com/office/word/2018/wordml/cex" xmlns:w16cid="http://schemas.microsoft.com/office/word/2016/wordml/cid" xmlns:w16="http://schemas.microsoft.com/office/word/2018/wordml" xmlns:w16sdtdh="http://schemas.microsoft.com/office/word/2020/wordml/sdtdatahash" xmlns:w16se="http://schemas.microsoft.com/office/word/2015/wordml/symex" xmlns:wpg="http://schemas.microsoft.com/office/word/2010/wordprocessingGroup" xmlns:wpi="http://schemas.microsoft.com/office/word/2010/wordprocessingInk" xmlns:wne="http://schemas.microsoft.com/office/word/2006/wordml" xmlns:wps="http://schemas.microsoft.com/office/word/2010/wordprocessingShape" mc:Ignorable="w14 w15 w16se w16cid w16 w16cex w16sdtdh wp14">
   <w:endnote w:type="separator" w:id="-1">
     <w:p>
       <w:pPr>
@@ -28669,7 +29323,7 @@
 </file>
 
 <file path=word/footer1.xml><?xml version="1.0" encoding="utf-8"?>
-<w:ftr xmlns:wpc="http://schemas.microsoft.com/office/word/2010/wordprocessingCanvas" xmlns:cx="http://schemas.microsoft.com/office/drawing/2014/chartex" xmlns:cx1="http://schemas.microsoft.com/office/drawing/2015/9/8/chartex" xmlns:mc="http://schemas.openxmlformats.org/markup-compatibility/2006" xmlns:o="urn:schemas-microsoft-com:office:office" xmlns:r="http://schemas.openxmlformats.org/officeDocument/2006/relationships" xmlns:m="http://schemas.openxmlformats.org/officeDocument/2006/math" xmlns:v="urn:schemas-microsoft-com:vml" xmlns:wp14="http://schemas.microsoft.com/office/word/2010/wordprocessingDrawing" xmlns:wp="http://schemas.openxmlformats.org/drawingml/2006/wordprocessingDrawing" xmlns:w10="urn:schemas-microsoft-com:office:word" xmlns:w="http://schemas.openxmlformats.org/wordprocessingml/2006/main" xmlns:w14="http://schemas.microsoft.com/office/word/2010/wordml" xmlns:w15="http://schemas.microsoft.com/office/word/2012/wordml" xmlns:w16se="http://schemas.microsoft.com/office/word/2015/wordml/symex" xmlns:wpg="http://schemas.microsoft.com/office/word/2010/wordprocessingGroup" xmlns:wpi="http://schemas.microsoft.com/office/word/2010/wordprocessingInk" xmlns:wne="http://schemas.microsoft.com/office/word/2006/wordml" xmlns:wps="http://schemas.microsoft.com/office/word/2010/wordprocessingShape" mc:Ignorable="w14 w15 w16se wp14">
+<w:ftr xmlns:wpc="http://schemas.microsoft.com/office/word/2010/wordprocessingCanvas" xmlns:cx="http://schemas.microsoft.com/office/drawing/2014/chartex" xmlns:cx1="http://schemas.microsoft.com/office/drawing/2015/9/8/chartex" xmlns:cx2="http://schemas.microsoft.com/office/drawing/2015/10/21/chartex" xmlns:cx3="http://schemas.microsoft.com/office/drawing/2016/5/9/chartex" xmlns:cx4="http://schemas.microsoft.com/office/drawing/2016/5/10/chartex" xmlns:cx5="http://schemas.microsoft.com/office/drawing/2016/5/11/chartex" xmlns:cx6="http://schemas.microsoft.com/office/drawing/2016/5/12/chartex" xmlns:cx7="http://schemas.microsoft.com/office/drawing/2016/5/13/chartex" xmlns:cx8="http://schemas.microsoft.com/office/drawing/2016/5/14/chartex" xmlns:mc="http://schemas.openxmlformats.org/markup-compatibility/2006" xmlns:aink="http://schemas.microsoft.com/office/drawing/2016/ink" xmlns:am3d="http://schemas.microsoft.com/office/drawing/2017/model3d" xmlns:o="urn:schemas-microsoft-com:office:office" xmlns:r="http://schemas.openxmlformats.org/officeDocument/2006/relationships" xmlns:m="http://schemas.openxmlformats.org/officeDocument/2006/math" xmlns:v="urn:schemas-microsoft-com:vml" xmlns:wp14="http://schemas.microsoft.com/office/word/2010/wordprocessingDrawing" xmlns:wp="http://schemas.openxmlformats.org/drawingml/2006/wordprocessingDrawing" xmlns:w10="urn:schemas-microsoft-com:office:word" xmlns:w="http://schemas.openxmlformats.org/wordprocessingml/2006/main" xmlns:w14="http://schemas.microsoft.com/office/word/2010/wordml" xmlns:w15="http://schemas.microsoft.com/office/word/2012/wordml" xmlns:w16cex="http://schemas.microsoft.com/office/word/2018/wordml/cex" xmlns:w16cid="http://schemas.microsoft.com/office/word/2016/wordml/cid" xmlns:w16="http://schemas.microsoft.com/office/word/2018/wordml" xmlns:w16sdtdh="http://schemas.microsoft.com/office/word/2020/wordml/sdtdatahash" xmlns:w16se="http://schemas.microsoft.com/office/word/2015/wordml/symex" xmlns:wpg="http://schemas.microsoft.com/office/word/2010/wordprocessingGroup" xmlns:wpi="http://schemas.microsoft.com/office/word/2010/wordprocessingInk" xmlns:wne="http://schemas.microsoft.com/office/word/2006/wordml" xmlns:wps="http://schemas.microsoft.com/office/word/2010/wordprocessingShape" mc:Ignorable="w14 w15 w16se w16cid w16 w16cex w16sdtdh wp14">
   <w:sdt>
     <w:sdtPr>
       <w:id w:val="760255251"/>
@@ -28678,6 +29332,7 @@
         <w:docPartUnique/>
       </w:docPartObj>
     </w:sdtPr>
+    <w:sdtEndPr/>
     <w:sdtContent>
       <w:p>
         <w:pPr>
@@ -28796,7 +29451,7 @@
                     <v:h position="#0,topLeft" switch="" xrange="0,10800"/>
                   </v:handles>
                 </v:shapetype>
-                <v:shape id="Διπλή αγκύλη 2" o:spid="_x0000_s1026" type="#_x0000_t185" style="position:absolute;margin-left:0;margin-top:0;width:43.45pt;height:18.8pt;z-index:251660288;visibility:visible;mso-wrap-style:square;mso-width-percent:100;mso-height-percent:0;mso-wrap-distance-left:9pt;mso-wrap-distance-top:0;mso-wrap-distance-right:9pt;mso-wrap-distance-bottom:0;mso-position-horizontal:center;mso-position-horizontal-relative:margin;mso-position-vertical:center;mso-position-vertical-relative:bottom-margin-area;mso-width-percent:100;mso-height-percent:0;mso-width-relative:margin;mso-height-relative:bottom-margin-area;v-text-anchor:top" o:gfxdata="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" filled="t" strokecolor="gray" strokeweight="2.25pt">
+                <v:shape id="Διπλή αγκύλη 2" o:spid="_x0000_s1026" type="#_x0000_t185" style="position:absolute;margin-left:0;margin-top:0;width:43.45pt;height:18.8pt;z-index:251660288;visibility:visible;mso-wrap-style:square;mso-width-percent:100;mso-height-percent:0;mso-wrap-distance-left:9pt;mso-wrap-distance-top:0;mso-wrap-distance-right:9pt;mso-wrap-distance-bottom:0;mso-position-horizontal:center;mso-position-horizontal-relative:margin;mso-position-vertical:center;mso-position-vertical-relative:bottom-margin-area;mso-width-percent:100;mso-height-percent:0;mso-width-relative:margin;mso-height-relative:bottom-margin-area;v-text-anchor:top" o:gfxdata="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" filled="t" strokecolor="gray" strokeweight="2.25pt">
                   <v:textbox inset=",0,,0">
                     <w:txbxContent>
                       <w:p>
@@ -28897,7 +29552,7 @@
                 </wp:anchor>
               </w:drawing>
             </mc:Choice>
-            <mc:Fallback xmlns:w16sdtdh="http://schemas.microsoft.com/office/word/2020/wordml/sdtdatahash" xmlns:w16="http://schemas.microsoft.com/office/word/2018/wordml" xmlns:w16cid="http://schemas.microsoft.com/office/word/2016/wordml/cid" xmlns:w16cex="http://schemas.microsoft.com/office/word/2018/wordml/cex" xmlns:am3d="http://schemas.microsoft.com/office/drawing/2017/model3d" xmlns:aink="http://schemas.microsoft.com/office/drawing/2016/ink" xmlns:cx8="http://schemas.microsoft.com/office/drawing/2016/5/14/chartex" xmlns:cx7="http://schemas.microsoft.com/office/drawing/2016/5/13/chartex" xmlns:cx6="http://schemas.microsoft.com/office/drawing/2016/5/12/chartex" xmlns:cx5="http://schemas.microsoft.com/office/drawing/2016/5/11/chartex" xmlns:cx4="http://schemas.microsoft.com/office/drawing/2016/5/10/chartex" xmlns:cx3="http://schemas.microsoft.com/office/drawing/2016/5/9/chartex" xmlns:cx2="http://schemas.microsoft.com/office/drawing/2015/10/21/chartex">
+            <mc:Fallback>
               <w:pict>
                 <v:shapetype w14:anchorId="426605DC" id="_x0000_t32" coordsize="21600,21600" o:spt="32" o:oned="t" path="m,l21600,21600e" filled="f">
                   <v:path arrowok="t" fillok="f" o:connecttype="none"/>
@@ -28917,7 +29572,7 @@
 </file>
 
 <file path=word/footnotes.xml><?xml version="1.0" encoding="utf-8"?>
-<w:footnotes xmlns:wpc="http://schemas.microsoft.com/office/word/2010/wordprocessingCanvas" xmlns:cx="http://schemas.microsoft.com/office/drawing/2014/chartex" xmlns:cx1="http://schemas.microsoft.com/office/drawing/2015/9/8/chartex" xmlns:mc="http://schemas.openxmlformats.org/markup-compatibility/2006" xmlns:o="urn:schemas-microsoft-com:office:office" xmlns:r="http://schemas.openxmlformats.org/officeDocument/2006/relationships" xmlns:m="http://schemas.openxmlformats.org/officeDocument/2006/math" xmlns:v="urn:schemas-microsoft-com:vml" xmlns:wp14="http://schemas.microsoft.com/office/word/2010/wordprocessingDrawing" xmlns:wp="http://schemas.openxmlformats.org/drawingml/2006/wordprocessingDrawing" xmlns:w10="urn:schemas-microsoft-com:office:word" xmlns:w="http://schemas.openxmlformats.org/wordprocessingml/2006/main" xmlns:w14="http://schemas.microsoft.com/office/word/2010/wordml" xmlns:w15="http://schemas.microsoft.com/office/word/2012/wordml" xmlns:w16se="http://schemas.microsoft.com/office/word/2015/wordml/symex" xmlns:wpg="http://schemas.microsoft.com/office/word/2010/wordprocessingGroup" xmlns:wpi="http://schemas.microsoft.com/office/word/2010/wordprocessingInk" xmlns:wne="http://schemas.microsoft.com/office/word/2006/wordml" xmlns:wps="http://schemas.microsoft.com/office/word/2010/wordprocessingShape" mc:Ignorable="w14 w15 w16se wp14">
+<w:footnotes xmlns:wpc="http://schemas.microsoft.com/office/word/2010/wordprocessingCanvas" xmlns:cx="http://schemas.microsoft.com/office/drawing/2014/chartex" xmlns:cx1="http://schemas.microsoft.com/office/drawing/2015/9/8/chartex" xmlns:cx2="http://schemas.microsoft.com/office/drawing/2015/10/21/chartex" xmlns:cx3="http://schemas.microsoft.com/office/drawing/2016/5/9/chartex" xmlns:cx4="http://schemas.microsoft.com/office/drawing/2016/5/10/chartex" xmlns:cx5="http://schemas.microsoft.com/office/drawing/2016/5/11/chartex" xmlns:cx6="http://schemas.microsoft.com/office/drawing/2016/5/12/chartex" xmlns:cx7="http://schemas.microsoft.com/office/drawing/2016/5/13/chartex" xmlns:cx8="http://schemas.microsoft.com/office/drawing/2016/5/14/chartex" xmlns:mc="http://schemas.openxmlformats.org/markup-compatibility/2006" xmlns:aink="http://schemas.microsoft.com/office/drawing/2016/ink" xmlns:am3d="http://schemas.microsoft.com/office/drawing/2017/model3d" xmlns:o="urn:schemas-microsoft-com:office:office" xmlns:r="http://schemas.openxmlformats.org/officeDocument/2006/relationships" xmlns:m="http://schemas.openxmlformats.org/officeDocument/2006/math" xmlns:v="urn:schemas-microsoft-com:vml" xmlns:wp14="http://schemas.microsoft.com/office/word/2010/wordprocessingDrawing" xmlns:wp="http://schemas.openxmlformats.org/drawingml/2006/wordprocessingDrawing" xmlns:w10="urn:schemas-microsoft-com:office:word" xmlns:w="http://schemas.openxmlformats.org/wordprocessingml/2006/main" xmlns:w14="http://schemas.microsoft.com/office/word/2010/wordml" xmlns:w15="http://schemas.microsoft.com/office/word/2012/wordml" xmlns:w16cex="http://schemas.microsoft.com/office/word/2018/wordml/cex" xmlns:w16cid="http://schemas.microsoft.com/office/word/2016/wordml/cid" xmlns:w16="http://schemas.microsoft.com/office/word/2018/wordml" xmlns:w16sdtdh="http://schemas.microsoft.com/office/word/2020/wordml/sdtdatahash" xmlns:w16se="http://schemas.microsoft.com/office/word/2015/wordml/symex" xmlns:wpg="http://schemas.microsoft.com/office/word/2010/wordprocessingGroup" xmlns:wpi="http://schemas.microsoft.com/office/word/2010/wordprocessingInk" xmlns:wne="http://schemas.microsoft.com/office/word/2006/wordml" xmlns:wps="http://schemas.microsoft.com/office/word/2010/wordprocessingShape" mc:Ignorable="w14 w15 w16se w16cid w16 w16cex w16sdtdh wp14">
   <w:footnote w:type="separator" w:id="-1">
     <w:p>
       <w:pPr>
@@ -28942,7 +29597,7 @@
 </file>
 
 <file path=word/header1.xml><?xml version="1.0" encoding="utf-8"?>
-<w:hdr xmlns:wpc="http://schemas.microsoft.com/office/word/2010/wordprocessingCanvas" xmlns:cx="http://schemas.microsoft.com/office/drawing/2014/chartex" xmlns:cx1="http://schemas.microsoft.com/office/drawing/2015/9/8/chartex" xmlns:mc="http://schemas.openxmlformats.org/markup-compatibility/2006" xmlns:o="urn:schemas-microsoft-com:office:office" xmlns:r="http://schemas.openxmlformats.org/officeDocument/2006/relationships" xmlns:m="http://schemas.openxmlformats.org/officeDocument/2006/math" xmlns:v="urn:schemas-microsoft-com:vml" xmlns:wp14="http://schemas.microsoft.com/office/word/2010/wordprocessingDrawing" xmlns:wp="http://schemas.openxmlformats.org/drawingml/2006/wordprocessingDrawing" xmlns:w10="urn:schemas-microsoft-com:office:word" xmlns:w="http://schemas.openxmlformats.org/wordprocessingml/2006/main" xmlns:w14="http://schemas.microsoft.com/office/word/2010/wordml" xmlns:w15="http://schemas.microsoft.com/office/word/2012/wordml" xmlns:w16se="http://schemas.microsoft.com/office/word/2015/wordml/symex" xmlns:wpg="http://schemas.microsoft.com/office/word/2010/wordprocessingGroup" xmlns:wpi="http://schemas.microsoft.com/office/word/2010/wordprocessingInk" xmlns:wne="http://schemas.microsoft.com/office/word/2006/wordml" xmlns:wps="http://schemas.microsoft.com/office/word/2010/wordprocessingShape" mc:Ignorable="w14 w15 w16se wp14">
+<w:hdr xmlns:wpc="http://schemas.microsoft.com/office/word/2010/wordprocessingCanvas" xmlns:cx="http://schemas.microsoft.com/office/drawing/2014/chartex" xmlns:cx1="http://schemas.microsoft.com/office/drawing/2015/9/8/chartex" xmlns:cx2="http://schemas.microsoft.com/office/drawing/2015/10/21/chartex" xmlns:cx3="http://schemas.microsoft.com/office/drawing/2016/5/9/chartex" xmlns:cx4="http://schemas.microsoft.com/office/drawing/2016/5/10/chartex" xmlns:cx5="http://schemas.microsoft.com/office/drawing/2016/5/11/chartex" xmlns:cx6="http://schemas.microsoft.com/office/drawing/2016/5/12/chartex" xmlns:cx7="http://schemas.microsoft.com/office/drawing/2016/5/13/chartex" xmlns:cx8="http://schemas.microsoft.com/office/drawing/2016/5/14/chartex" xmlns:mc="http://schemas.openxmlformats.org/markup-compatibility/2006" xmlns:aink="http://schemas.microsoft.com/office/drawing/2016/ink" xmlns:am3d="http://schemas.microsoft.com/office/drawing/2017/model3d" xmlns:o="urn:schemas-microsoft-com:office:office" xmlns:r="http://schemas.openxmlformats.org/officeDocument/2006/relationships" xmlns:m="http://schemas.openxmlformats.org/officeDocument/2006/math" xmlns:v="urn:schemas-microsoft-com:vml" xmlns:wp14="http://schemas.microsoft.com/office/word/2010/wordprocessingDrawing" xmlns:wp="http://schemas.openxmlformats.org/drawingml/2006/wordprocessingDrawing" xmlns:w10="urn:schemas-microsoft-com:office:word" xmlns:w="http://schemas.openxmlformats.org/wordprocessingml/2006/main" xmlns:w14="http://schemas.microsoft.com/office/word/2010/wordml" xmlns:w15="http://schemas.microsoft.com/office/word/2012/wordml" xmlns:w16cex="http://schemas.microsoft.com/office/word/2018/wordml/cex" xmlns:w16cid="http://schemas.microsoft.com/office/word/2016/wordml/cid" xmlns:w16="http://schemas.microsoft.com/office/word/2018/wordml" xmlns:w16sdtdh="http://schemas.microsoft.com/office/word/2020/wordml/sdtdatahash" xmlns:w16se="http://schemas.microsoft.com/office/word/2015/wordml/symex" xmlns:wpg="http://schemas.microsoft.com/office/word/2010/wordprocessingGroup" xmlns:wpi="http://schemas.microsoft.com/office/word/2010/wordprocessingInk" xmlns:wne="http://schemas.microsoft.com/office/word/2006/wordml" xmlns:wps="http://schemas.microsoft.com/office/word/2010/wordprocessingShape" mc:Ignorable="w14 w15 w16se w16cid w16 w16cex w16sdtdh wp14">
   <w:p>
     <w:pPr>
       <w:pBdr>
@@ -28980,6 +29635,7 @@
         <w:dataBinding w:prefixMappings="xmlns:ns0='http://purl.org/dc/elements/1.1/' xmlns:ns1='http://schemas.openxmlformats.org/package/2006/metadata/core-properties' " w:xpath="/ns1:coreProperties[1]/ns0:title[1]" w:storeItemID="{6C3C8BC8-F283-45AE-878A-BAB7291924A1}"/>
         <w:text/>
       </w:sdtPr>
+      <w:sdtEndPr/>
       <w:sdtContent>
         <w:r>
           <w:rPr>
@@ -29007,7 +29663,7 @@
 </file>
 
 <file path=word/numbering.xml><?xml version="1.0" encoding="utf-8"?>
-<w:numbering xmlns:wpc="http://schemas.microsoft.com/office/word/2010/wordprocessingCanvas" xmlns:cx="http://schemas.microsoft.com/office/drawing/2014/chartex" xmlns:cx1="http://schemas.microsoft.com/office/drawing/2015/9/8/chartex" xmlns:mc="http://schemas.openxmlformats.org/markup-compatibility/2006" xmlns:o="urn:schemas-microsoft-com:office:office" xmlns:r="http://schemas.openxmlformats.org/officeDocument/2006/relationships" xmlns:m="http://schemas.openxmlformats.org/officeDocument/2006/math" xmlns:v="urn:schemas-microsoft-com:vml" xmlns:wp14="http://schemas.microsoft.com/office/word/2010/wordprocessingDrawing" xmlns:wp="http://schemas.openxmlformats.org/drawingml/2006/wordprocessingDrawing" xmlns:w10="urn:schemas-microsoft-com:office:word" xmlns:w="http://schemas.openxmlformats.org/wordprocessingml/2006/main" xmlns:w14="http://schemas.microsoft.com/office/word/2010/wordml" xmlns:w15="http://schemas.microsoft.com/office/word/2012/wordml" xmlns:w16se="http://schemas.microsoft.com/office/word/2015/wordml/symex" xmlns:wpg="http://schemas.microsoft.com/office/word/2010/wordprocessingGroup" xmlns:wpi="http://schemas.microsoft.com/office/word/2010/wordprocessingInk" xmlns:wne="http://schemas.microsoft.com/office/word/2006/wordml" xmlns:wps="http://schemas.microsoft.com/office/word/2010/wordprocessingShape" mc:Ignorable="w14 w15 w16se wp14">
+<w:numbering xmlns:wpc="http://schemas.microsoft.com/office/word/2010/wordprocessingCanvas" xmlns:cx="http://schemas.microsoft.com/office/drawing/2014/chartex" xmlns:cx1="http://schemas.microsoft.com/office/drawing/2015/9/8/chartex" xmlns:cx2="http://schemas.microsoft.com/office/drawing/2015/10/21/chartex" xmlns:cx3="http://schemas.microsoft.com/office/drawing/2016/5/9/chartex" xmlns:cx4="http://schemas.microsoft.com/office/drawing/2016/5/10/chartex" xmlns:cx5="http://schemas.microsoft.com/office/drawing/2016/5/11/chartex" xmlns:cx6="http://schemas.microsoft.com/office/drawing/2016/5/12/chartex" xmlns:cx7="http://schemas.microsoft.com/office/drawing/2016/5/13/chartex" xmlns:cx8="http://schemas.microsoft.com/office/drawing/2016/5/14/chartex" xmlns:mc="http://schemas.openxmlformats.org/markup-compatibility/2006" xmlns:aink="http://schemas.microsoft.com/office/drawing/2016/ink" xmlns:am3d="http://schemas.microsoft.com/office/drawing/2017/model3d" xmlns:o="urn:schemas-microsoft-com:office:office" xmlns:r="http://schemas.openxmlformats.org/officeDocument/2006/relationships" xmlns:m="http://schemas.openxmlformats.org/officeDocument/2006/math" xmlns:v="urn:schemas-microsoft-com:vml" xmlns:wp14="http://schemas.microsoft.com/office/word/2010/wordprocessingDrawing" xmlns:wp="http://schemas.openxmlformats.org/drawingml/2006/wordprocessingDrawing" xmlns:w10="urn:schemas-microsoft-com:office:word" xmlns:w="http://schemas.openxmlformats.org/wordprocessingml/2006/main" xmlns:w14="http://schemas.microsoft.com/office/word/2010/wordml" xmlns:w15="http://schemas.microsoft.com/office/word/2012/wordml" xmlns:w16cex="http://schemas.microsoft.com/office/word/2018/wordml/cex" xmlns:w16cid="http://schemas.microsoft.com/office/word/2016/wordml/cid" xmlns:w16="http://schemas.microsoft.com/office/word/2018/wordml" xmlns:w16sdtdh="http://schemas.microsoft.com/office/word/2020/wordml/sdtdatahash" xmlns:w16se="http://schemas.microsoft.com/office/word/2015/wordml/symex" xmlns:wpg="http://schemas.microsoft.com/office/word/2010/wordprocessingGroup" xmlns:wpi="http://schemas.microsoft.com/office/word/2010/wordprocessingInk" xmlns:wne="http://schemas.microsoft.com/office/word/2006/wordml" xmlns:wps="http://schemas.microsoft.com/office/word/2010/wordprocessingShape" mc:Ignorable="w14 w15 w16se w16cid w16 w16cex w16sdtdh wp14">
   <w:abstractNum w:abstractNumId="0" w15:restartNumberingAfterBreak="0">
     <w:nsid w:val="01361107"/>
     <w:multiLevelType w:val="multilevel"/>
@@ -30003,9 +30659,9 @@
     </w:lvl>
   </w:abstractNum>
   <w:abstractNum w:abstractNumId="9" w15:restartNumberingAfterBreak="0">
-    <w:nsid w:val="3C4C655D"/>
+    <w:nsid w:val="35C62A4D"/>
     <w:multiLevelType w:val="hybridMultilevel"/>
-    <w:tmpl w:val="F28C9D6A"/>
+    <w:tmpl w:val="F1ECA2A0"/>
     <w:lvl w:ilvl="0" w:tplc="04090011">
       <w:start w:val="1"/>
       <w:numFmt w:val="decimal"/>
@@ -30092,6 +30748,95 @@
     </w:lvl>
   </w:abstractNum>
   <w:abstractNum w:abstractNumId="10" w15:restartNumberingAfterBreak="0">
+    <w:nsid w:val="3C4C655D"/>
+    <w:multiLevelType w:val="hybridMultilevel"/>
+    <w:tmpl w:val="F28C9D6A"/>
+    <w:lvl w:ilvl="0" w:tplc="04090011">
+      <w:start w:val="1"/>
+      <w:numFmt w:val="decimal"/>
+      <w:lvlText w:val="%1)"/>
+      <w:lvlJc w:val="left"/>
+      <w:pPr>
+        <w:ind w:left="720" w:hanging="360"/>
+      </w:pPr>
+      <w:rPr>
+        <w:rFonts w:hint="default"/>
+      </w:rPr>
+    </w:lvl>
+    <w:lvl w:ilvl="1" w:tplc="04090019" w:tentative="1">
+      <w:start w:val="1"/>
+      <w:numFmt w:val="lowerLetter"/>
+      <w:lvlText w:val="%2."/>
+      <w:lvlJc w:val="left"/>
+      <w:pPr>
+        <w:ind w:left="1440" w:hanging="360"/>
+      </w:pPr>
+    </w:lvl>
+    <w:lvl w:ilvl="2" w:tplc="0409001B" w:tentative="1">
+      <w:start w:val="1"/>
+      <w:numFmt w:val="lowerRoman"/>
+      <w:lvlText w:val="%3."/>
+      <w:lvlJc w:val="right"/>
+      <w:pPr>
+        <w:ind w:left="2160" w:hanging="180"/>
+      </w:pPr>
+    </w:lvl>
+    <w:lvl w:ilvl="3" w:tplc="0409000F" w:tentative="1">
+      <w:start w:val="1"/>
+      <w:numFmt w:val="decimal"/>
+      <w:lvlText w:val="%4."/>
+      <w:lvlJc w:val="left"/>
+      <w:pPr>
+        <w:ind w:left="2880" w:hanging="360"/>
+      </w:pPr>
+    </w:lvl>
+    <w:lvl w:ilvl="4" w:tplc="04090019" w:tentative="1">
+      <w:start w:val="1"/>
+      <w:numFmt w:val="lowerLetter"/>
+      <w:lvlText w:val="%5."/>
+      <w:lvlJc w:val="left"/>
+      <w:pPr>
+        <w:ind w:left="3600" w:hanging="360"/>
+      </w:pPr>
+    </w:lvl>
+    <w:lvl w:ilvl="5" w:tplc="0409001B" w:tentative="1">
+      <w:start w:val="1"/>
+      <w:numFmt w:val="lowerRoman"/>
+      <w:lvlText w:val="%6."/>
+      <w:lvlJc w:val="right"/>
+      <w:pPr>
+        <w:ind w:left="4320" w:hanging="180"/>
+      </w:pPr>
+    </w:lvl>
+    <w:lvl w:ilvl="6" w:tplc="0409000F" w:tentative="1">
+      <w:start w:val="1"/>
+      <w:numFmt w:val="decimal"/>
+      <w:lvlText w:val="%7."/>
+      <w:lvlJc w:val="left"/>
+      <w:pPr>
+        <w:ind w:left="5040" w:hanging="360"/>
+      </w:pPr>
+    </w:lvl>
+    <w:lvl w:ilvl="7" w:tplc="04090019" w:tentative="1">
+      <w:start w:val="1"/>
+      <w:numFmt w:val="lowerLetter"/>
+      <w:lvlText w:val="%8."/>
+      <w:lvlJc w:val="left"/>
+      <w:pPr>
+        <w:ind w:left="5760" w:hanging="360"/>
+      </w:pPr>
+    </w:lvl>
+    <w:lvl w:ilvl="8" w:tplc="0409001B" w:tentative="1">
+      <w:start w:val="1"/>
+      <w:numFmt w:val="lowerRoman"/>
+      <w:lvlText w:val="%9."/>
+      <w:lvlJc w:val="right"/>
+      <w:pPr>
+        <w:ind w:left="6480" w:hanging="180"/>
+      </w:pPr>
+    </w:lvl>
+  </w:abstractNum>
+  <w:abstractNum w:abstractNumId="11" w15:restartNumberingAfterBreak="0">
     <w:nsid w:val="40512D63"/>
     <w:multiLevelType w:val="multilevel"/>
     <w:tmpl w:val="D2B4C44E"/>
@@ -30204,7 +30949,7 @@
       </w:rPr>
     </w:lvl>
   </w:abstractNum>
-  <w:abstractNum w:abstractNumId="11" w15:restartNumberingAfterBreak="0">
+  <w:abstractNum w:abstractNumId="12" w15:restartNumberingAfterBreak="0">
     <w:nsid w:val="4DCA7411"/>
     <w:multiLevelType w:val="hybridMultilevel"/>
     <w:tmpl w:val="0304FE52"/>
@@ -30293,7 +31038,7 @@
       </w:pPr>
     </w:lvl>
   </w:abstractNum>
-  <w:abstractNum w:abstractNumId="12" w15:restartNumberingAfterBreak="0">
+  <w:abstractNum w:abstractNumId="13" w15:restartNumberingAfterBreak="0">
     <w:nsid w:val="5B047C7F"/>
     <w:multiLevelType w:val="hybridMultilevel"/>
     <w:tmpl w:val="D16CD8D2"/>
@@ -30406,7 +31151,7 @@
       </w:rPr>
     </w:lvl>
   </w:abstractNum>
-  <w:abstractNum w:abstractNumId="13" w15:restartNumberingAfterBreak="0">
+  <w:abstractNum w:abstractNumId="14" w15:restartNumberingAfterBreak="0">
     <w:nsid w:val="5CAD23B7"/>
     <w:multiLevelType w:val="multilevel"/>
     <w:tmpl w:val="D2B4C44E"/>
@@ -30519,7 +31264,7 @@
       </w:rPr>
     </w:lvl>
   </w:abstractNum>
-  <w:abstractNum w:abstractNumId="14" w15:restartNumberingAfterBreak="0">
+  <w:abstractNum w:abstractNumId="15" w15:restartNumberingAfterBreak="0">
     <w:nsid w:val="600979A0"/>
     <w:multiLevelType w:val="multilevel"/>
     <w:tmpl w:val="D2B4C44E"/>
@@ -30632,7 +31377,7 @@
       </w:rPr>
     </w:lvl>
   </w:abstractNum>
-  <w:abstractNum w:abstractNumId="15" w15:restartNumberingAfterBreak="0">
+  <w:abstractNum w:abstractNumId="16" w15:restartNumberingAfterBreak="0">
     <w:nsid w:val="60503689"/>
     <w:multiLevelType w:val="hybridMultilevel"/>
     <w:tmpl w:val="C1C646BE"/>
@@ -30745,7 +31490,7 @@
       </w:rPr>
     </w:lvl>
   </w:abstractNum>
-  <w:abstractNum w:abstractNumId="16" w15:restartNumberingAfterBreak="0">
+  <w:abstractNum w:abstractNumId="17" w15:restartNumberingAfterBreak="0">
     <w:nsid w:val="60FE4522"/>
     <w:multiLevelType w:val="hybridMultilevel"/>
     <w:tmpl w:val="BA34F2A4"/>
@@ -30858,7 +31603,7 @@
       </w:rPr>
     </w:lvl>
   </w:abstractNum>
-  <w:abstractNum w:abstractNumId="17" w15:restartNumberingAfterBreak="0">
+  <w:abstractNum w:abstractNumId="18" w15:restartNumberingAfterBreak="0">
     <w:nsid w:val="62CB49BB"/>
     <w:multiLevelType w:val="hybridMultilevel"/>
     <w:tmpl w:val="ABCC4746"/>
@@ -30971,7 +31716,7 @@
       </w:rPr>
     </w:lvl>
   </w:abstractNum>
-  <w:abstractNum w:abstractNumId="18" w15:restartNumberingAfterBreak="0">
+  <w:abstractNum w:abstractNumId="19" w15:restartNumberingAfterBreak="0">
     <w:nsid w:val="652D2F15"/>
     <w:multiLevelType w:val="multilevel"/>
     <w:tmpl w:val="FC1EBE5C"/>
@@ -31084,7 +31829,7 @@
       </w:rPr>
     </w:lvl>
   </w:abstractNum>
-  <w:abstractNum w:abstractNumId="19" w15:restartNumberingAfterBreak="0">
+  <w:abstractNum w:abstractNumId="20" w15:restartNumberingAfterBreak="0">
     <w:nsid w:val="67880AFA"/>
     <w:multiLevelType w:val="hybridMultilevel"/>
     <w:tmpl w:val="A80C3F76"/>
@@ -31170,7 +31915,7 @@
       </w:pPr>
     </w:lvl>
   </w:abstractNum>
-  <w:abstractNum w:abstractNumId="20" w15:restartNumberingAfterBreak="0">
+  <w:abstractNum w:abstractNumId="21" w15:restartNumberingAfterBreak="0">
     <w:nsid w:val="68486496"/>
     <w:multiLevelType w:val="hybridMultilevel"/>
     <w:tmpl w:val="4B60F288"/>
@@ -31256,7 +32001,7 @@
       </w:pPr>
     </w:lvl>
   </w:abstractNum>
-  <w:abstractNum w:abstractNumId="21" w15:restartNumberingAfterBreak="0">
+  <w:abstractNum w:abstractNumId="22" w15:restartNumberingAfterBreak="0">
     <w:nsid w:val="69CD18F5"/>
     <w:multiLevelType w:val="multilevel"/>
     <w:tmpl w:val="D2B4C44E"/>
@@ -31369,7 +32114,7 @@
       </w:rPr>
     </w:lvl>
   </w:abstractNum>
-  <w:abstractNum w:abstractNumId="22" w15:restartNumberingAfterBreak="0">
+  <w:abstractNum w:abstractNumId="23" w15:restartNumberingAfterBreak="0">
     <w:nsid w:val="6EC25405"/>
     <w:multiLevelType w:val="multilevel"/>
     <w:tmpl w:val="D2B4C44E"/>
@@ -31482,7 +32227,7 @@
       </w:rPr>
     </w:lvl>
   </w:abstractNum>
-  <w:abstractNum w:abstractNumId="23" w15:restartNumberingAfterBreak="0">
+  <w:abstractNum w:abstractNumId="24" w15:restartNumberingAfterBreak="0">
     <w:nsid w:val="724D346B"/>
     <w:multiLevelType w:val="hybridMultilevel"/>
     <w:tmpl w:val="54387E26"/>
@@ -31571,7 +32316,7 @@
       </w:pPr>
     </w:lvl>
   </w:abstractNum>
-  <w:abstractNum w:abstractNumId="24" w15:restartNumberingAfterBreak="0">
+  <w:abstractNum w:abstractNumId="25" w15:restartNumberingAfterBreak="0">
     <w:nsid w:val="746D4CF8"/>
     <w:multiLevelType w:val="hybridMultilevel"/>
     <w:tmpl w:val="F99EAA1A"/>
@@ -31660,7 +32405,7 @@
       </w:pPr>
     </w:lvl>
   </w:abstractNum>
-  <w:abstractNum w:abstractNumId="25" w15:restartNumberingAfterBreak="0">
+  <w:abstractNum w:abstractNumId="26" w15:restartNumberingAfterBreak="0">
     <w:nsid w:val="76D40307"/>
     <w:multiLevelType w:val="multilevel"/>
     <w:tmpl w:val="D2B4C44E"/>
@@ -31774,19 +32519,19 @@
     </w:lvl>
   </w:abstractNum>
   <w:num w:numId="1">
-    <w:abstractNumId w:val="17"/>
+    <w:abstractNumId w:val="18"/>
   </w:num>
   <w:num w:numId="2">
-    <w:abstractNumId w:val="23"/>
+    <w:abstractNumId w:val="24"/>
   </w:num>
   <w:num w:numId="3">
-    <w:abstractNumId w:val="10"/>
+    <w:abstractNumId w:val="11"/>
   </w:num>
   <w:num w:numId="4">
-    <w:abstractNumId w:val="14"/>
+    <w:abstractNumId w:val="15"/>
   </w:num>
   <w:num w:numId="5">
-    <w:abstractNumId w:val="13"/>
+    <w:abstractNumId w:val="14"/>
   </w:num>
   <w:num w:numId="6">
     <w:abstractNumId w:val="3"/>
@@ -31795,16 +32540,16 @@
     <w:abstractNumId w:val="8"/>
   </w:num>
   <w:num w:numId="8">
-    <w:abstractNumId w:val="22"/>
+    <w:abstractNumId w:val="23"/>
   </w:num>
   <w:num w:numId="9">
-    <w:abstractNumId w:val="21"/>
+    <w:abstractNumId w:val="22"/>
   </w:num>
   <w:num w:numId="10">
     <w:abstractNumId w:val="4"/>
   </w:num>
   <w:num w:numId="11">
-    <w:abstractNumId w:val="25"/>
+    <w:abstractNumId w:val="26"/>
   </w:num>
   <w:num w:numId="12">
     <w:abstractNumId w:val="0"/>
@@ -31813,25 +32558,25 @@
     <w:abstractNumId w:val="7"/>
   </w:num>
   <w:num w:numId="14">
-    <w:abstractNumId w:val="11"/>
+    <w:abstractNumId w:val="12"/>
   </w:num>
   <w:num w:numId="15">
-    <w:abstractNumId w:val="15"/>
+    <w:abstractNumId w:val="16"/>
   </w:num>
   <w:num w:numId="16">
-    <w:abstractNumId w:val="12"/>
+    <w:abstractNumId w:val="13"/>
   </w:num>
   <w:num w:numId="17">
     <w:abstractNumId w:val="6"/>
   </w:num>
   <w:num w:numId="18">
-    <w:abstractNumId w:val="19"/>
+    <w:abstractNumId w:val="20"/>
   </w:num>
   <w:num w:numId="19">
-    <w:abstractNumId w:val="20"/>
+    <w:abstractNumId w:val="21"/>
   </w:num>
   <w:num w:numId="20">
-    <w:abstractNumId w:val="18"/>
+    <w:abstractNumId w:val="19"/>
   </w:num>
   <w:num w:numId="21">
     <w:abstractNumId w:val="2"/>
@@ -31840,23 +32585,26 @@
     <w:abstractNumId w:val="1"/>
   </w:num>
   <w:num w:numId="23">
-    <w:abstractNumId w:val="16"/>
+    <w:abstractNumId w:val="17"/>
   </w:num>
   <w:num w:numId="24">
-    <w:abstractNumId w:val="9"/>
+    <w:abstractNumId w:val="10"/>
   </w:num>
   <w:num w:numId="25">
-    <w:abstractNumId w:val="24"/>
+    <w:abstractNumId w:val="25"/>
   </w:num>
   <w:num w:numId="26">
     <w:abstractNumId w:val="5"/>
+  </w:num>
+  <w:num w:numId="27">
+    <w:abstractNumId w:val="9"/>
   </w:num>
   <w:numIdMacAtCleanup w:val="17"/>
 </w:numbering>
 </file>
 
 <file path=word/styles.xml><?xml version="1.0" encoding="utf-8"?>
-<w:styles xmlns:mc="http://schemas.openxmlformats.org/markup-compatibility/2006" xmlns:r="http://schemas.openxmlformats.org/officeDocument/2006/relationships" xmlns:w="http://schemas.openxmlformats.org/wordprocessingml/2006/main" xmlns:w14="http://schemas.microsoft.com/office/word/2010/wordml" xmlns:w15="http://schemas.microsoft.com/office/word/2012/wordml" xmlns:w16se="http://schemas.microsoft.com/office/word/2015/wordml/symex" mc:Ignorable="w14 w15 w16se">
+<w:styles xmlns:mc="http://schemas.openxmlformats.org/markup-compatibility/2006" xmlns:r="http://schemas.openxmlformats.org/officeDocument/2006/relationships" xmlns:w="http://schemas.openxmlformats.org/wordprocessingml/2006/main" xmlns:w14="http://schemas.microsoft.com/office/word/2010/wordml" xmlns:w15="http://schemas.microsoft.com/office/word/2012/wordml" xmlns:w16cex="http://schemas.microsoft.com/office/word/2018/wordml/cex" xmlns:w16cid="http://schemas.microsoft.com/office/word/2016/wordml/cid" xmlns:w16="http://schemas.microsoft.com/office/word/2018/wordml" xmlns:w16sdtdh="http://schemas.microsoft.com/office/word/2020/wordml/sdtdatahash" xmlns:w16se="http://schemas.microsoft.com/office/word/2015/wordml/symex" mc:Ignorable="w14 w15 w16se w16cid w16 w16cex w16sdtdh">
   <w:docDefaults>
     <w:rPrDefault>
       <w:rPr>
@@ -31866,7 +32614,7 @@
     </w:rPrDefault>
     <w:pPrDefault/>
   </w:docDefaults>
-  <w:latentStyles w:defLockedState="0" w:defUIPriority="99" w:defSemiHidden="0" w:defUnhideWhenUsed="0" w:defQFormat="0" w:count="371">
+  <w:latentStyles w:defLockedState="0" w:defUIPriority="99" w:defSemiHidden="0" w:defUnhideWhenUsed="0" w:defQFormat="0" w:count="376">
     <w:lsdException w:name="Normal" w:uiPriority="0" w:qFormat="1"/>
     <w:lsdException w:name="heading 1" w:uiPriority="9" w:qFormat="1"/>
     <w:lsdException w:name="heading 2" w:semiHidden="1" w:uiPriority="9" w:unhideWhenUsed="1" w:qFormat="1"/>
@@ -31972,7 +32720,6 @@
     <w:lsdException w:name="HTML Sample" w:semiHidden="1" w:unhideWhenUsed="1"/>
     <w:lsdException w:name="HTML Typewriter" w:semiHidden="1" w:unhideWhenUsed="1"/>
     <w:lsdException w:name="HTML Variable" w:semiHidden="1" w:unhideWhenUsed="1"/>
-    <w:lsdException w:name="Normal Table" w:semiHidden="1" w:unhideWhenUsed="1"/>
     <w:lsdException w:name="annotation subject" w:semiHidden="1" w:unhideWhenUsed="1"/>
     <w:lsdException w:name="No List" w:semiHidden="1" w:unhideWhenUsed="1"/>
     <w:lsdException w:name="Outline List 1" w:semiHidden="1" w:unhideWhenUsed="1"/>
@@ -32015,11 +32762,8 @@
     <w:lsdException w:name="Table Contemporary" w:semiHidden="1" w:unhideWhenUsed="1"/>
     <w:lsdException w:name="Table Elegant" w:semiHidden="1" w:unhideWhenUsed="1"/>
     <w:lsdException w:name="Table Professional" w:semiHidden="1" w:unhideWhenUsed="1"/>
-    <w:lsdException w:name="Table Subtle 1" w:semiHidden="1" w:unhideWhenUsed="1"/>
     <w:lsdException w:name="Table Subtle 2" w:semiHidden="1" w:unhideWhenUsed="1"/>
     <w:lsdException w:name="Table Web 1" w:semiHidden="1" w:unhideWhenUsed="1"/>
-    <w:lsdException w:name="Table Web 2" w:semiHidden="1" w:unhideWhenUsed="1"/>
-    <w:lsdException w:name="Table Web 3" w:semiHidden="1" w:unhideWhenUsed="1"/>
     <w:lsdException w:name="Balloon Text" w:semiHidden="1" w:unhideWhenUsed="1"/>
     <w:lsdException w:name="Table Grid" w:uiPriority="59"/>
     <w:lsdException w:name="Table Theme" w:semiHidden="1" w:unhideWhenUsed="1"/>
@@ -32238,6 +32982,11 @@
     <w:lsdException w:name="List Table 5 Dark Accent 6" w:uiPriority="50"/>
     <w:lsdException w:name="List Table 6 Colorful Accent 6" w:uiPriority="51"/>
     <w:lsdException w:name="List Table 7 Colorful Accent 6" w:uiPriority="52"/>
+    <w:lsdException w:name="Mention" w:semiHidden="1" w:unhideWhenUsed="1"/>
+    <w:lsdException w:name="Smart Hyperlink" w:semiHidden="1" w:unhideWhenUsed="1"/>
+    <w:lsdException w:name="Hashtag" w:semiHidden="1" w:unhideWhenUsed="1"/>
+    <w:lsdException w:name="Unresolved Mention" w:semiHidden="1" w:unhideWhenUsed="1"/>
+    <w:lsdException w:name="Smart Link" w:semiHidden="1" w:unhideWhenUsed="1"/>
   </w:latentStyles>
   <w:style w:type="paragraph" w:default="1" w:styleId="a">
     <w:name w:val="Normal"/>
@@ -32641,7 +33390,7 @@
 </file>
 
 <file path=word/glossary/document.xml><?xml version="1.0" encoding="utf-8"?>
-<w:glossaryDocument xmlns:wpc="http://schemas.microsoft.com/office/word/2010/wordprocessingCanvas" xmlns:cx="http://schemas.microsoft.com/office/drawing/2014/chartex" xmlns:cx1="http://schemas.microsoft.com/office/drawing/2015/9/8/chartex" xmlns:mc="http://schemas.openxmlformats.org/markup-compatibility/2006" xmlns:o="urn:schemas-microsoft-com:office:office" xmlns:r="http://schemas.openxmlformats.org/officeDocument/2006/relationships" xmlns:m="http://schemas.openxmlformats.org/officeDocument/2006/math" xmlns:v="urn:schemas-microsoft-com:vml" xmlns:wp14="http://schemas.microsoft.com/office/word/2010/wordprocessingDrawing" xmlns:wp="http://schemas.openxmlformats.org/drawingml/2006/wordprocessingDrawing" xmlns:w10="urn:schemas-microsoft-com:office:word" xmlns:w="http://schemas.openxmlformats.org/wordprocessingml/2006/main" xmlns:w14="http://schemas.microsoft.com/office/word/2010/wordml" xmlns:w15="http://schemas.microsoft.com/office/word/2012/wordml" xmlns:w16se="http://schemas.microsoft.com/office/word/2015/wordml/symex" xmlns:wpg="http://schemas.microsoft.com/office/word/2010/wordprocessingGroup" xmlns:wpi="http://schemas.microsoft.com/office/word/2010/wordprocessingInk" xmlns:wne="http://schemas.microsoft.com/office/word/2006/wordml" xmlns:wps="http://schemas.microsoft.com/office/word/2010/wordprocessingShape" mc:Ignorable="w14 w15 w16se wp14">
+<w:glossaryDocument xmlns:wpc="http://schemas.microsoft.com/office/word/2010/wordprocessingCanvas" xmlns:cx="http://schemas.microsoft.com/office/drawing/2014/chartex" xmlns:cx1="http://schemas.microsoft.com/office/drawing/2015/9/8/chartex" xmlns:cx2="http://schemas.microsoft.com/office/drawing/2015/10/21/chartex" xmlns:cx3="http://schemas.microsoft.com/office/drawing/2016/5/9/chartex" xmlns:cx4="http://schemas.microsoft.com/office/drawing/2016/5/10/chartex" xmlns:cx5="http://schemas.microsoft.com/office/drawing/2016/5/11/chartex" xmlns:cx6="http://schemas.microsoft.com/office/drawing/2016/5/12/chartex" xmlns:cx7="http://schemas.microsoft.com/office/drawing/2016/5/13/chartex" xmlns:cx8="http://schemas.microsoft.com/office/drawing/2016/5/14/chartex" xmlns:mc="http://schemas.openxmlformats.org/markup-compatibility/2006" xmlns:aink="http://schemas.microsoft.com/office/drawing/2016/ink" xmlns:am3d="http://schemas.microsoft.com/office/drawing/2017/model3d" xmlns:o="urn:schemas-microsoft-com:office:office" xmlns:r="http://schemas.openxmlformats.org/officeDocument/2006/relationships" xmlns:m="http://schemas.openxmlformats.org/officeDocument/2006/math" xmlns:v="urn:schemas-microsoft-com:vml" xmlns:wp14="http://schemas.microsoft.com/office/word/2010/wordprocessingDrawing" xmlns:wp="http://schemas.openxmlformats.org/drawingml/2006/wordprocessingDrawing" xmlns:w10="urn:schemas-microsoft-com:office:word" xmlns:w="http://schemas.openxmlformats.org/wordprocessingml/2006/main" xmlns:w14="http://schemas.microsoft.com/office/word/2010/wordml" xmlns:w15="http://schemas.microsoft.com/office/word/2012/wordml" xmlns:w16cex="http://schemas.microsoft.com/office/word/2018/wordml/cex" xmlns:w16cid="http://schemas.microsoft.com/office/word/2016/wordml/cid" xmlns:w16="http://schemas.microsoft.com/office/word/2018/wordml" xmlns:w16sdtdh="http://schemas.microsoft.com/office/word/2020/wordml/sdtdatahash" xmlns:w16se="http://schemas.microsoft.com/office/word/2015/wordml/symex" xmlns:wpg="http://schemas.microsoft.com/office/word/2010/wordprocessingGroup" xmlns:wpi="http://schemas.microsoft.com/office/word/2010/wordprocessingInk" xmlns:wne="http://schemas.microsoft.com/office/word/2006/wordml" xmlns:wps="http://schemas.microsoft.com/office/word/2010/wordprocessingShape" mc:Ignorable="w14 w15 w16se w16cid w16 w16cex w16sdtdh wp14">
   <w:docParts>
     <w:docPart>
       <w:docPartPr>
@@ -32666,7 +33415,7 @@
           <w:r>
             <w:rPr>
               <w:rFonts w:asciiTheme="majorHAnsi" w:eastAsiaTheme="majorEastAsia" w:hAnsiTheme="majorHAnsi" w:cstheme="majorBidi"/>
-              <w:color w:val="2E74B5" w:themeColor="accent1" w:themeShade="BF"/>
+              <w:color w:val="2F5496" w:themeColor="accent1" w:themeShade="BF"/>
               <w:sz w:val="32"/>
               <w:szCs w:val="32"/>
               <w:lang w:val="el-GR"/>
@@ -32681,7 +33430,7 @@
 </file>
 
 <file path=word/glossary/fontTable.xml><?xml version="1.0" encoding="utf-8"?>
-<w:fonts xmlns:mc="http://schemas.openxmlformats.org/markup-compatibility/2006" xmlns:r="http://schemas.openxmlformats.org/officeDocument/2006/relationships" xmlns:w="http://schemas.openxmlformats.org/wordprocessingml/2006/main" xmlns:w14="http://schemas.microsoft.com/office/word/2010/wordml" xmlns:w15="http://schemas.microsoft.com/office/word/2012/wordml" xmlns:w16se="http://schemas.microsoft.com/office/word/2015/wordml/symex" mc:Ignorable="w14 w15 w16se">
+<w:fonts xmlns:mc="http://schemas.openxmlformats.org/markup-compatibility/2006" xmlns:r="http://schemas.openxmlformats.org/officeDocument/2006/relationships" xmlns:w="http://schemas.openxmlformats.org/wordprocessingml/2006/main" xmlns:w14="http://schemas.microsoft.com/office/word/2010/wordml" xmlns:w15="http://schemas.microsoft.com/office/word/2012/wordml" xmlns:w16cex="http://schemas.microsoft.com/office/word/2018/wordml/cex" xmlns:w16cid="http://schemas.microsoft.com/office/word/2016/wordml/cid" xmlns:w16="http://schemas.microsoft.com/office/word/2018/wordml" xmlns:w16sdtdh="http://schemas.microsoft.com/office/word/2020/wordml/sdtdatahash" xmlns:w16se="http://schemas.microsoft.com/office/word/2015/wordml/symex" mc:Ignorable="w14 w15 w16se w16cid w16 w16cex w16sdtdh">
   <w:font w:name="Times New Roman">
     <w:panose1 w:val="02020603050405020304"/>
     <w:charset w:val="A1"/>
@@ -32749,7 +33498,7 @@
 </file>
 
 <file path=word/glossary/settings.xml><?xml version="1.0" encoding="utf-8"?>
-<w:settings xmlns:mc="http://schemas.openxmlformats.org/markup-compatibility/2006" xmlns:o="urn:schemas-microsoft-com:office:office" xmlns:r="http://schemas.openxmlformats.org/officeDocument/2006/relationships" xmlns:m="http://schemas.openxmlformats.org/officeDocument/2006/math" xmlns:v="urn:schemas-microsoft-com:vml" xmlns:w10="urn:schemas-microsoft-com:office:word" xmlns:w="http://schemas.openxmlformats.org/wordprocessingml/2006/main" xmlns:w14="http://schemas.microsoft.com/office/word/2010/wordml" xmlns:w15="http://schemas.microsoft.com/office/word/2012/wordml" xmlns:w16se="http://schemas.microsoft.com/office/word/2015/wordml/symex" xmlns:sl="http://schemas.openxmlformats.org/schemaLibrary/2006/main" mc:Ignorable="w14 w15 w16se">
+<w:settings xmlns:mc="http://schemas.openxmlformats.org/markup-compatibility/2006" xmlns:o="urn:schemas-microsoft-com:office:office" xmlns:r="http://schemas.openxmlformats.org/officeDocument/2006/relationships" xmlns:m="http://schemas.openxmlformats.org/officeDocument/2006/math" xmlns:v="urn:schemas-microsoft-com:vml" xmlns:w10="urn:schemas-microsoft-com:office:word" xmlns:w="http://schemas.openxmlformats.org/wordprocessingml/2006/main" xmlns:w14="http://schemas.microsoft.com/office/word/2010/wordml" xmlns:w15="http://schemas.microsoft.com/office/word/2012/wordml" xmlns:w16cex="http://schemas.microsoft.com/office/word/2018/wordml/cex" xmlns:w16cid="http://schemas.microsoft.com/office/word/2016/wordml/cid" xmlns:w16="http://schemas.microsoft.com/office/word/2018/wordml" xmlns:w16sdtdh="http://schemas.microsoft.com/office/word/2020/wordml/sdtdatahash" xmlns:w16se="http://schemas.microsoft.com/office/word/2015/wordml/symex" xmlns:sl="http://schemas.openxmlformats.org/schemaLibrary/2006/main" mc:Ignorable="w14 w15 w16se w16cid w16 w16cex w16sdtdh">
   <w:view w:val="normal"/>
   <w:defaultTabStop w:val="720"/>
   <w:characterSpacingControl w:val="doNotCompress"/>
@@ -32760,12 +33509,14 @@
     <w:compatSetting w:name="enableOpenTypeFeatures" w:uri="http://schemas.microsoft.com/office/word" w:val="1"/>
     <w:compatSetting w:name="doNotFlipMirrorIndents" w:uri="http://schemas.microsoft.com/office/word" w:val="1"/>
     <w:compatSetting w:name="differentiateMultirowTableHeaders" w:uri="http://schemas.microsoft.com/office/word" w:val="1"/>
+    <w:compatSetting w:name="useWord2013TrackBottomHyphenation" w:uri="http://schemas.microsoft.com/office/word" w:val="1"/>
   </w:compat>
   <w:rsids>
     <w:rsidRoot w:val="00766B11"/>
     <w:rsid w:val="00043621"/>
     <w:rsid w:val="000C50C1"/>
     <w:rsid w:val="000C5E82"/>
+    <w:rsid w:val="00117C26"/>
     <w:rsid w:val="001A3078"/>
     <w:rsid w:val="001C47A9"/>
     <w:rsid w:val="00207448"/>
@@ -32785,6 +33536,7 @@
     <w:rsid w:val="00766B11"/>
     <w:rsid w:val="007831E3"/>
     <w:rsid w:val="00845C04"/>
+    <w:rsid w:val="008D6B4D"/>
     <w:rsid w:val="00943E8A"/>
     <w:rsid w:val="00996F2F"/>
     <w:rsid w:val="009D5623"/>
@@ -32815,14 +33567,14 @@
   </m:mathPr>
   <w:themeFontLang w:val="en-US"/>
   <w:clrSchemeMapping w:bg1="light1" w:t1="dark1" w:bg2="light2" w:t2="dark2" w:accent1="accent1" w:accent2="accent2" w:accent3="accent3" w:accent4="accent4" w:accent5="accent5" w:accent6="accent6" w:hyperlink="hyperlink" w:followedHyperlink="followedHyperlink"/>
-  <w:decimalSymbol w:val=","/>
-  <w:listSeparator w:val=";"/>
+  <w:decimalSymbol w:val="."/>
+  <w:listSeparator w:val=","/>
   <w15:chartTrackingRefBased/>
 </w:settings>
 </file>
 
 <file path=word/glossary/styles.xml><?xml version="1.0" encoding="utf-8"?>
-<w:styles xmlns:mc="http://schemas.openxmlformats.org/markup-compatibility/2006" xmlns:r="http://schemas.openxmlformats.org/officeDocument/2006/relationships" xmlns:w="http://schemas.openxmlformats.org/wordprocessingml/2006/main" xmlns:w14="http://schemas.microsoft.com/office/word/2010/wordml" xmlns:w15="http://schemas.microsoft.com/office/word/2012/wordml" xmlns:w16se="http://schemas.microsoft.com/office/word/2015/wordml/symex" mc:Ignorable="w14 w15 w16se">
+<w:styles xmlns:mc="http://schemas.openxmlformats.org/markup-compatibility/2006" xmlns:r="http://schemas.openxmlformats.org/officeDocument/2006/relationships" xmlns:w="http://schemas.openxmlformats.org/wordprocessingml/2006/main" xmlns:w14="http://schemas.microsoft.com/office/word/2010/wordml" xmlns:w15="http://schemas.microsoft.com/office/word/2012/wordml" xmlns:w16cex="http://schemas.microsoft.com/office/word/2018/wordml/cex" xmlns:w16cid="http://schemas.microsoft.com/office/word/2016/wordml/cid" xmlns:w16="http://schemas.microsoft.com/office/word/2018/wordml" xmlns:w16sdtdh="http://schemas.microsoft.com/office/word/2020/wordml/sdtdatahash" xmlns:w16se="http://schemas.microsoft.com/office/word/2015/wordml/symex" mc:Ignorable="w14 w15 w16se w16cid w16 w16cex w16sdtdh">
   <w:docDefaults>
     <w:rPrDefault>
       <w:rPr>
@@ -32838,7 +33590,7 @@
       </w:pPr>
     </w:pPrDefault>
   </w:docDefaults>
-  <w:latentStyles w:defLockedState="0" w:defUIPriority="99" w:defSemiHidden="0" w:defUnhideWhenUsed="0" w:defQFormat="0" w:count="371">
+  <w:latentStyles w:defLockedState="0" w:defUIPriority="99" w:defSemiHidden="0" w:defUnhideWhenUsed="0" w:defQFormat="0" w:count="376">
     <w:lsdException w:name="Normal" w:uiPriority="0" w:qFormat="1"/>
     <w:lsdException w:name="heading 1" w:uiPriority="9" w:qFormat="1"/>
     <w:lsdException w:name="heading 2" w:semiHidden="1" w:uiPriority="9" w:unhideWhenUsed="1" w:qFormat="1"/>
@@ -32944,7 +33696,6 @@
     <w:lsdException w:name="HTML Sample" w:semiHidden="1" w:unhideWhenUsed="1"/>
     <w:lsdException w:name="HTML Typewriter" w:semiHidden="1" w:unhideWhenUsed="1"/>
     <w:lsdException w:name="HTML Variable" w:semiHidden="1" w:unhideWhenUsed="1"/>
-    <w:lsdException w:name="Normal Table" w:semiHidden="1" w:unhideWhenUsed="1"/>
     <w:lsdException w:name="annotation subject" w:semiHidden="1" w:unhideWhenUsed="1"/>
     <w:lsdException w:name="No List" w:semiHidden="1" w:unhideWhenUsed="1"/>
     <w:lsdException w:name="Outline List 1" w:semiHidden="1" w:unhideWhenUsed="1"/>
@@ -32987,11 +33738,8 @@
     <w:lsdException w:name="Table Contemporary" w:semiHidden="1" w:unhideWhenUsed="1"/>
     <w:lsdException w:name="Table Elegant" w:semiHidden="1" w:unhideWhenUsed="1"/>
     <w:lsdException w:name="Table Professional" w:semiHidden="1" w:unhideWhenUsed="1"/>
-    <w:lsdException w:name="Table Subtle 1" w:semiHidden="1" w:unhideWhenUsed="1"/>
     <w:lsdException w:name="Table Subtle 2" w:semiHidden="1" w:unhideWhenUsed="1"/>
     <w:lsdException w:name="Table Web 1" w:semiHidden="1" w:unhideWhenUsed="1"/>
-    <w:lsdException w:name="Table Web 2" w:semiHidden="1" w:unhideWhenUsed="1"/>
-    <w:lsdException w:name="Table Web 3" w:semiHidden="1" w:unhideWhenUsed="1"/>
     <w:lsdException w:name="Balloon Text" w:semiHidden="1" w:unhideWhenUsed="1"/>
     <w:lsdException w:name="Table Grid" w:uiPriority="39"/>
     <w:lsdException w:name="Table Theme" w:semiHidden="1" w:unhideWhenUsed="1"/>
@@ -33210,6 +33958,11 @@
     <w:lsdException w:name="List Table 5 Dark Accent 6" w:uiPriority="50"/>
     <w:lsdException w:name="List Table 6 Colorful Accent 6" w:uiPriority="51"/>
     <w:lsdException w:name="List Table 7 Colorful Accent 6" w:uiPriority="52"/>
+    <w:lsdException w:name="Mention" w:semiHidden="1" w:unhideWhenUsed="1"/>
+    <w:lsdException w:name="Smart Hyperlink" w:semiHidden="1" w:unhideWhenUsed="1"/>
+    <w:lsdException w:name="Hashtag" w:semiHidden="1" w:unhideWhenUsed="1"/>
+    <w:lsdException w:name="Unresolved Mention" w:semiHidden="1" w:unhideWhenUsed="1"/>
+    <w:lsdException w:name="Smart Link" w:semiHidden="1" w:unhideWhenUsed="1"/>
   </w:latentStyles>
   <w:style w:type="paragraph" w:default="1" w:styleId="a">
     <w:name w:val="Normal"/>
@@ -33251,7 +34004,7 @@
     <w:basedOn w:val="a0"/>
     <w:uiPriority w:val="99"/>
     <w:semiHidden/>
-    <w:rsid w:val="002F7B16"/>
+    <w:rsid w:val="008D6B4D"/>
     <w:rPr>
       <w:color w:val="808080"/>
     </w:rPr>
@@ -33260,7 +34013,7 @@
 </file>
 
 <file path=word/glossary/webSettings.xml><?xml version="1.0" encoding="utf-8"?>
-<w:webSettings xmlns:mc="http://schemas.openxmlformats.org/markup-compatibility/2006" xmlns:r="http://schemas.openxmlformats.org/officeDocument/2006/relationships" xmlns:w="http://schemas.openxmlformats.org/wordprocessingml/2006/main" xmlns:w14="http://schemas.microsoft.com/office/word/2010/wordml" xmlns:w15="http://schemas.microsoft.com/office/word/2012/wordml" xmlns:w16se="http://schemas.microsoft.com/office/word/2015/wordml/symex" mc:Ignorable="w14 w15 w16se">
+<w:webSettings xmlns:mc="http://schemas.openxmlformats.org/markup-compatibility/2006" xmlns:r="http://schemas.openxmlformats.org/officeDocument/2006/relationships" xmlns:w="http://schemas.openxmlformats.org/wordprocessingml/2006/main" xmlns:w14="http://schemas.microsoft.com/office/word/2010/wordml" xmlns:w15="http://schemas.microsoft.com/office/word/2012/wordml" xmlns:w16cex="http://schemas.microsoft.com/office/word/2018/wordml/cex" xmlns:w16cid="http://schemas.microsoft.com/office/word/2016/wordml/cid" xmlns:w16="http://schemas.microsoft.com/office/word/2018/wordml" xmlns:w16sdtdh="http://schemas.microsoft.com/office/word/2020/wordml/sdtdatahash" xmlns:w16se="http://schemas.microsoft.com/office/word/2015/wordml/symex" mc:Ignorable="w14 w15 w16se w16cid w16 w16cex w16sdtdh">
   <w:optimizeForBrowser/>
   <w:allowPNG/>
 </w:webSettings>

--- a/thesis/thesis_2.docx
+++ b/thesis/thesis_2.docx
@@ -3169,9 +3169,22 @@
           <w:szCs w:val="28"/>
           <w:lang w:val="en-US"/>
         </w:rPr>
-        <w:t>Intersection over Union(</w:t>
+        <w:t xml:space="preserve">Intersection over </w:t>
+      </w:r>
+      <w:proofErr w:type="gramStart"/>
+      <w:r>
+        <w:rPr>
+          <w:rFonts w:ascii="Times New Roman" w:eastAsia="Times New Roman" w:hAnsi="Times New Roman"/>
+          <w:b/>
+          <w:bCs/>
+          <w:sz w:val="24"/>
+          <w:szCs w:val="28"/>
+          <w:lang w:val="en-US"/>
+        </w:rPr>
+        <w:t>Union(</w:t>
       </w:r>
       <w:proofErr w:type="spellStart"/>
+      <w:proofErr w:type="gramEnd"/>
       <w:r>
         <w:rPr>
           <w:rFonts w:ascii="Times New Roman" w:eastAsia="Times New Roman" w:hAnsi="Times New Roman"/>
@@ -4355,16 +4368,56 @@
           <w:szCs w:val="24"/>
           <w:lang w:val="en-US"/>
         </w:rPr>
-        <w:t xml:space="preserve"> helps in classifying the class- for example all circles are round. Object detection models learn those special features and create patterns on the objects properties. Features may be specific structures in the image such as points or edges. More broadly a feature is any piece of information which is relevant for solving the computational task related in computer vision applications. The feature extraction process can be a computational expensive and man</w:t>
-      </w:r>
-      <w:r>
-        <w:rPr>
-          <w:rFonts w:ascii="Times New Roman" w:hAnsi="Times New Roman"/>
-          <w:sz w:val="24"/>
-          <w:szCs w:val="24"/>
-          <w:lang w:val="en-US"/>
-        </w:rPr>
-        <w:t>y times due to time constraints, a higher level algorithm may be used to guide the feature detection stage, so that only certain parts of image are searched for features.</w:t>
+        <w:t xml:space="preserve"> helps in classifying the class- for example all circles are round. Object detection models learn those special features and create patterns on the </w:t>
+      </w:r>
+      <w:proofErr w:type="gramStart"/>
+      <w:r>
+        <w:rPr>
+          <w:rFonts w:ascii="Times New Roman" w:hAnsi="Times New Roman"/>
+          <w:sz w:val="24"/>
+          <w:szCs w:val="24"/>
+          <w:lang w:val="en-US"/>
+        </w:rPr>
+        <w:t>objects</w:t>
+      </w:r>
+      <w:proofErr w:type="gramEnd"/>
+      <w:r>
+        <w:rPr>
+          <w:rFonts w:ascii="Times New Roman" w:hAnsi="Times New Roman"/>
+          <w:sz w:val="24"/>
+          <w:szCs w:val="24"/>
+          <w:lang w:val="en-US"/>
+        </w:rPr>
+        <w:t xml:space="preserve"> properties. Features may be specific structures in the image such as points or edges. More broadly a feature is any piece of information which is relevant for solving the computational task related in computer vision applications. The feature extraction process can be a computational expensive and man</w:t>
+      </w:r>
+      <w:r>
+        <w:rPr>
+          <w:rFonts w:ascii="Times New Roman" w:hAnsi="Times New Roman"/>
+          <w:sz w:val="24"/>
+          <w:szCs w:val="24"/>
+          <w:lang w:val="en-US"/>
+        </w:rPr>
+        <w:t xml:space="preserve">y times due to time constraints, a </w:t>
+      </w:r>
+      <w:proofErr w:type="gramStart"/>
+      <w:r>
+        <w:rPr>
+          <w:rFonts w:ascii="Times New Roman" w:hAnsi="Times New Roman"/>
+          <w:sz w:val="24"/>
+          <w:szCs w:val="24"/>
+          <w:lang w:val="en-US"/>
+        </w:rPr>
+        <w:t>higher level</w:t>
+      </w:r>
+      <w:proofErr w:type="gramEnd"/>
+      <w:r>
+        <w:rPr>
+          <w:rFonts w:ascii="Times New Roman" w:hAnsi="Times New Roman"/>
+          <w:sz w:val="24"/>
+          <w:szCs w:val="24"/>
+          <w:lang w:val="en-US"/>
+        </w:rPr>
+        <w:t xml:space="preserve"> algorithm may be used to guide the feature detection stage, so that only certain parts of image are searched for features.</w:t>
       </w:r>
     </w:p>
     <w:p>
@@ -5429,7 +5482,29 @@
           <w:lang w:val="en-US"/>
         </w:rPr>
         <w:tab/>
-        <w:t>The architecture of a CNN is analogous to that of the connectivity pattern of Neurons in the Human Brain and was inspired by the organization of the visual cortex. Individual neurons respond to stimulations only in a restricted region of the visual field known as the Receptive Field. A collection of such overlap cover the entire visual area.</w:t>
+        <w:t xml:space="preserve">The architecture of a CNN is analogous to that of the connectivity pattern of Neurons in the Human Brain and was inspired by the organization of the visual cortex. Individual neurons respond to stimulations only in a restricted region of the visual field known as the Receptive Field. A collection of such overlap </w:t>
+      </w:r>
+      <w:proofErr w:type="gramStart"/>
+      <w:r>
+        <w:rPr>
+          <w:rFonts w:ascii="Times New Roman" w:hAnsi="Times New Roman"/>
+          <w:bCs/>
+          <w:sz w:val="24"/>
+          <w:szCs w:val="36"/>
+          <w:lang w:val="en-US"/>
+        </w:rPr>
+        <w:t>cover</w:t>
+      </w:r>
+      <w:proofErr w:type="gramEnd"/>
+      <w:r>
+        <w:rPr>
+          <w:rFonts w:ascii="Times New Roman" w:hAnsi="Times New Roman"/>
+          <w:bCs/>
+          <w:sz w:val="24"/>
+          <w:szCs w:val="36"/>
+          <w:lang w:val="en-US"/>
+        </w:rPr>
+        <w:t xml:space="preserve"> the entire visual area.</w:t>
       </w:r>
     </w:p>
     <w:p>
@@ -5523,7 +5598,51 @@
           <w:szCs w:val="36"/>
           <w:lang w:val="en-US"/>
         </w:rPr>
-        <w:t xml:space="preserve"> [2], an RGB image, which has been separated by its three color planes, is represented. Although this example has small dimensions, real images can reach higher dimensions, for example an 8K image has 7680x4320x3 dimensions, making object detection in such dimensions a computational intensive procedure. The role of CNN is to reduce the image into a form which is easier to process the image, but at the same time without losing features which are critical for getting good predictions.</w:t>
+        <w:t xml:space="preserve"> [2], an RGB image, which has been separated by its </w:t>
+      </w:r>
+      <w:proofErr w:type="gramStart"/>
+      <w:r>
+        <w:rPr>
+          <w:rFonts w:ascii="Times New Roman" w:hAnsi="Times New Roman"/>
+          <w:bCs/>
+          <w:sz w:val="24"/>
+          <w:szCs w:val="36"/>
+          <w:lang w:val="en-US"/>
+        </w:rPr>
+        <w:t>three color</w:t>
+      </w:r>
+      <w:proofErr w:type="gramEnd"/>
+      <w:r>
+        <w:rPr>
+          <w:rFonts w:ascii="Times New Roman" w:hAnsi="Times New Roman"/>
+          <w:bCs/>
+          <w:sz w:val="24"/>
+          <w:szCs w:val="36"/>
+          <w:lang w:val="en-US"/>
+        </w:rPr>
+        <w:t xml:space="preserve"> planes, is represented. Although this example has small dimensions, real images can reach higher dimensions, for example an 8K image has 7680x4320x3 dimensions, making object detection in such dimensions a </w:t>
+      </w:r>
+      <w:proofErr w:type="gramStart"/>
+      <w:r>
+        <w:rPr>
+          <w:rFonts w:ascii="Times New Roman" w:hAnsi="Times New Roman"/>
+          <w:bCs/>
+          <w:sz w:val="24"/>
+          <w:szCs w:val="36"/>
+          <w:lang w:val="en-US"/>
+        </w:rPr>
+        <w:t>computational</w:t>
+      </w:r>
+      <w:proofErr w:type="gramEnd"/>
+      <w:r>
+        <w:rPr>
+          <w:rFonts w:ascii="Times New Roman" w:hAnsi="Times New Roman"/>
+          <w:bCs/>
+          <w:sz w:val="24"/>
+          <w:szCs w:val="36"/>
+          <w:lang w:val="en-US"/>
+        </w:rPr>
+        <w:t xml:space="preserve"> intensive procedure. The role of CNN is to reduce the image into a form which is easier to process the image, but at the same time without losing features which are critical for getting good predictions.</w:t>
       </w:r>
     </w:p>
     <w:p>
@@ -5762,7 +5881,29 @@
           <w:szCs w:val="36"/>
           <w:lang w:val="en-US"/>
         </w:rPr>
-        <w:t>Image [3]: A 4 layer CNN.</w:t>
+        <w:t xml:space="preserve">Image [3]: A </w:t>
+      </w:r>
+      <w:proofErr w:type="gramStart"/>
+      <w:r>
+        <w:rPr>
+          <w:rFonts w:ascii="Times New Roman" w:hAnsi="Times New Roman"/>
+          <w:b/>
+          <w:bCs/>
+          <w:szCs w:val="36"/>
+          <w:lang w:val="en-US"/>
+        </w:rPr>
+        <w:t>4 layer</w:t>
+      </w:r>
+      <w:proofErr w:type="gramEnd"/>
+      <w:r>
+        <w:rPr>
+          <w:rFonts w:ascii="Times New Roman" w:hAnsi="Times New Roman"/>
+          <w:b/>
+          <w:bCs/>
+          <w:szCs w:val="36"/>
+          <w:lang w:val="en-US"/>
+        </w:rPr>
+        <w:t xml:space="preserve"> CNN.</w:t>
       </w:r>
     </w:p>
     <w:p>
@@ -7472,7 +7613,29 @@
           <w:szCs w:val="36"/>
           <w:lang w:val="en-US"/>
         </w:rPr>
-        <w:t>After repeating convolution and pooling layers for several times, the model will successfully understand low and high level features. The final step is to feed those features to either an Artificial Neural Network or use another technique to perform classification.</w:t>
+        <w:t xml:space="preserve">After repeating convolution and pooling layers for several times, the model will successfully understand </w:t>
+      </w:r>
+      <w:proofErr w:type="gramStart"/>
+      <w:r>
+        <w:rPr>
+          <w:rFonts w:ascii="Times New Roman" w:hAnsi="Times New Roman"/>
+          <w:bCs/>
+          <w:sz w:val="24"/>
+          <w:szCs w:val="36"/>
+          <w:lang w:val="en-US"/>
+        </w:rPr>
+        <w:t>low and high level</w:t>
+      </w:r>
+      <w:proofErr w:type="gramEnd"/>
+      <w:r>
+        <w:rPr>
+          <w:rFonts w:ascii="Times New Roman" w:hAnsi="Times New Roman"/>
+          <w:bCs/>
+          <w:sz w:val="24"/>
+          <w:szCs w:val="36"/>
+          <w:lang w:val="en-US"/>
+        </w:rPr>
+        <w:t xml:space="preserve"> features. The final step is to feed those features to either an Artificial Neural Network or use another technique to perform classification.</w:t>
       </w:r>
     </w:p>
     <w:p>
@@ -7737,15 +7900,27 @@
           <w:lang w:val="en-US"/>
         </w:rPr>
       </w:pPr>
-      <w:r>
-        <w:rPr>
-          <w:rFonts w:ascii="Times New Roman" w:hAnsi="Times New Roman"/>
-          <w:bCs/>
-          <w:sz w:val="24"/>
-          <w:szCs w:val="36"/>
-          <w:lang w:val="en-US"/>
-        </w:rPr>
-        <w:t xml:space="preserve">Where, </w:t>
+      <w:proofErr w:type="gramStart"/>
+      <w:r>
+        <w:rPr>
+          <w:rFonts w:ascii="Times New Roman" w:hAnsi="Times New Roman"/>
+          <w:bCs/>
+          <w:sz w:val="24"/>
+          <w:szCs w:val="36"/>
+          <w:lang w:val="en-US"/>
+        </w:rPr>
+        <w:t>Where</w:t>
+      </w:r>
+      <w:proofErr w:type="gramEnd"/>
+      <w:r>
+        <w:rPr>
+          <w:rFonts w:ascii="Times New Roman" w:hAnsi="Times New Roman"/>
+          <w:bCs/>
+          <w:sz w:val="24"/>
+          <w:szCs w:val="36"/>
+          <w:lang w:val="en-US"/>
+        </w:rPr>
+        <w:t xml:space="preserve">, </w:t>
       </w:r>
     </w:p>
     <w:p>
@@ -14703,6 +14878,15 @@
           <w:lang w:val="en-US"/>
         </w:rPr>
         <w:tab/>
+      </w:r>
+      <w:proofErr w:type="gramStart"/>
+      <w:r>
+        <w:rPr>
+          <w:rFonts w:ascii="Times New Roman" w:hAnsi="Times New Roman"/>
+          <w:sz w:val="24"/>
+          <w:szCs w:val="24"/>
+          <w:lang w:val="en-US"/>
+        </w:rPr>
         <w:t xml:space="preserve">Considering </w:t>
       </w:r>
       <w:r>
@@ -14734,7 +14918,17 @@
           <w:szCs w:val="24"/>
           <w:lang w:val="en-US"/>
         </w:rPr>
-        <w:t xml:space="preserve">is the class of functions that a specific network architecture can reach, then </w:t>
+        <w:t>is</w:t>
+      </w:r>
+      <w:proofErr w:type="gramEnd"/>
+      <w:r>
+        <w:rPr>
+          <w:rFonts w:ascii="Times New Roman" w:hAnsi="Times New Roman"/>
+          <w:sz w:val="24"/>
+          <w:szCs w:val="24"/>
+          <w:lang w:val="en-US"/>
+        </w:rPr>
+        <w:t xml:space="preserve"> the class of functions that a specific network architecture can reach, then </w:t>
       </w:r>
       <m:oMath>
         <m:r>
@@ -14910,7 +15104,17 @@
           <w:szCs w:val="24"/>
           <w:lang w:val="en-US"/>
         </w:rPr>
-        <w:t xml:space="preserve">which best fits within </w:t>
+        <w:t xml:space="preserve">which best fits </w:t>
+      </w:r>
+      <w:proofErr w:type="gramStart"/>
+      <w:r>
+        <w:rPr>
+          <w:rFonts w:ascii="Times New Roman" w:hAnsi="Times New Roman"/>
+          <w:sz w:val="24"/>
+          <w:szCs w:val="24"/>
+          <w:lang w:val="en-US"/>
+        </w:rPr>
+        <w:t xml:space="preserve">within </w:t>
       </w:r>
       <w:r>
         <w:rPr>
@@ -14930,7 +15134,17 @@
           <w:szCs w:val="24"/>
           <w:lang w:val="en-US"/>
         </w:rPr>
-        <w:t xml:space="preserve">. Given a dataset with features </w:t>
+        <w:t>.</w:t>
+      </w:r>
+      <w:proofErr w:type="gramEnd"/>
+      <w:r>
+        <w:rPr>
+          <w:rFonts w:ascii="Times New Roman" w:hAnsi="Times New Roman"/>
+          <w:sz w:val="24"/>
+          <w:szCs w:val="24"/>
+          <w:lang w:val="en-US"/>
+        </w:rPr>
+        <w:t xml:space="preserve"> Given a dataset with features </w:t>
       </w:r>
       <w:r>
         <w:rPr>
@@ -16672,7 +16886,27 @@
           <w:szCs w:val="24"/>
           <w:lang w:val="en-US"/>
         </w:rPr>
-        <w:t xml:space="preserve">intermediate results. Each intermediate result is a </w:t>
+        <w:t>interme</w:t>
+      </w:r>
+      <w:proofErr w:type="spellStart"/>
+      <w:r>
+        <w:rPr>
+          <w:rFonts w:ascii="Times New Roman" w:hAnsi="Times New Roman"/>
+          <w:sz w:val="24"/>
+          <w:szCs w:val="24"/>
+          <w:lang w:val="en-US"/>
+        </w:rPr>
+        <w:t>diate</w:t>
+      </w:r>
+      <w:proofErr w:type="spellEnd"/>
+      <w:r>
+        <w:rPr>
+          <w:rFonts w:ascii="Times New Roman" w:hAnsi="Times New Roman"/>
+          <w:sz w:val="24"/>
+          <w:szCs w:val="24"/>
+          <w:lang w:val="en-US"/>
+        </w:rPr>
+        <w:t xml:space="preserve"> results. Each intermediate result is a </w:t>
       </w:r>
       <m:oMath>
         <m:d>
@@ -19247,7 +19481,27 @@
           <w:szCs w:val="24"/>
           <w:lang w:val="en-US"/>
         </w:rPr>
-        <w:t>To bypass this problem various methods were proposed aiming the reduction of the proposed locations. The Networks that utilize that kind of techniques were known as Region-based Convolutional Neural Networks (RCNNs) or two-stage detectors.</w:t>
+        <w:t xml:space="preserve">To bypass this problem various methods were proposed aiming the reduction of the proposed locations. The Networks that utilize that kind of techniques were known as </w:t>
+      </w:r>
+      <w:proofErr w:type="gramStart"/>
+      <w:r>
+        <w:rPr>
+          <w:rFonts w:ascii="Times New Roman" w:hAnsi="Times New Roman"/>
+          <w:sz w:val="24"/>
+          <w:szCs w:val="24"/>
+          <w:lang w:val="en-US"/>
+        </w:rPr>
+        <w:t>Region</w:t>
+      </w:r>
+      <w:proofErr w:type="gramEnd"/>
+      <w:r>
+        <w:rPr>
+          <w:rFonts w:ascii="Times New Roman" w:hAnsi="Times New Roman"/>
+          <w:sz w:val="24"/>
+          <w:szCs w:val="24"/>
+          <w:lang w:val="en-US"/>
+        </w:rPr>
+        <w:t>-based Convolutional Neural Networks (RCNNs) or two-stage detectors.</w:t>
       </w:r>
     </w:p>
     <w:p>
@@ -19744,6 +19998,7 @@
               <w:t xml:space="preserve"> region pair (</w:t>
             </w:r>
             <w:proofErr w:type="spellStart"/>
+            <w:proofErr w:type="gramStart"/>
             <w:r>
               <w:rPr>
                 <w:i/>
@@ -19784,6 +20039,7 @@
               <w:t>j</w:t>
             </w:r>
             <w:proofErr w:type="spellEnd"/>
+            <w:proofErr w:type="gramEnd"/>
             <w:r>
               <w:rPr>
                 <w:i/>
@@ -19870,9 +20126,18 @@
                 <w:i/>
                 <w:iCs/>
               </w:rPr>
-              <w:t>Calculate similarity s(</w:t>
+              <w:t xml:space="preserve">Calculate similarity </w:t>
+            </w:r>
+            <w:proofErr w:type="gramStart"/>
+            <w:r>
+              <w:rPr>
+                <w:i/>
+                <w:iCs/>
+              </w:rPr>
+              <w:t>s(</w:t>
             </w:r>
             <w:proofErr w:type="spellStart"/>
+            <w:proofErr w:type="gramEnd"/>
             <w:r>
               <w:rPr>
                 <w:i/>
@@ -20220,6 +20485,7 @@
               <w:t>Get highest similarity s(</w:t>
             </w:r>
             <w:proofErr w:type="spellStart"/>
+            <w:proofErr w:type="gramStart"/>
             <w:r>
               <w:rPr>
                 <w:i/>
@@ -20251,6 +20517,7 @@
               <w:t>j</w:t>
             </w:r>
             <w:proofErr w:type="spellEnd"/>
+            <w:proofErr w:type="gramEnd"/>
             <w:r>
               <w:rPr>
                 <w:i/>
@@ -21458,6 +21725,7 @@
         </w:rPr>
         <w:t xml:space="preserve">. Each feature vector is then used to adjust the bounding box and classify the object within the region. Although the example looks </w:t>
       </w:r>
+      <w:proofErr w:type="gramStart"/>
       <w:r>
         <w:rPr>
           <w:rFonts w:ascii="Times New Roman" w:hAnsi="Times New Roman"/>
@@ -21467,6 +21735,7 @@
         </w:rPr>
         <w:t>simple</w:t>
       </w:r>
+      <w:proofErr w:type="gramEnd"/>
       <w:r>
         <w:rPr>
           <w:rFonts w:ascii="Times New Roman" w:hAnsi="Times New Roman"/>
@@ -22369,10 +22638,12 @@
               <w:t xml:space="preserve"> NMS(</w:t>
             </w:r>
             <w:proofErr w:type="spellStart"/>
+            <w:proofErr w:type="gramStart"/>
             <w:r>
               <w:t>B,c</w:t>
             </w:r>
             <w:proofErr w:type="spellEnd"/>
+            <w:proofErr w:type="gramEnd"/>
             <w:r>
               <w:t>)</w:t>
             </w:r>
@@ -22886,6 +23157,7 @@
               <w:t xml:space="preserve"> same (</w:t>
             </w:r>
             <w:proofErr w:type="spellStart"/>
+            <w:proofErr w:type="gramStart"/>
             <w:r>
               <w:rPr>
                 <w:iCs/>
@@ -22917,6 +23189,7 @@
               <w:t>j</w:t>
             </w:r>
             <w:proofErr w:type="spellEnd"/>
+            <w:proofErr w:type="gramEnd"/>
             <w:r>
               <w:rPr>
                 <w:iCs/>
@@ -23079,6 +23352,7 @@
               <w:t xml:space="preserve"> score (</w:t>
             </w:r>
             <w:proofErr w:type="spellStart"/>
+            <w:proofErr w:type="gramStart"/>
             <w:r>
               <w:rPr>
                 <w:iCs/>
@@ -23095,6 +23369,7 @@
               <w:t>j</w:t>
             </w:r>
             <w:proofErr w:type="spellEnd"/>
+            <w:proofErr w:type="gramEnd"/>
             <w:r>
               <w:rPr>
                 <w:iCs/>
@@ -25746,7 +26021,27 @@
           <w:szCs w:val="24"/>
           <w:lang w:val="en-US"/>
         </w:rPr>
-        <w:t xml:space="preserve"> or Least absolute deviation or Least Absolute Error, as a loss function. The goal is to minimize the absolute difference between the target value and the estimated value.</w:t>
+        <w:t xml:space="preserve"> or </w:t>
+      </w:r>
+      <w:proofErr w:type="gramStart"/>
+      <w:r>
+        <w:rPr>
+          <w:rFonts w:ascii="Times New Roman" w:hAnsi="Times New Roman"/>
+          <w:sz w:val="24"/>
+          <w:szCs w:val="24"/>
+          <w:lang w:val="en-US"/>
+        </w:rPr>
+        <w:t>Least</w:t>
+      </w:r>
+      <w:proofErr w:type="gramEnd"/>
+      <w:r>
+        <w:rPr>
+          <w:rFonts w:ascii="Times New Roman" w:hAnsi="Times New Roman"/>
+          <w:sz w:val="24"/>
+          <w:szCs w:val="24"/>
+          <w:lang w:val="en-US"/>
+        </w:rPr>
+        <w:t xml:space="preserve"> absolute deviation or Least Absolute Error, as a loss function. The goal is to minimize the absolute difference between the target value and the estimated value.</w:t>
       </w:r>
     </w:p>
     <w:p>
@@ -27485,7 +27780,27 @@
           <w:szCs w:val="24"/>
           <w:lang w:val="en-US"/>
         </w:rPr>
-        <w:t xml:space="preserve">(image, x1, y1, x2, y2, </w:t>
+        <w:t>(</w:t>
+      </w:r>
+      <w:proofErr w:type="gramStart"/>
+      <w:r>
+        <w:rPr>
+          <w:rFonts w:ascii="Times New Roman" w:eastAsia="Times New Roman" w:hAnsi="Times New Roman"/>
+          <w:sz w:val="24"/>
+          <w:szCs w:val="24"/>
+          <w:lang w:val="en-US"/>
+        </w:rPr>
+        <w:t>image</w:t>
+      </w:r>
+      <w:proofErr w:type="gramEnd"/>
+      <w:r>
+        <w:rPr>
+          <w:rFonts w:ascii="Times New Roman" w:eastAsia="Times New Roman" w:hAnsi="Times New Roman"/>
+          <w:sz w:val="24"/>
+          <w:szCs w:val="24"/>
+          <w:lang w:val="en-US"/>
+        </w:rPr>
+        <w:t xml:space="preserve">, x1, y1, x2, y2, </w:t>
       </w:r>
       <w:proofErr w:type="spellStart"/>
       <w:r>
@@ -28459,7 +28774,27 @@
           <w:szCs w:val="24"/>
           <w:lang w:val="en-US"/>
         </w:rPr>
-        <w:t>: In object detection this metric has no use, since it represents a corrected misdetection and in object detection there are many possible bounding boxes that should not be detected within an image. Thus TN would be all possible bounding boxes that were correctly not detected.</w:t>
+        <w:t xml:space="preserve">: In object detection this metric has no use, since it represents a corrected misdetection and in object detection there are many possible bounding boxes that should not be detected within an image. </w:t>
+      </w:r>
+      <w:proofErr w:type="gramStart"/>
+      <w:r>
+        <w:rPr>
+          <w:rFonts w:ascii="Times New Roman" w:eastAsia="Times New Roman" w:hAnsi="Times New Roman"/>
+          <w:sz w:val="24"/>
+          <w:szCs w:val="24"/>
+          <w:lang w:val="en-US"/>
+        </w:rPr>
+        <w:t>Thus</w:t>
+      </w:r>
+      <w:proofErr w:type="gramEnd"/>
+      <w:r>
+        <w:rPr>
+          <w:rFonts w:ascii="Times New Roman" w:eastAsia="Times New Roman" w:hAnsi="Times New Roman"/>
+          <w:sz w:val="24"/>
+          <w:szCs w:val="24"/>
+          <w:lang w:val="en-US"/>
+        </w:rPr>
+        <w:t xml:space="preserve"> TN would be all possible bounding boxes that were correctly not detected.</w:t>
       </w:r>
     </w:p>
     <w:p>
@@ -28929,7 +29264,25 @@
           <w:lang w:val="en-US"/>
         </w:rPr>
         <w:lastRenderedPageBreak/>
-        <w:t xml:space="preserve">A high F1-score, symbolized a high precision as well as high recall. It presents a good balance between precision and recall and gives good results on imbalanced classification datasets. </w:t>
+        <w:t>A high F1-score, symbolize</w:t>
+      </w:r>
+      <w:r>
+        <w:rPr>
+          <w:rFonts w:ascii="Times New Roman" w:eastAsia="Times New Roman" w:hAnsi="Times New Roman"/>
+          <w:sz w:val="24"/>
+          <w:szCs w:val="24"/>
+          <w:lang w:val="en-US"/>
+        </w:rPr>
+        <w:t>s</w:t>
+      </w:r>
+      <w:r>
+        <w:rPr>
+          <w:rFonts w:ascii="Times New Roman" w:eastAsia="Times New Roman" w:hAnsi="Times New Roman"/>
+          <w:sz w:val="24"/>
+          <w:szCs w:val="24"/>
+          <w:lang w:val="en-US"/>
+        </w:rPr>
+        <w:t xml:space="preserve"> a high precision as well as high recall. It presents a good balance between precision and recall and gives good results on imbalanced classification datasets. </w:t>
       </w:r>
     </w:p>
     <w:p>
@@ -29278,7 +29631,2955 @@
     <w:p>
       <w:pPr>
         <w:rPr>
-          <w:rFonts w:ascii="Times New Roman" w:eastAsia="Times New Roman" w:hAnsi="Times New Roman"/>
+          <w:rFonts w:ascii="Times New Roman" w:hAnsi="Times New Roman"/>
+          <w:sz w:val="24"/>
+          <w:szCs w:val="24"/>
+          <w:lang w:val="en-US"/>
+        </w:rPr>
+      </w:pPr>
+      <w:r>
+        <w:rPr>
+          <w:rFonts w:ascii="Times New Roman" w:hAnsi="Times New Roman"/>
+          <w:sz w:val="24"/>
+          <w:szCs w:val="24"/>
+          <w:lang w:val="en-US"/>
+        </w:rPr>
+        <w:tab/>
+        <w:t xml:space="preserve">To create a base case, the original </w:t>
+      </w:r>
+      <w:proofErr w:type="spellStart"/>
+      <w:r>
+        <w:rPr>
+          <w:rFonts w:ascii="Times New Roman" w:hAnsi="Times New Roman"/>
+          <w:sz w:val="24"/>
+          <w:szCs w:val="24"/>
+          <w:lang w:val="en-US"/>
+        </w:rPr>
+        <w:t>RetinaNet</w:t>
+      </w:r>
+      <w:proofErr w:type="spellEnd"/>
+      <w:r>
+        <w:rPr>
+          <w:rFonts w:ascii="Times New Roman" w:hAnsi="Times New Roman"/>
+          <w:sz w:val="24"/>
+          <w:szCs w:val="24"/>
+          <w:lang w:val="en-US"/>
+        </w:rPr>
+        <w:t xml:space="preserve"> model was trained using a simple split of the dataset. Eighty percent of the data were used in the training process and twenty percent for testing.</w:t>
+      </w:r>
+    </w:p>
+    <w:p>
+      <w:pPr>
+        <w:rPr>
+          <w:rFonts w:ascii="Times New Roman" w:hAnsi="Times New Roman"/>
+          <w:sz w:val="24"/>
+          <w:szCs w:val="24"/>
+          <w:lang w:val="en-US"/>
+        </w:rPr>
+      </w:pPr>
+      <w:r>
+        <w:rPr>
+          <w:rFonts w:ascii="Times New Roman" w:hAnsi="Times New Roman"/>
+          <w:sz w:val="24"/>
+          <w:szCs w:val="24"/>
+          <w:lang w:val="en-US"/>
+        </w:rPr>
+        <w:tab/>
+        <w:t xml:space="preserve">For convenience, the training process took place in Google </w:t>
+      </w:r>
+      <w:proofErr w:type="spellStart"/>
+      <w:r>
+        <w:rPr>
+          <w:rFonts w:ascii="Times New Roman" w:hAnsi="Times New Roman"/>
+          <w:sz w:val="24"/>
+          <w:szCs w:val="24"/>
+          <w:lang w:val="en-US"/>
+        </w:rPr>
+        <w:t>Colab</w:t>
+      </w:r>
+      <w:proofErr w:type="spellEnd"/>
+      <w:r>
+        <w:rPr>
+          <w:rFonts w:ascii="Times New Roman" w:hAnsi="Times New Roman"/>
+          <w:sz w:val="24"/>
+          <w:szCs w:val="24"/>
+          <w:lang w:val="en-US"/>
+        </w:rPr>
+        <w:t xml:space="preserve">. </w:t>
+      </w:r>
+      <w:r>
+        <w:rPr>
+          <w:rFonts w:ascii="Times New Roman" w:hAnsi="Times New Roman"/>
+          <w:sz w:val="24"/>
+          <w:szCs w:val="24"/>
+          <w:lang w:val="en-US"/>
+        </w:rPr>
+        <w:t>For the training process, NVIDIA Tesla P100/V100 GPU accelerators were deployed.</w:t>
+      </w:r>
+    </w:p>
+    <w:p>
+      <w:pPr>
+        <w:rPr>
+          <w:rFonts w:ascii="Times New Roman" w:hAnsi="Times New Roman"/>
+          <w:sz w:val="24"/>
+          <w:szCs w:val="24"/>
+          <w:lang w:val="en-US"/>
+        </w:rPr>
+      </w:pPr>
+      <w:r>
+        <w:rPr>
+          <w:rFonts w:ascii="Times New Roman" w:hAnsi="Times New Roman"/>
+          <w:sz w:val="24"/>
+          <w:szCs w:val="24"/>
+          <w:lang w:val="en-US"/>
+        </w:rPr>
+        <w:tab/>
+        <w:t xml:space="preserve">Tesla P100 is powered by NVIDIA Pascal architecture. There are 3.584 </w:t>
+      </w:r>
+      <w:r>
+        <w:rPr>
+          <w:rFonts w:ascii="Times New Roman" w:hAnsi="Times New Roman"/>
+          <w:sz w:val="24"/>
+          <w:szCs w:val="24"/>
+          <w:lang w:val="en-US"/>
+        </w:rPr>
+        <w:t>CUDA</w:t>
+      </w:r>
+      <w:r>
+        <w:rPr>
+          <w:rFonts w:ascii="Times New Roman" w:hAnsi="Times New Roman"/>
+          <w:sz w:val="24"/>
+          <w:szCs w:val="24"/>
+          <w:lang w:val="en-US"/>
+        </w:rPr>
+        <w:t xml:space="preserve"> cores and the accelerator can perform at 4.7 </w:t>
+      </w:r>
+      <w:proofErr w:type="spellStart"/>
+      <w:r>
+        <w:rPr>
+          <w:rFonts w:ascii="Times New Roman" w:hAnsi="Times New Roman"/>
+          <w:sz w:val="24"/>
+          <w:szCs w:val="24"/>
+          <w:lang w:val="en-US"/>
+        </w:rPr>
+        <w:t>TeraFLOPS</w:t>
+      </w:r>
+      <w:proofErr w:type="spellEnd"/>
+      <w:r>
+        <w:rPr>
+          <w:rFonts w:ascii="Times New Roman" w:hAnsi="Times New Roman"/>
+          <w:sz w:val="24"/>
+          <w:szCs w:val="24"/>
+          <w:lang w:val="en-US"/>
+        </w:rPr>
+        <w:t xml:space="preserve">. The memory of the GPU is 16GB </w:t>
+      </w:r>
+      <w:proofErr w:type="spellStart"/>
+      <w:r>
+        <w:rPr>
+          <w:rFonts w:ascii="Times New Roman" w:hAnsi="Times New Roman"/>
+          <w:sz w:val="24"/>
+          <w:szCs w:val="24"/>
+          <w:lang w:val="en-US"/>
+        </w:rPr>
+        <w:t>CoWoS</w:t>
+      </w:r>
+      <w:proofErr w:type="spellEnd"/>
+      <w:r>
+        <w:rPr>
+          <w:rFonts w:ascii="Times New Roman" w:hAnsi="Times New Roman"/>
+          <w:sz w:val="24"/>
+          <w:szCs w:val="24"/>
+          <w:lang w:val="en-US"/>
+        </w:rPr>
+        <w:t xml:space="preserve"> HBM2 at 732 GB/s, with maximum power consumption at 250W.</w:t>
+      </w:r>
+    </w:p>
+    <w:p>
+      <w:pPr>
+        <w:rPr>
+          <w:rFonts w:ascii="Times New Roman" w:hAnsi="Times New Roman"/>
+          <w:sz w:val="24"/>
+          <w:szCs w:val="24"/>
+          <w:lang w:val="en-US"/>
+        </w:rPr>
+      </w:pPr>
+      <w:r>
+        <w:rPr>
+          <w:rFonts w:ascii="Times New Roman" w:hAnsi="Times New Roman"/>
+          <w:sz w:val="24"/>
+          <w:szCs w:val="24"/>
+          <w:lang w:val="en-US"/>
+        </w:rPr>
+        <w:tab/>
+        <w:t xml:space="preserve">Tesla V100 is powered by the Volta architecture. It </w:t>
+      </w:r>
+      <w:r>
+        <w:rPr>
+          <w:rFonts w:ascii="Times New Roman" w:hAnsi="Times New Roman"/>
+          <w:sz w:val="24"/>
+          <w:szCs w:val="24"/>
+          <w:lang w:val="en-US"/>
+        </w:rPr>
+        <w:t>combines</w:t>
+      </w:r>
+      <w:r>
+        <w:rPr>
+          <w:rFonts w:ascii="Times New Roman" w:hAnsi="Times New Roman"/>
+          <w:sz w:val="24"/>
+          <w:szCs w:val="24"/>
+          <w:lang w:val="en-US"/>
+        </w:rPr>
+        <w:t xml:space="preserve"> Tensor and </w:t>
+      </w:r>
+      <w:proofErr w:type="spellStart"/>
+      <w:r>
+        <w:rPr>
+          <w:rFonts w:ascii="Times New Roman" w:hAnsi="Times New Roman"/>
+          <w:sz w:val="24"/>
+          <w:szCs w:val="24"/>
+          <w:lang w:val="en-US"/>
+        </w:rPr>
+        <w:t>Cuda</w:t>
+      </w:r>
+      <w:proofErr w:type="spellEnd"/>
+      <w:r>
+        <w:rPr>
+          <w:rFonts w:ascii="Times New Roman" w:hAnsi="Times New Roman"/>
+          <w:sz w:val="24"/>
+          <w:szCs w:val="24"/>
+          <w:lang w:val="en-US"/>
+        </w:rPr>
+        <w:t xml:space="preserve"> Cores within a unified architecture. </w:t>
+      </w:r>
+      <w:r>
+        <w:rPr>
+          <w:rFonts w:ascii="Times New Roman" w:hAnsi="Times New Roman"/>
+          <w:sz w:val="24"/>
+          <w:szCs w:val="24"/>
+          <w:lang w:val="en-US"/>
+        </w:rPr>
+        <w:t>To be more specific, i</w:t>
+      </w:r>
+      <w:r>
+        <w:rPr>
+          <w:rFonts w:ascii="Times New Roman" w:hAnsi="Times New Roman"/>
+          <w:sz w:val="24"/>
+          <w:szCs w:val="24"/>
+          <w:lang w:val="en-US"/>
+        </w:rPr>
+        <w:t>t is equipped with 640 Tensor cores and 5.120 CUDA cores</w:t>
+      </w:r>
+      <w:r>
+        <w:rPr>
+          <w:rFonts w:ascii="Times New Roman" w:hAnsi="Times New Roman"/>
+          <w:sz w:val="24"/>
+          <w:szCs w:val="24"/>
+          <w:lang w:val="en-US"/>
+        </w:rPr>
+        <w:t xml:space="preserve">. It performs at 7 </w:t>
+      </w:r>
+      <w:proofErr w:type="spellStart"/>
+      <w:r>
+        <w:rPr>
+          <w:rFonts w:ascii="Times New Roman" w:hAnsi="Times New Roman"/>
+          <w:sz w:val="24"/>
+          <w:szCs w:val="24"/>
+          <w:lang w:val="en-US"/>
+        </w:rPr>
+        <w:t>TeraFlops</w:t>
+      </w:r>
+      <w:proofErr w:type="spellEnd"/>
+      <w:r>
+        <w:rPr>
+          <w:rFonts w:ascii="Times New Roman" w:hAnsi="Times New Roman"/>
+          <w:sz w:val="24"/>
+          <w:szCs w:val="24"/>
+          <w:lang w:val="en-US"/>
+        </w:rPr>
+        <w:t xml:space="preserve"> and the GPU memory is 32GB HBM2. With a combination of improved raw bandwidth of 900GB/s and higher DRAM utilization efficiency, the V100 delivers 1.5X higher memory bandwidth over the P100. The maximum Power consumption is at 250W like the P100.</w:t>
+      </w:r>
+    </w:p>
+    <w:p>
+      <w:pPr>
+        <w:rPr>
+          <w:rFonts w:ascii="Times New Roman" w:hAnsi="Times New Roman"/>
+          <w:sz w:val="24"/>
+          <w:szCs w:val="24"/>
+          <w:lang w:val="en-US"/>
+        </w:rPr>
+      </w:pPr>
+      <w:r>
+        <w:rPr>
+          <w:rFonts w:ascii="Times New Roman" w:hAnsi="Times New Roman"/>
+          <w:sz w:val="24"/>
+          <w:szCs w:val="24"/>
+          <w:lang w:val="en-US"/>
+        </w:rPr>
+        <w:t xml:space="preserve">Both the P100 and V100 support every major deep learning framework such as </w:t>
+      </w:r>
+      <w:proofErr w:type="spellStart"/>
+      <w:r>
+        <w:rPr>
+          <w:rFonts w:ascii="Times New Roman" w:hAnsi="Times New Roman"/>
+          <w:sz w:val="24"/>
+          <w:szCs w:val="24"/>
+          <w:lang w:val="en-US"/>
+        </w:rPr>
+        <w:t>Tensorflow</w:t>
+      </w:r>
+      <w:proofErr w:type="spellEnd"/>
+      <w:r>
+        <w:rPr>
+          <w:rFonts w:ascii="Times New Roman" w:hAnsi="Times New Roman"/>
+          <w:sz w:val="24"/>
+          <w:szCs w:val="24"/>
+          <w:lang w:val="en-US"/>
+        </w:rPr>
+        <w:t xml:space="preserve">, </w:t>
+      </w:r>
+      <w:proofErr w:type="spellStart"/>
+      <w:r>
+        <w:rPr>
+          <w:rFonts w:ascii="Times New Roman" w:hAnsi="Times New Roman"/>
+          <w:sz w:val="24"/>
+          <w:szCs w:val="24"/>
+          <w:lang w:val="en-US"/>
+        </w:rPr>
+        <w:t>PyTorch</w:t>
+      </w:r>
+      <w:proofErr w:type="spellEnd"/>
+      <w:r>
+        <w:rPr>
+          <w:rFonts w:ascii="Times New Roman" w:hAnsi="Times New Roman"/>
+          <w:sz w:val="24"/>
+          <w:szCs w:val="24"/>
+          <w:lang w:val="en-US"/>
+        </w:rPr>
+        <w:t>, Caffe2, etc.</w:t>
+      </w:r>
+    </w:p>
+    <w:p>
+      <w:pPr>
+        <w:rPr>
+          <w:rFonts w:ascii="Times New Roman" w:hAnsi="Times New Roman"/>
+          <w:sz w:val="24"/>
+          <w:szCs w:val="24"/>
+          <w:lang w:val="en-US"/>
+        </w:rPr>
+      </w:pPr>
+    </w:p>
+    <w:p>
+      <w:pPr>
+        <w:rPr>
+          <w:rFonts w:ascii="Times New Roman" w:hAnsi="Times New Roman"/>
+          <w:sz w:val="24"/>
+          <w:szCs w:val="24"/>
+          <w:lang w:val="en-US"/>
+        </w:rPr>
+      </w:pPr>
+    </w:p>
+    <w:p>
+      <w:pPr>
+        <w:jc w:val="center"/>
+        <w:rPr>
+          <w:rFonts w:ascii="Times New Roman" w:hAnsi="Times New Roman"/>
+          <w:b/>
+          <w:bCs/>
+          <w:sz w:val="36"/>
+          <w:szCs w:val="36"/>
+          <w:u w:val="single"/>
+          <w:lang w:val="en-US"/>
+        </w:rPr>
+      </w:pPr>
+      <w:r>
+        <w:rPr>
+          <w:rFonts w:ascii="Times New Roman" w:hAnsi="Times New Roman"/>
+          <w:b/>
+          <w:bCs/>
+          <w:sz w:val="36"/>
+          <w:szCs w:val="36"/>
+          <w:u w:val="single"/>
+          <w:lang w:val="en-US"/>
+        </w:rPr>
+        <w:t>8.1) Simple Split.</w:t>
+      </w:r>
+    </w:p>
+    <w:p>
+      <w:pPr>
+        <w:rPr>
+          <w:rFonts w:ascii="Times New Roman" w:eastAsia="Times New Roman" w:hAnsi="Times New Roman"/>
+          <w:sz w:val="24"/>
+          <w:szCs w:val="24"/>
+          <w:lang w:val="en-US"/>
+        </w:rPr>
+      </w:pPr>
+      <w:r>
+        <w:rPr>
+          <w:rFonts w:ascii="Times New Roman" w:eastAsia="Times New Roman" w:hAnsi="Times New Roman"/>
+          <w:sz w:val="24"/>
+          <w:szCs w:val="24"/>
+          <w:lang w:val="en-US"/>
+        </w:rPr>
+        <w:tab/>
+      </w:r>
+    </w:p>
+    <w:p>
+      <w:pPr>
+        <w:ind w:firstLine="720"/>
+        <w:rPr>
+          <w:rFonts w:ascii="Times New Roman" w:eastAsia="Times New Roman" w:hAnsi="Times New Roman"/>
+          <w:sz w:val="24"/>
+          <w:szCs w:val="24"/>
+          <w:lang w:val="en-US"/>
+        </w:rPr>
+      </w:pPr>
+      <w:r>
+        <w:rPr>
+          <w:rFonts w:ascii="Times New Roman" w:eastAsia="Times New Roman" w:hAnsi="Times New Roman"/>
+          <w:sz w:val="24"/>
+          <w:szCs w:val="24"/>
+          <w:lang w:val="en-US"/>
+        </w:rPr>
+        <w:t xml:space="preserve">For the first experiment, the process was relatively simple. First the data were split into training and testing data, 80/20 split. Then the training annotations were fed into the network as input images. The model was trained for 100 epochs using the NVIDIA Tesla P100 GPU accelerator. To make the training process faster, a pre-trained </w:t>
+      </w:r>
+      <w:proofErr w:type="spellStart"/>
+      <w:r>
+        <w:rPr>
+          <w:rFonts w:ascii="Times New Roman" w:eastAsia="Times New Roman" w:hAnsi="Times New Roman"/>
+          <w:sz w:val="24"/>
+          <w:szCs w:val="24"/>
+          <w:lang w:val="en-US"/>
+        </w:rPr>
+        <w:t>ResNet</w:t>
+      </w:r>
+      <w:proofErr w:type="spellEnd"/>
+      <w:r>
+        <w:rPr>
+          <w:rFonts w:ascii="Times New Roman" w:eastAsia="Times New Roman" w:hAnsi="Times New Roman"/>
+          <w:sz w:val="24"/>
+          <w:szCs w:val="24"/>
+          <w:lang w:val="en-US"/>
+        </w:rPr>
+        <w:t xml:space="preserve"> in the COCO dataset was utilized. Therefore, </w:t>
+      </w:r>
+      <w:r>
+        <w:rPr>
+          <w:rFonts w:ascii="Times New Roman" w:eastAsia="Times New Roman" w:hAnsi="Times New Roman"/>
+          <w:sz w:val="24"/>
+          <w:szCs w:val="24"/>
+          <w:lang w:val="en-US"/>
+        </w:rPr>
+        <w:t>only the classification and regression networks needed to be trained and readjust their weights to detect the objects of the SDD.</w:t>
+      </w:r>
+    </w:p>
+    <w:p>
+      <w:pPr>
+        <w:rPr>
+          <w:rFonts w:ascii="Times New Roman" w:eastAsia="Times New Roman" w:hAnsi="Times New Roman"/>
+          <w:sz w:val="24"/>
+          <w:szCs w:val="24"/>
+          <w:lang w:val="en-US"/>
+        </w:rPr>
+      </w:pPr>
+    </w:p>
+    <w:p>
+      <w:pPr>
+        <w:rPr>
+          <w:rFonts w:ascii="Times New Roman" w:eastAsia="Times New Roman" w:hAnsi="Times New Roman"/>
+          <w:sz w:val="24"/>
+          <w:szCs w:val="24"/>
+          <w:lang w:val="en-US"/>
+        </w:rPr>
+      </w:pPr>
+      <w:r>
+        <w:rPr>
+          <w:rFonts w:ascii="Times New Roman" w:eastAsia="Times New Roman" w:hAnsi="Times New Roman"/>
+          <w:sz w:val="24"/>
+          <w:szCs w:val="24"/>
+        </w:rPr>
+        <w:lastRenderedPageBreak/>
+        <w:drawing>
+          <wp:inline distT="0" distB="0" distL="0" distR="0" wp14:anchorId="4060A9EB" wp14:editId="437B1289">
+            <wp:extent cx="5274310" cy="1046480"/>
+            <wp:effectExtent l="0" t="0" r="21590" b="1270"/>
+            <wp:docPr id="46" name="Διάγραμμα 46">
+              <a:extLst xmlns:a="http://schemas.openxmlformats.org/drawingml/2006/main">
+                <a:ext uri="{FF2B5EF4-FFF2-40B4-BE49-F238E27FC236}">
+                  <a16:creationId xmlns:a16="http://schemas.microsoft.com/office/drawing/2014/main" id="{762FC8FA-732C-49E0-A680-6FCC9F6E1C9E}"/>
+                </a:ext>
+              </a:extLst>
+            </wp:docPr>
+            <wp:cNvGraphicFramePr/>
+            <a:graphic xmlns:a="http://schemas.openxmlformats.org/drawingml/2006/main">
+              <a:graphicData uri="http://schemas.openxmlformats.org/drawingml/2006/diagram">
+                <dgm:relIds xmlns:dgm="http://schemas.openxmlformats.org/drawingml/2006/diagram" xmlns:r="http://schemas.openxmlformats.org/officeDocument/2006/relationships" r:dm="rId51" r:lo="rId52" r:qs="rId53" r:cs="rId54"/>
+              </a:graphicData>
+            </a:graphic>
+          </wp:inline>
+        </w:drawing>
+      </w:r>
+    </w:p>
+    <w:p>
+      <w:pPr>
+        <w:jc w:val="center"/>
+        <w:rPr>
+          <w:rFonts w:ascii="Times New Roman" w:eastAsia="Times New Roman" w:hAnsi="Times New Roman"/>
+          <w:b/>
+          <w:bCs/>
+          <w:sz w:val="20"/>
+          <w:szCs w:val="20"/>
+          <w:lang w:val="en-US"/>
+        </w:rPr>
+      </w:pPr>
+      <w:proofErr w:type="gramStart"/>
+      <w:r>
+        <w:rPr>
+          <w:rFonts w:ascii="Times New Roman" w:eastAsia="Times New Roman" w:hAnsi="Times New Roman"/>
+          <w:b/>
+          <w:bCs/>
+          <w:sz w:val="20"/>
+          <w:szCs w:val="20"/>
+          <w:lang w:val="en-US"/>
+        </w:rPr>
+        <w:t>Image[</w:t>
+      </w:r>
+      <w:proofErr w:type="gramEnd"/>
+      <w:r>
+        <w:rPr>
+          <w:rFonts w:ascii="Times New Roman" w:eastAsia="Times New Roman" w:hAnsi="Times New Roman"/>
+          <w:b/>
+          <w:bCs/>
+          <w:sz w:val="20"/>
+          <w:szCs w:val="20"/>
+          <w:lang w:val="en-US"/>
+        </w:rPr>
+        <w:t>42]: Training/Testing process.</w:t>
+      </w:r>
+    </w:p>
+    <w:p>
+      <w:pPr>
+        <w:rPr>
+          <w:rFonts w:ascii="Times New Roman" w:eastAsia="Times New Roman" w:hAnsi="Times New Roman"/>
+          <w:sz w:val="24"/>
+          <w:szCs w:val="24"/>
+          <w:lang w:val="en-US"/>
+        </w:rPr>
+      </w:pPr>
+    </w:p>
+    <w:p>
+      <w:pPr>
+        <w:rPr>
+          <w:rFonts w:ascii="Times New Roman" w:eastAsia="Times New Roman" w:hAnsi="Times New Roman"/>
+          <w:sz w:val="24"/>
+          <w:szCs w:val="24"/>
+          <w:lang w:val="en-US"/>
+        </w:rPr>
+      </w:pPr>
+    </w:p>
+    <w:p>
+      <w:pPr>
+        <w:rPr>
+          <w:rFonts w:ascii="Times New Roman" w:eastAsia="Times New Roman" w:hAnsi="Times New Roman"/>
+          <w:sz w:val="24"/>
+          <w:szCs w:val="24"/>
+          <w:lang w:val="en-US"/>
+        </w:rPr>
+      </w:pPr>
+      <w:r>
+        <w:rPr>
+          <w:rFonts w:ascii="Times New Roman" w:eastAsia="Times New Roman" w:hAnsi="Times New Roman"/>
+          <w:sz w:val="24"/>
+          <w:szCs w:val="24"/>
+          <w:lang w:val="en-US"/>
+        </w:rPr>
+        <w:t>In the following matrix</w:t>
+      </w:r>
+      <w:r>
+        <w:rPr>
+          <w:rFonts w:ascii="Times New Roman" w:eastAsia="Times New Roman" w:hAnsi="Times New Roman"/>
+          <w:sz w:val="24"/>
+          <w:szCs w:val="24"/>
+          <w:lang w:val="en-US"/>
+        </w:rPr>
+        <w:t xml:space="preserve"> the metrics of the experiment are represented. For a prediction to be classified as True, a 0.6 threshold was chosen.</w:t>
+      </w:r>
+    </w:p>
+    <w:tbl>
+      <w:tblPr>
+        <w:tblpPr w:leftFromText="180" w:rightFromText="180" w:vertAnchor="page" w:horzAnchor="margin" w:tblpY="5881"/>
+        <w:tblW w:w="8252" w:type="dxa"/>
+        <w:tblCellMar>
+          <w:left w:w="0" w:type="dxa"/>
+          <w:right w:w="0" w:type="dxa"/>
+        </w:tblCellMar>
+        <w:tblLook w:val="0420" w:firstRow="1" w:lastRow="0" w:firstColumn="0" w:lastColumn="0" w:noHBand="0" w:noVBand="1"/>
+      </w:tblPr>
+      <w:tblGrid>
+        <w:gridCol w:w="4126"/>
+        <w:gridCol w:w="4126"/>
+      </w:tblGrid>
+      <w:tr>
+        <w:trPr>
+          <w:trHeight w:val="395"/>
+        </w:trPr>
+        <w:tc>
+          <w:tcPr>
+            <w:tcW w:w="4126" w:type="dxa"/>
+            <w:tcBorders>
+              <w:top w:val="single" w:sz="8" w:space="0" w:color="FFFFFF"/>
+              <w:left w:val="single" w:sz="8" w:space="0" w:color="FFFFFF"/>
+              <w:bottom w:val="single" w:sz="24" w:space="0" w:color="FFFFFF"/>
+              <w:right w:val="single" w:sz="8" w:space="0" w:color="FFFFFF"/>
+            </w:tcBorders>
+            <w:shd w:val="clear" w:color="auto" w:fill="00CC99"/>
+            <w:tcMar>
+              <w:top w:w="72" w:type="dxa"/>
+              <w:left w:w="144" w:type="dxa"/>
+              <w:bottom w:w="72" w:type="dxa"/>
+              <w:right w:w="144" w:type="dxa"/>
+            </w:tcMar>
+            <w:hideMark/>
+          </w:tcPr>
+          <w:p>
+            <w:pPr>
+              <w:jc w:val="center"/>
+              <w:rPr>
+                <w:rFonts w:ascii="Times New Roman" w:eastAsia="Times New Roman" w:hAnsi="Times New Roman"/>
+                <w:b/>
+                <w:bCs/>
+                <w:sz w:val="24"/>
+                <w:szCs w:val="24"/>
+                <w:lang w:val="en-US"/>
+              </w:rPr>
+            </w:pPr>
+            <w:r>
+              <w:rPr>
+                <w:rFonts w:ascii="Times New Roman" w:eastAsia="Times New Roman" w:hAnsi="Times New Roman"/>
+                <w:b/>
+                <w:bCs/>
+                <w:sz w:val="24"/>
+                <w:szCs w:val="24"/>
+                <w:lang w:val="en-US"/>
+              </w:rPr>
+              <w:t>Metric</w:t>
+            </w:r>
+          </w:p>
+        </w:tc>
+        <w:tc>
+          <w:tcPr>
+            <w:tcW w:w="4126" w:type="dxa"/>
+            <w:tcBorders>
+              <w:top w:val="single" w:sz="8" w:space="0" w:color="FFFFFF"/>
+              <w:left w:val="single" w:sz="8" w:space="0" w:color="FFFFFF"/>
+              <w:bottom w:val="single" w:sz="24" w:space="0" w:color="FFFFFF"/>
+              <w:right w:val="single" w:sz="8" w:space="0" w:color="FFFFFF"/>
+            </w:tcBorders>
+            <w:shd w:val="clear" w:color="auto" w:fill="00CC99"/>
+            <w:tcMar>
+              <w:top w:w="72" w:type="dxa"/>
+              <w:left w:w="144" w:type="dxa"/>
+              <w:bottom w:w="72" w:type="dxa"/>
+              <w:right w:w="144" w:type="dxa"/>
+            </w:tcMar>
+            <w:hideMark/>
+          </w:tcPr>
+          <w:p>
+            <w:pPr>
+              <w:jc w:val="center"/>
+              <w:rPr>
+                <w:rFonts w:ascii="Times New Roman" w:eastAsia="Times New Roman" w:hAnsi="Times New Roman"/>
+                <w:sz w:val="24"/>
+                <w:szCs w:val="24"/>
+                <w:lang w:val="en-US"/>
+              </w:rPr>
+            </w:pPr>
+            <w:r>
+              <w:rPr>
+                <w:rFonts w:ascii="Times New Roman" w:eastAsia="Times New Roman" w:hAnsi="Times New Roman"/>
+                <w:b/>
+                <w:bCs/>
+                <w:sz w:val="24"/>
+                <w:szCs w:val="24"/>
+                <w:lang w:val="en-US"/>
+              </w:rPr>
+              <w:t>Simple split (0.</w:t>
+            </w:r>
+            <w:r>
+              <w:rPr>
+                <w:rFonts w:ascii="Times New Roman" w:eastAsia="Times New Roman" w:hAnsi="Times New Roman"/>
+                <w:b/>
+                <w:bCs/>
+                <w:sz w:val="24"/>
+                <w:szCs w:val="24"/>
+                <w:lang w:val="en-US"/>
+              </w:rPr>
+              <w:t>6 threshold</w:t>
+            </w:r>
+            <w:r>
+              <w:rPr>
+                <w:rFonts w:ascii="Times New Roman" w:eastAsia="Times New Roman" w:hAnsi="Times New Roman"/>
+                <w:b/>
+                <w:bCs/>
+                <w:sz w:val="24"/>
+                <w:szCs w:val="24"/>
+                <w:lang w:val="en-US"/>
+              </w:rPr>
+              <w:t>)</w:t>
+            </w:r>
+          </w:p>
+        </w:tc>
+      </w:tr>
+      <w:tr>
+        <w:trPr>
+          <w:trHeight w:val="395"/>
+        </w:trPr>
+        <w:tc>
+          <w:tcPr>
+            <w:tcW w:w="4126" w:type="dxa"/>
+            <w:tcBorders>
+              <w:top w:val="single" w:sz="24" w:space="0" w:color="FFFFFF"/>
+              <w:left w:val="single" w:sz="8" w:space="0" w:color="FFFFFF"/>
+              <w:bottom w:val="single" w:sz="8" w:space="0" w:color="FFFFFF"/>
+              <w:right w:val="single" w:sz="8" w:space="0" w:color="FFFFFF"/>
+            </w:tcBorders>
+            <w:shd w:val="clear" w:color="auto" w:fill="00CC99"/>
+            <w:tcMar>
+              <w:top w:w="72" w:type="dxa"/>
+              <w:left w:w="144" w:type="dxa"/>
+              <w:bottom w:w="72" w:type="dxa"/>
+              <w:right w:w="144" w:type="dxa"/>
+            </w:tcMar>
+            <w:hideMark/>
+          </w:tcPr>
+          <w:p>
+            <w:pPr>
+              <w:jc w:val="center"/>
+              <w:rPr>
+                <w:rFonts w:ascii="Times New Roman" w:eastAsia="Times New Roman" w:hAnsi="Times New Roman"/>
+                <w:sz w:val="24"/>
+                <w:szCs w:val="24"/>
+                <w:lang w:val="en-US"/>
+              </w:rPr>
+            </w:pPr>
+            <w:r>
+              <w:rPr>
+                <w:rFonts w:ascii="Times New Roman" w:eastAsia="Times New Roman" w:hAnsi="Times New Roman"/>
+                <w:b/>
+                <w:bCs/>
+                <w:sz w:val="24"/>
+                <w:szCs w:val="24"/>
+                <w:lang w:val="en-US"/>
+              </w:rPr>
+              <w:t>Accuracy</w:t>
+            </w:r>
+          </w:p>
+        </w:tc>
+        <w:tc>
+          <w:tcPr>
+            <w:tcW w:w="4126" w:type="dxa"/>
+            <w:tcBorders>
+              <w:top w:val="single" w:sz="24" w:space="0" w:color="FFFFFF"/>
+              <w:left w:val="single" w:sz="8" w:space="0" w:color="FFFFFF"/>
+              <w:bottom w:val="single" w:sz="8" w:space="0" w:color="FFFFFF"/>
+              <w:right w:val="single" w:sz="8" w:space="0" w:color="FFFFFF"/>
+            </w:tcBorders>
+            <w:shd w:val="clear" w:color="auto" w:fill="CBECDE"/>
+            <w:tcMar>
+              <w:top w:w="72" w:type="dxa"/>
+              <w:left w:w="144" w:type="dxa"/>
+              <w:bottom w:w="72" w:type="dxa"/>
+              <w:right w:w="144" w:type="dxa"/>
+            </w:tcMar>
+            <w:hideMark/>
+          </w:tcPr>
+          <w:p>
+            <w:pPr>
+              <w:jc w:val="center"/>
+              <w:rPr>
+                <w:rFonts w:ascii="Times New Roman" w:eastAsia="Times New Roman" w:hAnsi="Times New Roman"/>
+                <w:sz w:val="24"/>
+                <w:szCs w:val="24"/>
+                <w:lang w:val="en-US"/>
+              </w:rPr>
+            </w:pPr>
+            <w:r>
+              <w:rPr>
+                <w:rFonts w:ascii="Times New Roman" w:eastAsia="Times New Roman" w:hAnsi="Times New Roman"/>
+                <w:sz w:val="24"/>
+                <w:szCs w:val="24"/>
+                <w:lang w:val="en-US"/>
+              </w:rPr>
+              <w:t>0.800</w:t>
+            </w:r>
+          </w:p>
+        </w:tc>
+      </w:tr>
+      <w:tr>
+        <w:trPr>
+          <w:trHeight w:val="395"/>
+        </w:trPr>
+        <w:tc>
+          <w:tcPr>
+            <w:tcW w:w="4126" w:type="dxa"/>
+            <w:tcBorders>
+              <w:top w:val="single" w:sz="8" w:space="0" w:color="FFFFFF"/>
+              <w:left w:val="single" w:sz="8" w:space="0" w:color="FFFFFF"/>
+              <w:bottom w:val="single" w:sz="8" w:space="0" w:color="FFFFFF"/>
+              <w:right w:val="single" w:sz="8" w:space="0" w:color="FFFFFF"/>
+            </w:tcBorders>
+            <w:shd w:val="clear" w:color="auto" w:fill="00CC99"/>
+            <w:tcMar>
+              <w:top w:w="72" w:type="dxa"/>
+              <w:left w:w="144" w:type="dxa"/>
+              <w:bottom w:w="72" w:type="dxa"/>
+              <w:right w:w="144" w:type="dxa"/>
+            </w:tcMar>
+            <w:hideMark/>
+          </w:tcPr>
+          <w:p>
+            <w:pPr>
+              <w:jc w:val="center"/>
+              <w:rPr>
+                <w:rFonts w:ascii="Times New Roman" w:eastAsia="Times New Roman" w:hAnsi="Times New Roman"/>
+                <w:sz w:val="24"/>
+                <w:szCs w:val="24"/>
+                <w:lang w:val="en-US"/>
+              </w:rPr>
+            </w:pPr>
+            <w:r>
+              <w:rPr>
+                <w:rFonts w:ascii="Times New Roman" w:eastAsia="Times New Roman" w:hAnsi="Times New Roman"/>
+                <w:b/>
+                <w:bCs/>
+                <w:sz w:val="24"/>
+                <w:szCs w:val="24"/>
+                <w:lang w:val="en-US"/>
+              </w:rPr>
+              <w:t>Precision</w:t>
+            </w:r>
+          </w:p>
+        </w:tc>
+        <w:tc>
+          <w:tcPr>
+            <w:tcW w:w="4126" w:type="dxa"/>
+            <w:tcBorders>
+              <w:top w:val="single" w:sz="8" w:space="0" w:color="FFFFFF"/>
+              <w:left w:val="single" w:sz="8" w:space="0" w:color="FFFFFF"/>
+              <w:bottom w:val="single" w:sz="8" w:space="0" w:color="FFFFFF"/>
+              <w:right w:val="single" w:sz="8" w:space="0" w:color="FFFFFF"/>
+            </w:tcBorders>
+            <w:shd w:val="clear" w:color="auto" w:fill="E7F6EF"/>
+            <w:tcMar>
+              <w:top w:w="72" w:type="dxa"/>
+              <w:left w:w="144" w:type="dxa"/>
+              <w:bottom w:w="72" w:type="dxa"/>
+              <w:right w:w="144" w:type="dxa"/>
+            </w:tcMar>
+            <w:hideMark/>
+          </w:tcPr>
+          <w:p>
+            <w:pPr>
+              <w:jc w:val="center"/>
+              <w:rPr>
+                <w:rFonts w:ascii="Times New Roman" w:eastAsia="Times New Roman" w:hAnsi="Times New Roman"/>
+                <w:sz w:val="24"/>
+                <w:szCs w:val="24"/>
+                <w:lang w:val="en-US"/>
+              </w:rPr>
+            </w:pPr>
+            <w:r>
+              <w:rPr>
+                <w:rFonts w:ascii="Times New Roman" w:eastAsia="Times New Roman" w:hAnsi="Times New Roman"/>
+                <w:sz w:val="24"/>
+                <w:szCs w:val="24"/>
+                <w:lang w:val="en-US"/>
+              </w:rPr>
+              <w:t>0.847</w:t>
+            </w:r>
+          </w:p>
+        </w:tc>
+      </w:tr>
+      <w:tr>
+        <w:trPr>
+          <w:trHeight w:val="395"/>
+        </w:trPr>
+        <w:tc>
+          <w:tcPr>
+            <w:tcW w:w="4126" w:type="dxa"/>
+            <w:tcBorders>
+              <w:top w:val="single" w:sz="8" w:space="0" w:color="FFFFFF"/>
+              <w:left w:val="single" w:sz="8" w:space="0" w:color="FFFFFF"/>
+              <w:bottom w:val="single" w:sz="8" w:space="0" w:color="FFFFFF"/>
+              <w:right w:val="single" w:sz="8" w:space="0" w:color="FFFFFF"/>
+            </w:tcBorders>
+            <w:shd w:val="clear" w:color="auto" w:fill="00CC99"/>
+            <w:tcMar>
+              <w:top w:w="72" w:type="dxa"/>
+              <w:left w:w="144" w:type="dxa"/>
+              <w:bottom w:w="72" w:type="dxa"/>
+              <w:right w:w="144" w:type="dxa"/>
+            </w:tcMar>
+            <w:hideMark/>
+          </w:tcPr>
+          <w:p>
+            <w:pPr>
+              <w:jc w:val="center"/>
+              <w:rPr>
+                <w:rFonts w:ascii="Times New Roman" w:eastAsia="Times New Roman" w:hAnsi="Times New Roman"/>
+                <w:sz w:val="24"/>
+                <w:szCs w:val="24"/>
+                <w:lang w:val="en-US"/>
+              </w:rPr>
+            </w:pPr>
+            <w:r>
+              <w:rPr>
+                <w:rFonts w:ascii="Times New Roman" w:eastAsia="Times New Roman" w:hAnsi="Times New Roman"/>
+                <w:b/>
+                <w:bCs/>
+                <w:sz w:val="24"/>
+                <w:szCs w:val="24"/>
+                <w:lang w:val="en-US"/>
+              </w:rPr>
+              <w:t>Recall</w:t>
+            </w:r>
+          </w:p>
+        </w:tc>
+        <w:tc>
+          <w:tcPr>
+            <w:tcW w:w="4126" w:type="dxa"/>
+            <w:tcBorders>
+              <w:top w:val="single" w:sz="8" w:space="0" w:color="FFFFFF"/>
+              <w:left w:val="single" w:sz="8" w:space="0" w:color="FFFFFF"/>
+              <w:bottom w:val="single" w:sz="8" w:space="0" w:color="FFFFFF"/>
+              <w:right w:val="single" w:sz="8" w:space="0" w:color="FFFFFF"/>
+            </w:tcBorders>
+            <w:shd w:val="clear" w:color="auto" w:fill="CBECDE"/>
+            <w:tcMar>
+              <w:top w:w="72" w:type="dxa"/>
+              <w:left w:w="144" w:type="dxa"/>
+              <w:bottom w:w="72" w:type="dxa"/>
+              <w:right w:w="144" w:type="dxa"/>
+            </w:tcMar>
+            <w:hideMark/>
+          </w:tcPr>
+          <w:p>
+            <w:pPr>
+              <w:jc w:val="center"/>
+              <w:rPr>
+                <w:rFonts w:ascii="Times New Roman" w:eastAsia="Times New Roman" w:hAnsi="Times New Roman"/>
+                <w:sz w:val="24"/>
+                <w:szCs w:val="24"/>
+                <w:lang w:val="en-US"/>
+              </w:rPr>
+            </w:pPr>
+            <w:r>
+              <w:rPr>
+                <w:rFonts w:ascii="Times New Roman" w:eastAsia="Times New Roman" w:hAnsi="Times New Roman"/>
+                <w:sz w:val="24"/>
+                <w:szCs w:val="24"/>
+                <w:lang w:val="en-US"/>
+              </w:rPr>
+              <w:t>0.934</w:t>
+            </w:r>
+          </w:p>
+        </w:tc>
+      </w:tr>
+      <w:tr>
+        <w:trPr>
+          <w:trHeight w:val="395"/>
+        </w:trPr>
+        <w:tc>
+          <w:tcPr>
+            <w:tcW w:w="4126" w:type="dxa"/>
+            <w:tcBorders>
+              <w:top w:val="single" w:sz="8" w:space="0" w:color="FFFFFF"/>
+              <w:left w:val="single" w:sz="8" w:space="0" w:color="FFFFFF"/>
+              <w:bottom w:val="single" w:sz="8" w:space="0" w:color="FFFFFF"/>
+              <w:right w:val="single" w:sz="8" w:space="0" w:color="FFFFFF"/>
+            </w:tcBorders>
+            <w:shd w:val="clear" w:color="auto" w:fill="00CC99"/>
+            <w:tcMar>
+              <w:top w:w="72" w:type="dxa"/>
+              <w:left w:w="144" w:type="dxa"/>
+              <w:bottom w:w="72" w:type="dxa"/>
+              <w:right w:w="144" w:type="dxa"/>
+            </w:tcMar>
+            <w:hideMark/>
+          </w:tcPr>
+          <w:p>
+            <w:pPr>
+              <w:jc w:val="center"/>
+              <w:rPr>
+                <w:rFonts w:ascii="Times New Roman" w:eastAsia="Times New Roman" w:hAnsi="Times New Roman"/>
+                <w:sz w:val="24"/>
+                <w:szCs w:val="24"/>
+                <w:lang w:val="en-US"/>
+              </w:rPr>
+            </w:pPr>
+            <w:r>
+              <w:rPr>
+                <w:rFonts w:ascii="Times New Roman" w:eastAsia="Times New Roman" w:hAnsi="Times New Roman"/>
+                <w:b/>
+                <w:bCs/>
+                <w:sz w:val="24"/>
+                <w:szCs w:val="24"/>
+                <w:lang w:val="en-US"/>
+              </w:rPr>
+              <w:t>F_1 score</w:t>
+            </w:r>
+          </w:p>
+        </w:tc>
+        <w:tc>
+          <w:tcPr>
+            <w:tcW w:w="4126" w:type="dxa"/>
+            <w:tcBorders>
+              <w:top w:val="single" w:sz="8" w:space="0" w:color="FFFFFF"/>
+              <w:left w:val="single" w:sz="8" w:space="0" w:color="FFFFFF"/>
+              <w:bottom w:val="single" w:sz="8" w:space="0" w:color="FFFFFF"/>
+              <w:right w:val="single" w:sz="8" w:space="0" w:color="FFFFFF"/>
+            </w:tcBorders>
+            <w:shd w:val="clear" w:color="auto" w:fill="E7F6EF"/>
+            <w:tcMar>
+              <w:top w:w="72" w:type="dxa"/>
+              <w:left w:w="144" w:type="dxa"/>
+              <w:bottom w:w="72" w:type="dxa"/>
+              <w:right w:w="144" w:type="dxa"/>
+            </w:tcMar>
+            <w:hideMark/>
+          </w:tcPr>
+          <w:p>
+            <w:pPr>
+              <w:jc w:val="center"/>
+              <w:rPr>
+                <w:rFonts w:ascii="Times New Roman" w:eastAsia="Times New Roman" w:hAnsi="Times New Roman"/>
+                <w:sz w:val="24"/>
+                <w:szCs w:val="24"/>
+                <w:lang w:val="en-US"/>
+              </w:rPr>
+            </w:pPr>
+            <w:r>
+              <w:rPr>
+                <w:rFonts w:ascii="Times New Roman" w:eastAsia="Times New Roman" w:hAnsi="Times New Roman"/>
+                <w:sz w:val="24"/>
+                <w:szCs w:val="24"/>
+                <w:lang w:val="en-US"/>
+              </w:rPr>
+              <w:t>0.889</w:t>
+            </w:r>
+          </w:p>
+        </w:tc>
+      </w:tr>
+    </w:tbl>
+    <w:p>
+      <w:pPr>
+        <w:rPr>
+          <w:rFonts w:ascii="Times New Roman" w:eastAsia="Times New Roman" w:hAnsi="Times New Roman"/>
+          <w:sz w:val="24"/>
+          <w:szCs w:val="24"/>
+          <w:lang w:val="en-US"/>
+        </w:rPr>
+      </w:pPr>
+    </w:p>
+    <w:p>
+      <w:pPr>
+        <w:jc w:val="center"/>
+        <w:rPr>
+          <w:rFonts w:ascii="Times New Roman" w:eastAsia="Times New Roman" w:hAnsi="Times New Roman"/>
+          <w:b/>
+          <w:bCs/>
+          <w:sz w:val="20"/>
+          <w:szCs w:val="20"/>
+          <w:lang w:val="en-US"/>
+        </w:rPr>
+      </w:pPr>
+      <w:proofErr w:type="gramStart"/>
+      <w:r>
+        <w:rPr>
+          <w:rFonts w:ascii="Times New Roman" w:eastAsia="Times New Roman" w:hAnsi="Times New Roman"/>
+          <w:b/>
+          <w:bCs/>
+          <w:sz w:val="20"/>
+          <w:szCs w:val="20"/>
+          <w:lang w:val="en-US"/>
+        </w:rPr>
+        <w:t>Matrix[</w:t>
+      </w:r>
+      <w:proofErr w:type="gramEnd"/>
+      <w:r>
+        <w:rPr>
+          <w:rFonts w:ascii="Times New Roman" w:eastAsia="Times New Roman" w:hAnsi="Times New Roman"/>
+          <w:b/>
+          <w:bCs/>
+          <w:sz w:val="20"/>
+          <w:szCs w:val="20"/>
+          <w:lang w:val="en-US"/>
+        </w:rPr>
+        <w:t>1]: Simple split results.</w:t>
+      </w:r>
+    </w:p>
+    <w:p>
+      <w:pPr>
+        <w:rPr>
+          <w:rFonts w:ascii="Times New Roman" w:eastAsia="Times New Roman" w:hAnsi="Times New Roman"/>
+          <w:sz w:val="20"/>
+          <w:szCs w:val="20"/>
+          <w:lang w:val="en-US"/>
+        </w:rPr>
+      </w:pPr>
+    </w:p>
+    <w:p>
+      <w:pPr>
+        <w:rPr>
+          <w:rFonts w:ascii="Times New Roman" w:eastAsia="Times New Roman" w:hAnsi="Times New Roman"/>
+          <w:sz w:val="24"/>
+          <w:szCs w:val="24"/>
+          <w:lang w:val="en-US"/>
+        </w:rPr>
+      </w:pPr>
+    </w:p>
+    <w:p>
+      <w:pPr>
+        <w:rPr>
+          <w:rFonts w:ascii="Times New Roman" w:eastAsia="Times New Roman" w:hAnsi="Times New Roman"/>
+          <w:sz w:val="24"/>
+          <w:szCs w:val="24"/>
+          <w:lang w:val="en-US"/>
+        </w:rPr>
+      </w:pPr>
+      <w:r>
+        <w:rPr>
+          <w:rFonts w:ascii="Times New Roman" w:eastAsia="Times New Roman" w:hAnsi="Times New Roman"/>
+          <w:sz w:val="24"/>
+          <w:szCs w:val="24"/>
+          <w:lang w:val="en-US"/>
+        </w:rPr>
+        <w:t>To evaluate how well the model performs over each class, a confusion matrix was constructed. Furthermore, a None class was added to the CM, representing class objects the model found, but they were not in the set of the testing annotations.</w:t>
+      </w:r>
+    </w:p>
+    <w:p>
+      <w:pPr>
+        <w:rPr>
+          <w:rFonts w:ascii="Times New Roman" w:eastAsia="Times New Roman" w:hAnsi="Times New Roman"/>
+          <w:sz w:val="24"/>
+          <w:szCs w:val="24"/>
+          <w:lang w:val="en-US"/>
+        </w:rPr>
+      </w:pPr>
+      <w:r>
+        <w:rPr>
+          <w:rFonts w:ascii="Times New Roman" w:eastAsia="Times New Roman" w:hAnsi="Times New Roman"/>
+          <w:sz w:val="24"/>
+          <w:szCs w:val="24"/>
+          <w:lang w:val="en-US"/>
+        </w:rPr>
+        <w:t>From the results in matrix No.2 the precision for each class can be calculated:</w:t>
+      </w:r>
+    </w:p>
+    <w:p>
+      <w:pPr>
+        <w:rPr>
+          <w:rFonts w:ascii="Times New Roman" w:eastAsia="Times New Roman" w:hAnsi="Times New Roman"/>
+          <w:sz w:val="24"/>
+          <w:szCs w:val="24"/>
+          <w:lang w:val="en-US"/>
+        </w:rPr>
+      </w:pPr>
+      <m:oMathPara>
+        <m:oMath>
+          <m:sSub>
+            <m:sSubPr>
+              <m:ctrlPr>
+                <w:rPr>
+                  <w:rFonts w:ascii="Cambria Math" w:eastAsia="Times New Roman" w:hAnsi="Cambria Math"/>
+                  <w:i/>
+                  <w:sz w:val="24"/>
+                  <w:szCs w:val="24"/>
+                  <w:lang w:val="en-US"/>
+                </w:rPr>
+              </m:ctrlPr>
+            </m:sSubPr>
+            <m:e>
+              <m:r>
+                <w:rPr>
+                  <w:rFonts w:ascii="Cambria Math" w:eastAsia="Times New Roman" w:hAnsi="Cambria Math"/>
+                  <w:sz w:val="24"/>
+                  <w:szCs w:val="24"/>
+                  <w:lang w:val="en-US"/>
+                </w:rPr>
+                <m:t>Pr</m:t>
+              </m:r>
+            </m:e>
+            <m:sub>
+              <m:r>
+                <w:rPr>
+                  <w:rFonts w:ascii="Cambria Math" w:eastAsia="Times New Roman" w:hAnsi="Cambria Math"/>
+                  <w:sz w:val="24"/>
+                  <w:szCs w:val="24"/>
+                  <w:lang w:val="en-US"/>
+                </w:rPr>
+                <m:t>person</m:t>
+              </m:r>
+            </m:sub>
+          </m:sSub>
+          <m:r>
+            <w:rPr>
+              <w:rFonts w:ascii="Cambria Math" w:eastAsia="Times New Roman" w:hAnsi="Cambria Math"/>
+              <w:sz w:val="24"/>
+              <w:szCs w:val="24"/>
+              <w:lang w:val="en-US"/>
+            </w:rPr>
+            <m:t>=</m:t>
+          </m:r>
+          <m:f>
+            <m:fPr>
+              <m:ctrlPr>
+                <w:rPr>
+                  <w:rFonts w:ascii="Cambria Math" w:eastAsia="Times New Roman" w:hAnsi="Cambria Math"/>
+                  <w:i/>
+                  <w:sz w:val="24"/>
+                  <w:szCs w:val="24"/>
+                  <w:lang w:val="en-US"/>
+                </w:rPr>
+              </m:ctrlPr>
+            </m:fPr>
+            <m:num>
+              <m:r>
+                <w:rPr>
+                  <w:rFonts w:ascii="Cambria Math" w:eastAsia="Times New Roman" w:hAnsi="Cambria Math"/>
+                  <w:sz w:val="24"/>
+                  <w:szCs w:val="24"/>
+                  <w:lang w:val="en-US"/>
+                </w:rPr>
+                <m:t>4829</m:t>
+              </m:r>
+            </m:num>
+            <m:den>
+              <m:r>
+                <w:rPr>
+                  <w:rFonts w:ascii="Cambria Math" w:eastAsia="Times New Roman" w:hAnsi="Cambria Math"/>
+                  <w:sz w:val="24"/>
+                  <w:szCs w:val="24"/>
+                  <w:lang w:val="en-US"/>
+                </w:rPr>
+                <m:t>4829+415</m:t>
+              </m:r>
+            </m:den>
+          </m:f>
+          <m:r>
+            <w:rPr>
+              <w:rFonts w:ascii="Cambria Math" w:eastAsia="Times New Roman" w:hAnsi="Cambria Math"/>
+              <w:sz w:val="24"/>
+              <w:szCs w:val="24"/>
+              <w:lang w:val="en-US"/>
+            </w:rPr>
+            <m:t>=0.920</m:t>
+          </m:r>
+        </m:oMath>
+      </m:oMathPara>
+    </w:p>
+    <w:p>
+      <w:pPr>
+        <w:rPr>
+          <w:rFonts w:ascii="Times New Roman" w:eastAsia="Times New Roman" w:hAnsi="Times New Roman"/>
+          <w:sz w:val="24"/>
+          <w:szCs w:val="24"/>
+          <w:lang w:val="en-US"/>
+        </w:rPr>
+      </w:pPr>
+    </w:p>
+    <w:p>
+      <w:pPr>
+        <w:rPr>
+          <w:rFonts w:ascii="Times New Roman" w:eastAsia="Times New Roman" w:hAnsi="Times New Roman"/>
+          <w:sz w:val="24"/>
+          <w:szCs w:val="24"/>
+          <w:lang w:val="en-US"/>
+        </w:rPr>
+      </w:pPr>
+      <m:oMathPara>
+        <m:oMath>
+          <m:sSub>
+            <m:sSubPr>
+              <m:ctrlPr>
+                <w:rPr>
+                  <w:rFonts w:ascii="Cambria Math" w:eastAsia="Times New Roman" w:hAnsi="Cambria Math"/>
+                  <w:i/>
+                  <w:sz w:val="24"/>
+                  <w:szCs w:val="24"/>
+                  <w:lang w:val="en-US"/>
+                </w:rPr>
+              </m:ctrlPr>
+            </m:sSubPr>
+            <m:e>
+              <m:r>
+                <w:rPr>
+                  <w:rFonts w:ascii="Cambria Math" w:eastAsia="Times New Roman" w:hAnsi="Cambria Math"/>
+                  <w:sz w:val="24"/>
+                  <w:szCs w:val="24"/>
+                  <w:lang w:val="en-US"/>
+                </w:rPr>
+                <m:t>Pr</m:t>
+              </m:r>
+            </m:e>
+            <m:sub>
+              <m:r>
+                <w:rPr>
+                  <w:rFonts w:ascii="Cambria Math" w:eastAsia="Times New Roman" w:hAnsi="Cambria Math"/>
+                  <w:sz w:val="24"/>
+                  <w:szCs w:val="24"/>
+                  <w:lang w:val="en-US"/>
+                </w:rPr>
+                <m:t>biker</m:t>
+              </m:r>
+            </m:sub>
+          </m:sSub>
+          <m:r>
+            <w:rPr>
+              <w:rFonts w:ascii="Cambria Math" w:eastAsia="Times New Roman" w:hAnsi="Cambria Math"/>
+              <w:sz w:val="24"/>
+              <w:szCs w:val="24"/>
+              <w:lang w:val="en-US"/>
+            </w:rPr>
+            <m:t>=</m:t>
+          </m:r>
+          <m:f>
+            <m:fPr>
+              <m:ctrlPr>
+                <w:rPr>
+                  <w:rFonts w:ascii="Cambria Math" w:eastAsia="Times New Roman" w:hAnsi="Cambria Math"/>
+                  <w:i/>
+                  <w:sz w:val="24"/>
+                  <w:szCs w:val="24"/>
+                  <w:lang w:val="en-US"/>
+                </w:rPr>
+              </m:ctrlPr>
+            </m:fPr>
+            <m:num>
+              <m:r>
+                <w:rPr>
+                  <w:rFonts w:ascii="Cambria Math" w:eastAsia="Times New Roman" w:hAnsi="Cambria Math"/>
+                  <w:sz w:val="24"/>
+                  <w:szCs w:val="24"/>
+                  <w:lang w:val="en-US"/>
+                </w:rPr>
+                <m:t>738</m:t>
+              </m:r>
+            </m:num>
+            <m:den>
+              <m:r>
+                <w:rPr>
+                  <w:rFonts w:ascii="Cambria Math" w:eastAsia="Times New Roman" w:hAnsi="Cambria Math"/>
+                  <w:sz w:val="24"/>
+                  <w:szCs w:val="24"/>
+                  <w:lang w:val="en-US"/>
+                </w:rPr>
+                <m:t>738</m:t>
+              </m:r>
+              <m:r>
+                <w:rPr>
+                  <w:rFonts w:ascii="Cambria Math" w:eastAsia="Times New Roman" w:hAnsi="Cambria Math"/>
+                  <w:sz w:val="24"/>
+                  <w:szCs w:val="24"/>
+                  <w:lang w:val="en-US"/>
+                </w:rPr>
+                <m:t>+</m:t>
+              </m:r>
+              <m:r>
+                <w:rPr>
+                  <w:rFonts w:ascii="Cambria Math" w:eastAsia="Times New Roman" w:hAnsi="Cambria Math"/>
+                  <w:sz w:val="24"/>
+                  <w:szCs w:val="24"/>
+                  <w:lang w:val="en-US"/>
+                </w:rPr>
+                <m:t>582</m:t>
+              </m:r>
+            </m:den>
+          </m:f>
+          <m:r>
+            <w:rPr>
+              <w:rFonts w:ascii="Cambria Math" w:eastAsia="Times New Roman" w:hAnsi="Cambria Math"/>
+              <w:sz w:val="24"/>
+              <w:szCs w:val="24"/>
+              <w:lang w:val="en-US"/>
+            </w:rPr>
+            <m:t>=0.</m:t>
+          </m:r>
+          <m:r>
+            <w:rPr>
+              <w:rFonts w:ascii="Cambria Math" w:eastAsia="Times New Roman" w:hAnsi="Cambria Math"/>
+              <w:sz w:val="24"/>
+              <w:szCs w:val="24"/>
+              <w:lang w:val="en-US"/>
+            </w:rPr>
+            <m:t>559</m:t>
+          </m:r>
+        </m:oMath>
+      </m:oMathPara>
+    </w:p>
+    <w:p>
+      <w:pPr>
+        <w:rPr>
+          <w:rFonts w:ascii="Times New Roman" w:eastAsia="Times New Roman" w:hAnsi="Times New Roman"/>
+          <w:sz w:val="24"/>
+          <w:szCs w:val="24"/>
+          <w:lang w:val="en-US"/>
+        </w:rPr>
+      </w:pPr>
+      <m:oMathPara>
+        <m:oMath>
+          <m:sSub>
+            <m:sSubPr>
+              <m:ctrlPr>
+                <w:rPr>
+                  <w:rFonts w:ascii="Cambria Math" w:eastAsia="Times New Roman" w:hAnsi="Cambria Math"/>
+                  <w:i/>
+                  <w:sz w:val="24"/>
+                  <w:szCs w:val="24"/>
+                  <w:lang w:val="en-US"/>
+                </w:rPr>
+              </m:ctrlPr>
+            </m:sSubPr>
+            <m:e>
+              <m:r>
+                <w:rPr>
+                  <w:rFonts w:ascii="Cambria Math" w:eastAsia="Times New Roman" w:hAnsi="Cambria Math"/>
+                  <w:sz w:val="24"/>
+                  <w:szCs w:val="24"/>
+                  <w:lang w:val="en-US"/>
+                </w:rPr>
+                <m:t>Pr</m:t>
+              </m:r>
+            </m:e>
+            <m:sub>
+              <m:r>
+                <w:rPr>
+                  <w:rFonts w:ascii="Cambria Math" w:eastAsia="Times New Roman" w:hAnsi="Cambria Math"/>
+                  <w:sz w:val="24"/>
+                  <w:szCs w:val="24"/>
+                  <w:lang w:val="en-US"/>
+                </w:rPr>
+                <m:t>bus</m:t>
+              </m:r>
+            </m:sub>
+          </m:sSub>
+          <m:r>
+            <w:rPr>
+              <w:rFonts w:ascii="Cambria Math" w:eastAsia="Times New Roman" w:hAnsi="Cambria Math"/>
+              <w:sz w:val="24"/>
+              <w:szCs w:val="24"/>
+              <w:lang w:val="en-US"/>
+            </w:rPr>
+            <m:t>=</m:t>
+          </m:r>
+          <m:f>
+            <m:fPr>
+              <m:ctrlPr>
+                <w:rPr>
+                  <w:rFonts w:ascii="Cambria Math" w:eastAsia="Times New Roman" w:hAnsi="Cambria Math"/>
+                  <w:i/>
+                  <w:sz w:val="24"/>
+                  <w:szCs w:val="24"/>
+                  <w:lang w:val="en-US"/>
+                </w:rPr>
+              </m:ctrlPr>
+            </m:fPr>
+            <m:num>
+              <m:r>
+                <w:rPr>
+                  <w:rFonts w:ascii="Cambria Math" w:eastAsia="Times New Roman" w:hAnsi="Cambria Math"/>
+                  <w:sz w:val="24"/>
+                  <w:szCs w:val="24"/>
+                  <w:lang w:val="en-US"/>
+                </w:rPr>
+                <m:t>22</m:t>
+              </m:r>
+            </m:num>
+            <m:den>
+              <m:r>
+                <w:rPr>
+                  <w:rFonts w:ascii="Cambria Math" w:eastAsia="Times New Roman" w:hAnsi="Cambria Math"/>
+                  <w:sz w:val="24"/>
+                  <w:szCs w:val="24"/>
+                  <w:lang w:val="en-US"/>
+                </w:rPr>
+                <m:t>22</m:t>
+              </m:r>
+              <m:r>
+                <w:rPr>
+                  <w:rFonts w:ascii="Cambria Math" w:eastAsia="Times New Roman" w:hAnsi="Cambria Math"/>
+                  <w:sz w:val="24"/>
+                  <w:szCs w:val="24"/>
+                  <w:lang w:val="en-US"/>
+                </w:rPr>
+                <m:t>+</m:t>
+              </m:r>
+              <m:r>
+                <w:rPr>
+                  <w:rFonts w:ascii="Cambria Math" w:eastAsia="Times New Roman" w:hAnsi="Cambria Math"/>
+                  <w:sz w:val="24"/>
+                  <w:szCs w:val="24"/>
+                  <w:lang w:val="en-US"/>
+                </w:rPr>
+                <m:t>8</m:t>
+              </m:r>
+            </m:den>
+          </m:f>
+          <m:r>
+            <w:rPr>
+              <w:rFonts w:ascii="Cambria Math" w:eastAsia="Times New Roman" w:hAnsi="Cambria Math"/>
+              <w:sz w:val="24"/>
+              <w:szCs w:val="24"/>
+              <w:lang w:val="en-US"/>
+            </w:rPr>
+            <m:t>=0.</m:t>
+          </m:r>
+          <m:r>
+            <w:rPr>
+              <w:rFonts w:ascii="Cambria Math" w:eastAsia="Times New Roman" w:hAnsi="Cambria Math"/>
+              <w:sz w:val="24"/>
+              <w:szCs w:val="24"/>
+              <w:lang w:val="en-US"/>
+            </w:rPr>
+            <m:t>733</m:t>
+          </m:r>
+        </m:oMath>
+      </m:oMathPara>
+    </w:p>
+    <w:p>
+      <w:pPr>
+        <w:rPr>
+          <w:rFonts w:ascii="Times New Roman" w:eastAsia="Times New Roman" w:hAnsi="Times New Roman"/>
+          <w:sz w:val="24"/>
+          <w:szCs w:val="24"/>
+          <w:lang w:val="en-US"/>
+        </w:rPr>
+      </w:pPr>
+    </w:p>
+    <w:p>
+      <w:pPr>
+        <w:rPr>
+          <w:rFonts w:ascii="Times New Roman" w:eastAsia="Times New Roman" w:hAnsi="Times New Roman"/>
+          <w:sz w:val="24"/>
+          <w:szCs w:val="24"/>
+          <w:lang w:val="en-US"/>
+        </w:rPr>
+      </w:pPr>
+      <m:oMathPara>
+        <m:oMath>
+          <m:sSub>
+            <m:sSubPr>
+              <m:ctrlPr>
+                <w:rPr>
+                  <w:rFonts w:ascii="Cambria Math" w:eastAsia="Times New Roman" w:hAnsi="Cambria Math"/>
+                  <w:i/>
+                  <w:sz w:val="24"/>
+                  <w:szCs w:val="24"/>
+                  <w:lang w:val="en-US"/>
+                </w:rPr>
+              </m:ctrlPr>
+            </m:sSubPr>
+            <m:e>
+              <m:r>
+                <w:rPr>
+                  <w:rFonts w:ascii="Cambria Math" w:eastAsia="Times New Roman" w:hAnsi="Cambria Math"/>
+                  <w:sz w:val="24"/>
+                  <w:szCs w:val="24"/>
+                  <w:lang w:val="en-US"/>
+                </w:rPr>
+                <m:t>Pr</m:t>
+              </m:r>
+            </m:e>
+            <m:sub>
+              <m:r>
+                <w:rPr>
+                  <w:rFonts w:ascii="Cambria Math" w:eastAsia="Times New Roman" w:hAnsi="Cambria Math"/>
+                  <w:sz w:val="24"/>
+                  <w:szCs w:val="24"/>
+                  <w:lang w:val="en-US"/>
+                </w:rPr>
+                <m:t>car</m:t>
+              </m:r>
+            </m:sub>
+          </m:sSub>
+          <m:r>
+            <w:rPr>
+              <w:rFonts w:ascii="Cambria Math" w:eastAsia="Times New Roman" w:hAnsi="Cambria Math"/>
+              <w:sz w:val="24"/>
+              <w:szCs w:val="24"/>
+              <w:lang w:val="en-US"/>
+            </w:rPr>
+            <m:t>=</m:t>
+          </m:r>
+          <m:f>
+            <m:fPr>
+              <m:ctrlPr>
+                <w:rPr>
+                  <w:rFonts w:ascii="Cambria Math" w:eastAsia="Times New Roman" w:hAnsi="Cambria Math"/>
+                  <w:i/>
+                  <w:sz w:val="24"/>
+                  <w:szCs w:val="24"/>
+                  <w:lang w:val="en-US"/>
+                </w:rPr>
+              </m:ctrlPr>
+            </m:fPr>
+            <m:num>
+              <m:r>
+                <w:rPr>
+                  <w:rFonts w:ascii="Cambria Math" w:eastAsia="Times New Roman" w:hAnsi="Cambria Math"/>
+                  <w:sz w:val="24"/>
+                  <w:szCs w:val="24"/>
+                  <w:lang w:val="en-US"/>
+                </w:rPr>
+                <m:t>14</m:t>
+              </m:r>
+            </m:num>
+            <m:den>
+              <m:r>
+                <w:rPr>
+                  <w:rFonts w:ascii="Cambria Math" w:eastAsia="Times New Roman" w:hAnsi="Cambria Math"/>
+                  <w:sz w:val="24"/>
+                  <w:szCs w:val="24"/>
+                  <w:lang w:val="en-US"/>
+                </w:rPr>
+                <m:t>14</m:t>
+              </m:r>
+            </m:den>
+          </m:f>
+          <m:r>
+            <w:rPr>
+              <w:rFonts w:ascii="Cambria Math" w:eastAsia="Times New Roman" w:hAnsi="Cambria Math"/>
+              <w:sz w:val="24"/>
+              <w:szCs w:val="24"/>
+              <w:lang w:val="en-US"/>
+            </w:rPr>
+            <m:t>=</m:t>
+          </m:r>
+          <m:r>
+            <w:rPr>
+              <w:rFonts w:ascii="Cambria Math" w:eastAsia="Times New Roman" w:hAnsi="Cambria Math"/>
+              <w:sz w:val="24"/>
+              <w:szCs w:val="24"/>
+              <w:lang w:val="en-US"/>
+            </w:rPr>
+            <m:t>1</m:t>
+          </m:r>
+        </m:oMath>
+      </m:oMathPara>
+    </w:p>
+    <w:p>
+      <w:pPr>
+        <w:rPr>
+          <w:rFonts w:ascii="Times New Roman" w:eastAsia="Times New Roman" w:hAnsi="Times New Roman"/>
+          <w:sz w:val="24"/>
+          <w:szCs w:val="24"/>
+          <w:lang w:val="en-US"/>
+        </w:rPr>
+      </w:pPr>
+    </w:p>
+    <w:tbl>
+      <w:tblPr>
+        <w:tblW w:w="8355" w:type="dxa"/>
+        <w:tblCellMar>
+          <w:left w:w="0" w:type="dxa"/>
+          <w:right w:w="0" w:type="dxa"/>
+        </w:tblCellMar>
+        <w:tblLook w:val="0420" w:firstRow="1" w:lastRow="0" w:firstColumn="0" w:lastColumn="0" w:noHBand="0" w:noVBand="1"/>
+      </w:tblPr>
+      <w:tblGrid>
+        <w:gridCol w:w="1671"/>
+        <w:gridCol w:w="1671"/>
+        <w:gridCol w:w="1671"/>
+        <w:gridCol w:w="1671"/>
+        <w:gridCol w:w="1671"/>
+      </w:tblGrid>
+      <w:tr>
+        <w:trPr>
+          <w:trHeight w:val="567"/>
+        </w:trPr>
+        <w:tc>
+          <w:tcPr>
+            <w:tcW w:w="1671" w:type="dxa"/>
+            <w:tcBorders>
+              <w:top w:val="single" w:sz="8" w:space="0" w:color="000000"/>
+              <w:left w:val="single" w:sz="8" w:space="0" w:color="000000"/>
+              <w:bottom w:val="single" w:sz="8" w:space="0" w:color="000000"/>
+              <w:right w:val="single" w:sz="8" w:space="0" w:color="000000"/>
+            </w:tcBorders>
+            <w:shd w:val="clear" w:color="auto" w:fill="E7E7E7"/>
+            <w:tcMar>
+              <w:top w:w="72" w:type="dxa"/>
+              <w:left w:w="144" w:type="dxa"/>
+              <w:bottom w:w="72" w:type="dxa"/>
+              <w:right w:w="144" w:type="dxa"/>
+            </w:tcMar>
+            <w:hideMark/>
+          </w:tcPr>
+          <w:p>
+            <w:pPr>
+              <w:jc w:val="center"/>
+              <w:rPr>
+                <w:rFonts w:ascii="Times New Roman" w:eastAsia="Times New Roman" w:hAnsi="Times New Roman"/>
+                <w:sz w:val="24"/>
+                <w:szCs w:val="24"/>
+                <w:lang w:val="en-US"/>
+              </w:rPr>
+            </w:pPr>
+            <w:r>
+              <w:rPr>
+                <w:rFonts w:ascii="Times New Roman" w:eastAsia="Times New Roman" w:hAnsi="Times New Roman"/>
+                <w:b/>
+                <w:bCs/>
+                <w:sz w:val="24"/>
+                <w:szCs w:val="24"/>
+                <w:lang w:val="en-US"/>
+              </w:rPr>
+              <w:t>Person</w:t>
+            </w:r>
+          </w:p>
+        </w:tc>
+        <w:tc>
+          <w:tcPr>
+            <w:tcW w:w="1671" w:type="dxa"/>
+            <w:tcBorders>
+              <w:top w:val="single" w:sz="8" w:space="0" w:color="000000"/>
+              <w:left w:val="single" w:sz="8" w:space="0" w:color="000000"/>
+              <w:bottom w:val="single" w:sz="8" w:space="0" w:color="000000"/>
+              <w:right w:val="single" w:sz="8" w:space="0" w:color="000000"/>
+            </w:tcBorders>
+            <w:shd w:val="clear" w:color="auto" w:fill="E7E7E7"/>
+            <w:tcMar>
+              <w:top w:w="72" w:type="dxa"/>
+              <w:left w:w="144" w:type="dxa"/>
+              <w:bottom w:w="72" w:type="dxa"/>
+              <w:right w:w="144" w:type="dxa"/>
+            </w:tcMar>
+            <w:hideMark/>
+          </w:tcPr>
+          <w:p>
+            <w:pPr>
+              <w:jc w:val="center"/>
+              <w:rPr>
+                <w:rFonts w:ascii="Times New Roman" w:eastAsia="Times New Roman" w:hAnsi="Times New Roman"/>
+                <w:sz w:val="24"/>
+                <w:szCs w:val="24"/>
+                <w:lang w:val="en-US"/>
+              </w:rPr>
+            </w:pPr>
+            <w:r>
+              <w:rPr>
+                <w:rFonts w:ascii="Times New Roman" w:eastAsia="Times New Roman" w:hAnsi="Times New Roman"/>
+                <w:b/>
+                <w:bCs/>
+                <w:sz w:val="24"/>
+                <w:szCs w:val="24"/>
+                <w:lang w:val="en-US"/>
+              </w:rPr>
+              <w:t>4829</w:t>
+            </w:r>
+          </w:p>
+        </w:tc>
+        <w:tc>
+          <w:tcPr>
+            <w:tcW w:w="1671" w:type="dxa"/>
+            <w:tcBorders>
+              <w:top w:val="single" w:sz="8" w:space="0" w:color="000000"/>
+              <w:left w:val="single" w:sz="8" w:space="0" w:color="000000"/>
+              <w:bottom w:val="single" w:sz="8" w:space="0" w:color="000000"/>
+              <w:right w:val="single" w:sz="8" w:space="0" w:color="000000"/>
+            </w:tcBorders>
+            <w:shd w:val="clear" w:color="auto" w:fill="E7E7E7"/>
+            <w:tcMar>
+              <w:top w:w="72" w:type="dxa"/>
+              <w:left w:w="144" w:type="dxa"/>
+              <w:bottom w:w="72" w:type="dxa"/>
+              <w:right w:w="144" w:type="dxa"/>
+            </w:tcMar>
+            <w:hideMark/>
+          </w:tcPr>
+          <w:p>
+            <w:pPr>
+              <w:jc w:val="center"/>
+              <w:rPr>
+                <w:rFonts w:ascii="Times New Roman" w:eastAsia="Times New Roman" w:hAnsi="Times New Roman"/>
+                <w:sz w:val="24"/>
+                <w:szCs w:val="24"/>
+                <w:lang w:val="en-US"/>
+              </w:rPr>
+            </w:pPr>
+            <w:r>
+              <w:rPr>
+                <w:rFonts w:ascii="Times New Roman" w:eastAsia="Times New Roman" w:hAnsi="Times New Roman"/>
+                <w:sz w:val="24"/>
+                <w:szCs w:val="24"/>
+                <w:lang w:val="en-US"/>
+              </w:rPr>
+              <w:t>582</w:t>
+            </w:r>
+          </w:p>
+        </w:tc>
+        <w:tc>
+          <w:tcPr>
+            <w:tcW w:w="1671" w:type="dxa"/>
+            <w:tcBorders>
+              <w:top w:val="single" w:sz="8" w:space="0" w:color="000000"/>
+              <w:left w:val="single" w:sz="8" w:space="0" w:color="000000"/>
+              <w:bottom w:val="single" w:sz="8" w:space="0" w:color="000000"/>
+              <w:right w:val="single" w:sz="8" w:space="0" w:color="000000"/>
+            </w:tcBorders>
+            <w:shd w:val="clear" w:color="auto" w:fill="E7E7E7"/>
+            <w:tcMar>
+              <w:top w:w="72" w:type="dxa"/>
+              <w:left w:w="144" w:type="dxa"/>
+              <w:bottom w:w="72" w:type="dxa"/>
+              <w:right w:w="144" w:type="dxa"/>
+            </w:tcMar>
+            <w:hideMark/>
+          </w:tcPr>
+          <w:p>
+            <w:pPr>
+              <w:jc w:val="center"/>
+              <w:rPr>
+                <w:rFonts w:ascii="Times New Roman" w:eastAsia="Times New Roman" w:hAnsi="Times New Roman"/>
+                <w:sz w:val="24"/>
+                <w:szCs w:val="24"/>
+                <w:lang w:val="en-US"/>
+              </w:rPr>
+            </w:pPr>
+            <w:r>
+              <w:rPr>
+                <w:rFonts w:ascii="Times New Roman" w:eastAsia="Times New Roman" w:hAnsi="Times New Roman"/>
+                <w:sz w:val="24"/>
+                <w:szCs w:val="24"/>
+                <w:lang w:val="en-US"/>
+              </w:rPr>
+              <w:t>0</w:t>
+            </w:r>
+          </w:p>
+        </w:tc>
+        <w:tc>
+          <w:tcPr>
+            <w:tcW w:w="1671" w:type="dxa"/>
+            <w:tcBorders>
+              <w:top w:val="single" w:sz="8" w:space="0" w:color="000000"/>
+              <w:left w:val="single" w:sz="8" w:space="0" w:color="000000"/>
+              <w:bottom w:val="single" w:sz="8" w:space="0" w:color="000000"/>
+              <w:right w:val="single" w:sz="8" w:space="0" w:color="000000"/>
+            </w:tcBorders>
+            <w:shd w:val="clear" w:color="auto" w:fill="E7E7E7"/>
+            <w:tcMar>
+              <w:top w:w="72" w:type="dxa"/>
+              <w:left w:w="144" w:type="dxa"/>
+              <w:bottom w:w="72" w:type="dxa"/>
+              <w:right w:w="144" w:type="dxa"/>
+            </w:tcMar>
+            <w:hideMark/>
+          </w:tcPr>
+          <w:p>
+            <w:pPr>
+              <w:jc w:val="center"/>
+              <w:rPr>
+                <w:rFonts w:ascii="Times New Roman" w:eastAsia="Times New Roman" w:hAnsi="Times New Roman"/>
+                <w:sz w:val="24"/>
+                <w:szCs w:val="24"/>
+                <w:lang w:val="en-US"/>
+              </w:rPr>
+            </w:pPr>
+            <w:r>
+              <w:rPr>
+                <w:rFonts w:ascii="Times New Roman" w:eastAsia="Times New Roman" w:hAnsi="Times New Roman"/>
+                <w:sz w:val="24"/>
+                <w:szCs w:val="24"/>
+                <w:lang w:val="en-US"/>
+              </w:rPr>
+              <w:t>0</w:t>
+            </w:r>
+          </w:p>
+        </w:tc>
+      </w:tr>
+      <w:tr>
+        <w:trPr>
+          <w:trHeight w:val="567"/>
+        </w:trPr>
+        <w:tc>
+          <w:tcPr>
+            <w:tcW w:w="1671" w:type="dxa"/>
+            <w:tcBorders>
+              <w:top w:val="single" w:sz="8" w:space="0" w:color="000000"/>
+              <w:left w:val="single" w:sz="8" w:space="0" w:color="000000"/>
+              <w:bottom w:val="single" w:sz="8" w:space="0" w:color="000000"/>
+              <w:right w:val="single" w:sz="8" w:space="0" w:color="000000"/>
+            </w:tcBorders>
+            <w:shd w:val="clear" w:color="auto" w:fill="CBCBCB"/>
+            <w:tcMar>
+              <w:top w:w="72" w:type="dxa"/>
+              <w:left w:w="144" w:type="dxa"/>
+              <w:bottom w:w="72" w:type="dxa"/>
+              <w:right w:w="144" w:type="dxa"/>
+            </w:tcMar>
+            <w:hideMark/>
+          </w:tcPr>
+          <w:p>
+            <w:pPr>
+              <w:jc w:val="center"/>
+              <w:rPr>
+                <w:rFonts w:ascii="Times New Roman" w:eastAsia="Times New Roman" w:hAnsi="Times New Roman"/>
+                <w:sz w:val="24"/>
+                <w:szCs w:val="24"/>
+                <w:lang w:val="en-US"/>
+              </w:rPr>
+            </w:pPr>
+            <w:r>
+              <w:rPr>
+                <w:rFonts w:ascii="Times New Roman" w:eastAsia="Times New Roman" w:hAnsi="Times New Roman"/>
+                <w:b/>
+                <w:bCs/>
+                <w:sz w:val="24"/>
+                <w:szCs w:val="24"/>
+                <w:lang w:val="en-US"/>
+              </w:rPr>
+              <w:t>Biker</w:t>
+            </w:r>
+          </w:p>
+        </w:tc>
+        <w:tc>
+          <w:tcPr>
+            <w:tcW w:w="1671" w:type="dxa"/>
+            <w:tcBorders>
+              <w:top w:val="single" w:sz="8" w:space="0" w:color="000000"/>
+              <w:left w:val="single" w:sz="8" w:space="0" w:color="000000"/>
+              <w:bottom w:val="single" w:sz="8" w:space="0" w:color="000000"/>
+              <w:right w:val="single" w:sz="8" w:space="0" w:color="000000"/>
+            </w:tcBorders>
+            <w:shd w:val="clear" w:color="auto" w:fill="CBCBCB"/>
+            <w:tcMar>
+              <w:top w:w="72" w:type="dxa"/>
+              <w:left w:w="144" w:type="dxa"/>
+              <w:bottom w:w="72" w:type="dxa"/>
+              <w:right w:w="144" w:type="dxa"/>
+            </w:tcMar>
+            <w:hideMark/>
+          </w:tcPr>
+          <w:p>
+            <w:pPr>
+              <w:jc w:val="center"/>
+              <w:rPr>
+                <w:rFonts w:ascii="Times New Roman" w:eastAsia="Times New Roman" w:hAnsi="Times New Roman"/>
+                <w:sz w:val="24"/>
+                <w:szCs w:val="24"/>
+                <w:lang w:val="en-US"/>
+              </w:rPr>
+            </w:pPr>
+            <w:r>
+              <w:rPr>
+                <w:rFonts w:ascii="Times New Roman" w:eastAsia="Times New Roman" w:hAnsi="Times New Roman"/>
+                <w:sz w:val="24"/>
+                <w:szCs w:val="24"/>
+                <w:lang w:val="en-US"/>
+              </w:rPr>
+              <w:t>415</w:t>
+            </w:r>
+          </w:p>
+        </w:tc>
+        <w:tc>
+          <w:tcPr>
+            <w:tcW w:w="1671" w:type="dxa"/>
+            <w:tcBorders>
+              <w:top w:val="single" w:sz="8" w:space="0" w:color="000000"/>
+              <w:left w:val="single" w:sz="8" w:space="0" w:color="000000"/>
+              <w:bottom w:val="single" w:sz="8" w:space="0" w:color="000000"/>
+              <w:right w:val="single" w:sz="8" w:space="0" w:color="000000"/>
+            </w:tcBorders>
+            <w:shd w:val="clear" w:color="auto" w:fill="CBCBCB"/>
+            <w:tcMar>
+              <w:top w:w="72" w:type="dxa"/>
+              <w:left w:w="144" w:type="dxa"/>
+              <w:bottom w:w="72" w:type="dxa"/>
+              <w:right w:w="144" w:type="dxa"/>
+            </w:tcMar>
+            <w:hideMark/>
+          </w:tcPr>
+          <w:p>
+            <w:pPr>
+              <w:jc w:val="center"/>
+              <w:rPr>
+                <w:rFonts w:ascii="Times New Roman" w:eastAsia="Times New Roman" w:hAnsi="Times New Roman"/>
+                <w:sz w:val="24"/>
+                <w:szCs w:val="24"/>
+                <w:lang w:val="en-US"/>
+              </w:rPr>
+            </w:pPr>
+            <w:r>
+              <w:rPr>
+                <w:rFonts w:ascii="Times New Roman" w:eastAsia="Times New Roman" w:hAnsi="Times New Roman"/>
+                <w:b/>
+                <w:bCs/>
+                <w:sz w:val="24"/>
+                <w:szCs w:val="24"/>
+                <w:lang w:val="en-US"/>
+              </w:rPr>
+              <w:t>738</w:t>
+            </w:r>
+          </w:p>
+        </w:tc>
+        <w:tc>
+          <w:tcPr>
+            <w:tcW w:w="1671" w:type="dxa"/>
+            <w:tcBorders>
+              <w:top w:val="single" w:sz="8" w:space="0" w:color="000000"/>
+              <w:left w:val="single" w:sz="8" w:space="0" w:color="000000"/>
+              <w:bottom w:val="single" w:sz="8" w:space="0" w:color="000000"/>
+              <w:right w:val="single" w:sz="8" w:space="0" w:color="000000"/>
+            </w:tcBorders>
+            <w:shd w:val="clear" w:color="auto" w:fill="CBCBCB"/>
+            <w:tcMar>
+              <w:top w:w="72" w:type="dxa"/>
+              <w:left w:w="144" w:type="dxa"/>
+              <w:bottom w:w="72" w:type="dxa"/>
+              <w:right w:w="144" w:type="dxa"/>
+            </w:tcMar>
+            <w:hideMark/>
+          </w:tcPr>
+          <w:p>
+            <w:pPr>
+              <w:jc w:val="center"/>
+              <w:rPr>
+                <w:rFonts w:ascii="Times New Roman" w:eastAsia="Times New Roman" w:hAnsi="Times New Roman"/>
+                <w:sz w:val="24"/>
+                <w:szCs w:val="24"/>
+                <w:lang w:val="en-US"/>
+              </w:rPr>
+            </w:pPr>
+            <w:r>
+              <w:rPr>
+                <w:rFonts w:ascii="Times New Roman" w:eastAsia="Times New Roman" w:hAnsi="Times New Roman"/>
+                <w:sz w:val="24"/>
+                <w:szCs w:val="24"/>
+                <w:lang w:val="en-US"/>
+              </w:rPr>
+              <w:t>0</w:t>
+            </w:r>
+          </w:p>
+        </w:tc>
+        <w:tc>
+          <w:tcPr>
+            <w:tcW w:w="1671" w:type="dxa"/>
+            <w:tcBorders>
+              <w:top w:val="single" w:sz="8" w:space="0" w:color="000000"/>
+              <w:left w:val="single" w:sz="8" w:space="0" w:color="000000"/>
+              <w:bottom w:val="single" w:sz="8" w:space="0" w:color="000000"/>
+              <w:right w:val="single" w:sz="8" w:space="0" w:color="000000"/>
+            </w:tcBorders>
+            <w:shd w:val="clear" w:color="auto" w:fill="CBCBCB"/>
+            <w:tcMar>
+              <w:top w:w="72" w:type="dxa"/>
+              <w:left w:w="144" w:type="dxa"/>
+              <w:bottom w:w="72" w:type="dxa"/>
+              <w:right w:w="144" w:type="dxa"/>
+            </w:tcMar>
+            <w:hideMark/>
+          </w:tcPr>
+          <w:p>
+            <w:pPr>
+              <w:jc w:val="center"/>
+              <w:rPr>
+                <w:rFonts w:ascii="Times New Roman" w:eastAsia="Times New Roman" w:hAnsi="Times New Roman"/>
+                <w:sz w:val="24"/>
+                <w:szCs w:val="24"/>
+                <w:lang w:val="en-US"/>
+              </w:rPr>
+            </w:pPr>
+            <w:r>
+              <w:rPr>
+                <w:rFonts w:ascii="Times New Roman" w:eastAsia="Times New Roman" w:hAnsi="Times New Roman"/>
+                <w:sz w:val="24"/>
+                <w:szCs w:val="24"/>
+                <w:lang w:val="en-US"/>
+              </w:rPr>
+              <w:t>0</w:t>
+            </w:r>
+          </w:p>
+        </w:tc>
+      </w:tr>
+      <w:tr>
+        <w:trPr>
+          <w:trHeight w:val="567"/>
+        </w:trPr>
+        <w:tc>
+          <w:tcPr>
+            <w:tcW w:w="1671" w:type="dxa"/>
+            <w:tcBorders>
+              <w:top w:val="single" w:sz="8" w:space="0" w:color="000000"/>
+              <w:left w:val="single" w:sz="8" w:space="0" w:color="000000"/>
+              <w:bottom w:val="single" w:sz="8" w:space="0" w:color="000000"/>
+              <w:right w:val="single" w:sz="8" w:space="0" w:color="000000"/>
+            </w:tcBorders>
+            <w:shd w:val="clear" w:color="auto" w:fill="E7E7E7"/>
+            <w:tcMar>
+              <w:top w:w="72" w:type="dxa"/>
+              <w:left w:w="144" w:type="dxa"/>
+              <w:bottom w:w="72" w:type="dxa"/>
+              <w:right w:w="144" w:type="dxa"/>
+            </w:tcMar>
+            <w:hideMark/>
+          </w:tcPr>
+          <w:p>
+            <w:pPr>
+              <w:jc w:val="center"/>
+              <w:rPr>
+                <w:rFonts w:ascii="Times New Roman" w:eastAsia="Times New Roman" w:hAnsi="Times New Roman"/>
+                <w:sz w:val="24"/>
+                <w:szCs w:val="24"/>
+                <w:lang w:val="en-US"/>
+              </w:rPr>
+            </w:pPr>
+            <w:r>
+              <w:rPr>
+                <w:rFonts w:ascii="Times New Roman" w:eastAsia="Times New Roman" w:hAnsi="Times New Roman"/>
+                <w:b/>
+                <w:bCs/>
+                <w:sz w:val="24"/>
+                <w:szCs w:val="24"/>
+                <w:lang w:val="en-US"/>
+              </w:rPr>
+              <w:t>Bus</w:t>
+            </w:r>
+          </w:p>
+        </w:tc>
+        <w:tc>
+          <w:tcPr>
+            <w:tcW w:w="1671" w:type="dxa"/>
+            <w:tcBorders>
+              <w:top w:val="single" w:sz="8" w:space="0" w:color="000000"/>
+              <w:left w:val="single" w:sz="8" w:space="0" w:color="000000"/>
+              <w:bottom w:val="single" w:sz="8" w:space="0" w:color="000000"/>
+              <w:right w:val="single" w:sz="8" w:space="0" w:color="000000"/>
+            </w:tcBorders>
+            <w:shd w:val="clear" w:color="auto" w:fill="E7E7E7"/>
+            <w:tcMar>
+              <w:top w:w="72" w:type="dxa"/>
+              <w:left w:w="144" w:type="dxa"/>
+              <w:bottom w:w="72" w:type="dxa"/>
+              <w:right w:w="144" w:type="dxa"/>
+            </w:tcMar>
+            <w:hideMark/>
+          </w:tcPr>
+          <w:p>
+            <w:pPr>
+              <w:jc w:val="center"/>
+              <w:rPr>
+                <w:rFonts w:ascii="Times New Roman" w:eastAsia="Times New Roman" w:hAnsi="Times New Roman"/>
+                <w:sz w:val="24"/>
+                <w:szCs w:val="24"/>
+                <w:lang w:val="en-US"/>
+              </w:rPr>
+            </w:pPr>
+            <w:r>
+              <w:rPr>
+                <w:rFonts w:ascii="Times New Roman" w:eastAsia="Times New Roman" w:hAnsi="Times New Roman"/>
+                <w:sz w:val="24"/>
+                <w:szCs w:val="24"/>
+                <w:lang w:val="en-US"/>
+              </w:rPr>
+              <w:t>0</w:t>
+            </w:r>
+          </w:p>
+        </w:tc>
+        <w:tc>
+          <w:tcPr>
+            <w:tcW w:w="1671" w:type="dxa"/>
+            <w:tcBorders>
+              <w:top w:val="single" w:sz="8" w:space="0" w:color="000000"/>
+              <w:left w:val="single" w:sz="8" w:space="0" w:color="000000"/>
+              <w:bottom w:val="single" w:sz="8" w:space="0" w:color="000000"/>
+              <w:right w:val="single" w:sz="8" w:space="0" w:color="000000"/>
+            </w:tcBorders>
+            <w:shd w:val="clear" w:color="auto" w:fill="E7E7E7"/>
+            <w:tcMar>
+              <w:top w:w="72" w:type="dxa"/>
+              <w:left w:w="144" w:type="dxa"/>
+              <w:bottom w:w="72" w:type="dxa"/>
+              <w:right w:w="144" w:type="dxa"/>
+            </w:tcMar>
+            <w:hideMark/>
+          </w:tcPr>
+          <w:p>
+            <w:pPr>
+              <w:jc w:val="center"/>
+              <w:rPr>
+                <w:rFonts w:ascii="Times New Roman" w:eastAsia="Times New Roman" w:hAnsi="Times New Roman"/>
+                <w:sz w:val="24"/>
+                <w:szCs w:val="24"/>
+                <w:lang w:val="en-US"/>
+              </w:rPr>
+            </w:pPr>
+            <w:r>
+              <w:rPr>
+                <w:rFonts w:ascii="Times New Roman" w:eastAsia="Times New Roman" w:hAnsi="Times New Roman"/>
+                <w:sz w:val="24"/>
+                <w:szCs w:val="24"/>
+                <w:lang w:val="en-US"/>
+              </w:rPr>
+              <w:t>0</w:t>
+            </w:r>
+          </w:p>
+        </w:tc>
+        <w:tc>
+          <w:tcPr>
+            <w:tcW w:w="1671" w:type="dxa"/>
+            <w:tcBorders>
+              <w:top w:val="single" w:sz="8" w:space="0" w:color="000000"/>
+              <w:left w:val="single" w:sz="8" w:space="0" w:color="000000"/>
+              <w:bottom w:val="single" w:sz="8" w:space="0" w:color="000000"/>
+              <w:right w:val="single" w:sz="8" w:space="0" w:color="000000"/>
+            </w:tcBorders>
+            <w:shd w:val="clear" w:color="auto" w:fill="E7E7E7"/>
+            <w:tcMar>
+              <w:top w:w="72" w:type="dxa"/>
+              <w:left w:w="144" w:type="dxa"/>
+              <w:bottom w:w="72" w:type="dxa"/>
+              <w:right w:w="144" w:type="dxa"/>
+            </w:tcMar>
+            <w:hideMark/>
+          </w:tcPr>
+          <w:p>
+            <w:pPr>
+              <w:jc w:val="center"/>
+              <w:rPr>
+                <w:rFonts w:ascii="Times New Roman" w:eastAsia="Times New Roman" w:hAnsi="Times New Roman"/>
+                <w:sz w:val="24"/>
+                <w:szCs w:val="24"/>
+                <w:lang w:val="en-US"/>
+              </w:rPr>
+            </w:pPr>
+            <w:r>
+              <w:rPr>
+                <w:rFonts w:ascii="Times New Roman" w:eastAsia="Times New Roman" w:hAnsi="Times New Roman"/>
+                <w:b/>
+                <w:bCs/>
+                <w:sz w:val="24"/>
+                <w:szCs w:val="24"/>
+                <w:lang w:val="en-US"/>
+              </w:rPr>
+              <w:t>22</w:t>
+            </w:r>
+          </w:p>
+        </w:tc>
+        <w:tc>
+          <w:tcPr>
+            <w:tcW w:w="1671" w:type="dxa"/>
+            <w:tcBorders>
+              <w:top w:val="single" w:sz="8" w:space="0" w:color="000000"/>
+              <w:left w:val="single" w:sz="8" w:space="0" w:color="000000"/>
+              <w:bottom w:val="single" w:sz="8" w:space="0" w:color="000000"/>
+              <w:right w:val="single" w:sz="8" w:space="0" w:color="000000"/>
+            </w:tcBorders>
+            <w:shd w:val="clear" w:color="auto" w:fill="E7E7E7"/>
+            <w:tcMar>
+              <w:top w:w="72" w:type="dxa"/>
+              <w:left w:w="144" w:type="dxa"/>
+              <w:bottom w:w="72" w:type="dxa"/>
+              <w:right w:w="144" w:type="dxa"/>
+            </w:tcMar>
+            <w:hideMark/>
+          </w:tcPr>
+          <w:p>
+            <w:pPr>
+              <w:jc w:val="center"/>
+              <w:rPr>
+                <w:rFonts w:ascii="Times New Roman" w:eastAsia="Times New Roman" w:hAnsi="Times New Roman"/>
+                <w:sz w:val="24"/>
+                <w:szCs w:val="24"/>
+                <w:lang w:val="en-US"/>
+              </w:rPr>
+            </w:pPr>
+            <w:r>
+              <w:rPr>
+                <w:rFonts w:ascii="Times New Roman" w:eastAsia="Times New Roman" w:hAnsi="Times New Roman"/>
+                <w:sz w:val="24"/>
+                <w:szCs w:val="24"/>
+                <w:lang w:val="en-US"/>
+              </w:rPr>
+              <w:t>0</w:t>
+            </w:r>
+          </w:p>
+        </w:tc>
+      </w:tr>
+      <w:tr>
+        <w:trPr>
+          <w:trHeight w:val="567"/>
+        </w:trPr>
+        <w:tc>
+          <w:tcPr>
+            <w:tcW w:w="1671" w:type="dxa"/>
+            <w:tcBorders>
+              <w:top w:val="single" w:sz="8" w:space="0" w:color="000000"/>
+              <w:left w:val="single" w:sz="8" w:space="0" w:color="000000"/>
+              <w:bottom w:val="single" w:sz="8" w:space="0" w:color="000000"/>
+              <w:right w:val="single" w:sz="8" w:space="0" w:color="000000"/>
+            </w:tcBorders>
+            <w:shd w:val="clear" w:color="auto" w:fill="CBCBCB"/>
+            <w:tcMar>
+              <w:top w:w="72" w:type="dxa"/>
+              <w:left w:w="144" w:type="dxa"/>
+              <w:bottom w:w="72" w:type="dxa"/>
+              <w:right w:w="144" w:type="dxa"/>
+            </w:tcMar>
+            <w:hideMark/>
+          </w:tcPr>
+          <w:p>
+            <w:pPr>
+              <w:jc w:val="center"/>
+              <w:rPr>
+                <w:rFonts w:ascii="Times New Roman" w:eastAsia="Times New Roman" w:hAnsi="Times New Roman"/>
+                <w:sz w:val="24"/>
+                <w:szCs w:val="24"/>
+                <w:lang w:val="en-US"/>
+              </w:rPr>
+            </w:pPr>
+            <w:r>
+              <w:rPr>
+                <w:rFonts w:ascii="Times New Roman" w:eastAsia="Times New Roman" w:hAnsi="Times New Roman"/>
+                <w:b/>
+                <w:bCs/>
+                <w:sz w:val="24"/>
+                <w:szCs w:val="24"/>
+                <w:lang w:val="en-US"/>
+              </w:rPr>
+              <w:t>Car</w:t>
+            </w:r>
+          </w:p>
+        </w:tc>
+        <w:tc>
+          <w:tcPr>
+            <w:tcW w:w="1671" w:type="dxa"/>
+            <w:tcBorders>
+              <w:top w:val="single" w:sz="8" w:space="0" w:color="000000"/>
+              <w:left w:val="single" w:sz="8" w:space="0" w:color="000000"/>
+              <w:bottom w:val="single" w:sz="8" w:space="0" w:color="000000"/>
+              <w:right w:val="single" w:sz="8" w:space="0" w:color="000000"/>
+            </w:tcBorders>
+            <w:shd w:val="clear" w:color="auto" w:fill="CBCBCB"/>
+            <w:tcMar>
+              <w:top w:w="72" w:type="dxa"/>
+              <w:left w:w="144" w:type="dxa"/>
+              <w:bottom w:w="72" w:type="dxa"/>
+              <w:right w:w="144" w:type="dxa"/>
+            </w:tcMar>
+            <w:hideMark/>
+          </w:tcPr>
+          <w:p>
+            <w:pPr>
+              <w:jc w:val="center"/>
+              <w:rPr>
+                <w:rFonts w:ascii="Times New Roman" w:eastAsia="Times New Roman" w:hAnsi="Times New Roman"/>
+                <w:sz w:val="24"/>
+                <w:szCs w:val="24"/>
+                <w:lang w:val="en-US"/>
+              </w:rPr>
+            </w:pPr>
+            <w:r>
+              <w:rPr>
+                <w:rFonts w:ascii="Times New Roman" w:eastAsia="Times New Roman" w:hAnsi="Times New Roman"/>
+                <w:sz w:val="24"/>
+                <w:szCs w:val="24"/>
+                <w:lang w:val="en-US"/>
+              </w:rPr>
+              <w:t>0</w:t>
+            </w:r>
+          </w:p>
+        </w:tc>
+        <w:tc>
+          <w:tcPr>
+            <w:tcW w:w="1671" w:type="dxa"/>
+            <w:tcBorders>
+              <w:top w:val="single" w:sz="8" w:space="0" w:color="000000"/>
+              <w:left w:val="single" w:sz="8" w:space="0" w:color="000000"/>
+              <w:bottom w:val="single" w:sz="8" w:space="0" w:color="000000"/>
+              <w:right w:val="single" w:sz="8" w:space="0" w:color="000000"/>
+            </w:tcBorders>
+            <w:shd w:val="clear" w:color="auto" w:fill="CBCBCB"/>
+            <w:tcMar>
+              <w:top w:w="72" w:type="dxa"/>
+              <w:left w:w="144" w:type="dxa"/>
+              <w:bottom w:w="72" w:type="dxa"/>
+              <w:right w:w="144" w:type="dxa"/>
+            </w:tcMar>
+            <w:hideMark/>
+          </w:tcPr>
+          <w:p>
+            <w:pPr>
+              <w:jc w:val="center"/>
+              <w:rPr>
+                <w:rFonts w:ascii="Times New Roman" w:eastAsia="Times New Roman" w:hAnsi="Times New Roman"/>
+                <w:sz w:val="24"/>
+                <w:szCs w:val="24"/>
+                <w:lang w:val="en-US"/>
+              </w:rPr>
+            </w:pPr>
+            <w:r>
+              <w:rPr>
+                <w:rFonts w:ascii="Times New Roman" w:eastAsia="Times New Roman" w:hAnsi="Times New Roman"/>
+                <w:sz w:val="24"/>
+                <w:szCs w:val="24"/>
+                <w:lang w:val="en-US"/>
+              </w:rPr>
+              <w:t>0</w:t>
+            </w:r>
+          </w:p>
+        </w:tc>
+        <w:tc>
+          <w:tcPr>
+            <w:tcW w:w="1671" w:type="dxa"/>
+            <w:tcBorders>
+              <w:top w:val="single" w:sz="8" w:space="0" w:color="000000"/>
+              <w:left w:val="single" w:sz="8" w:space="0" w:color="000000"/>
+              <w:bottom w:val="single" w:sz="8" w:space="0" w:color="000000"/>
+              <w:right w:val="single" w:sz="8" w:space="0" w:color="000000"/>
+            </w:tcBorders>
+            <w:shd w:val="clear" w:color="auto" w:fill="CBCBCB"/>
+            <w:tcMar>
+              <w:top w:w="72" w:type="dxa"/>
+              <w:left w:w="144" w:type="dxa"/>
+              <w:bottom w:w="72" w:type="dxa"/>
+              <w:right w:w="144" w:type="dxa"/>
+            </w:tcMar>
+            <w:hideMark/>
+          </w:tcPr>
+          <w:p>
+            <w:pPr>
+              <w:jc w:val="center"/>
+              <w:rPr>
+                <w:rFonts w:ascii="Times New Roman" w:eastAsia="Times New Roman" w:hAnsi="Times New Roman"/>
+                <w:sz w:val="24"/>
+                <w:szCs w:val="24"/>
+                <w:lang w:val="en-US"/>
+              </w:rPr>
+            </w:pPr>
+            <w:r>
+              <w:rPr>
+                <w:rFonts w:ascii="Times New Roman" w:eastAsia="Times New Roman" w:hAnsi="Times New Roman"/>
+                <w:sz w:val="24"/>
+                <w:szCs w:val="24"/>
+                <w:lang w:val="en-US"/>
+              </w:rPr>
+              <w:t>8</w:t>
+            </w:r>
+          </w:p>
+        </w:tc>
+        <w:tc>
+          <w:tcPr>
+            <w:tcW w:w="1671" w:type="dxa"/>
+            <w:tcBorders>
+              <w:top w:val="single" w:sz="8" w:space="0" w:color="000000"/>
+              <w:left w:val="single" w:sz="8" w:space="0" w:color="000000"/>
+              <w:bottom w:val="single" w:sz="8" w:space="0" w:color="000000"/>
+              <w:right w:val="single" w:sz="8" w:space="0" w:color="000000"/>
+            </w:tcBorders>
+            <w:shd w:val="clear" w:color="auto" w:fill="CBCBCB"/>
+            <w:tcMar>
+              <w:top w:w="72" w:type="dxa"/>
+              <w:left w:w="144" w:type="dxa"/>
+              <w:bottom w:w="72" w:type="dxa"/>
+              <w:right w:w="144" w:type="dxa"/>
+            </w:tcMar>
+            <w:hideMark/>
+          </w:tcPr>
+          <w:p>
+            <w:pPr>
+              <w:jc w:val="center"/>
+              <w:rPr>
+                <w:rFonts w:ascii="Times New Roman" w:eastAsia="Times New Roman" w:hAnsi="Times New Roman"/>
+                <w:sz w:val="24"/>
+                <w:szCs w:val="24"/>
+                <w:lang w:val="en-US"/>
+              </w:rPr>
+            </w:pPr>
+            <w:r>
+              <w:rPr>
+                <w:rFonts w:ascii="Times New Roman" w:eastAsia="Times New Roman" w:hAnsi="Times New Roman"/>
+                <w:b/>
+                <w:bCs/>
+                <w:sz w:val="24"/>
+                <w:szCs w:val="24"/>
+                <w:lang w:val="en-US"/>
+              </w:rPr>
+              <w:t>14</w:t>
+            </w:r>
+          </w:p>
+        </w:tc>
+      </w:tr>
+      <w:tr>
+        <w:trPr>
+          <w:trHeight w:val="567"/>
+        </w:trPr>
+        <w:tc>
+          <w:tcPr>
+            <w:tcW w:w="1671" w:type="dxa"/>
+            <w:tcBorders>
+              <w:top w:val="single" w:sz="8" w:space="0" w:color="000000"/>
+              <w:left w:val="single" w:sz="8" w:space="0" w:color="000000"/>
+              <w:bottom w:val="single" w:sz="8" w:space="0" w:color="000000"/>
+              <w:right w:val="single" w:sz="8" w:space="0" w:color="000000"/>
+            </w:tcBorders>
+            <w:shd w:val="clear" w:color="auto" w:fill="E7E7E7"/>
+            <w:tcMar>
+              <w:top w:w="72" w:type="dxa"/>
+              <w:left w:w="144" w:type="dxa"/>
+              <w:bottom w:w="72" w:type="dxa"/>
+              <w:right w:w="144" w:type="dxa"/>
+            </w:tcMar>
+            <w:hideMark/>
+          </w:tcPr>
+          <w:p>
+            <w:pPr>
+              <w:jc w:val="center"/>
+              <w:rPr>
+                <w:rFonts w:ascii="Times New Roman" w:eastAsia="Times New Roman" w:hAnsi="Times New Roman"/>
+                <w:sz w:val="24"/>
+                <w:szCs w:val="24"/>
+                <w:lang w:val="en-US"/>
+              </w:rPr>
+            </w:pPr>
+            <w:r>
+              <w:rPr>
+                <w:rFonts w:ascii="Times New Roman" w:eastAsia="Times New Roman" w:hAnsi="Times New Roman"/>
+                <w:b/>
+                <w:bCs/>
+                <w:sz w:val="24"/>
+                <w:szCs w:val="24"/>
+                <w:lang w:val="en-US"/>
+              </w:rPr>
+              <w:t>None</w:t>
+            </w:r>
+          </w:p>
+        </w:tc>
+        <w:tc>
+          <w:tcPr>
+            <w:tcW w:w="1671" w:type="dxa"/>
+            <w:tcBorders>
+              <w:top w:val="single" w:sz="8" w:space="0" w:color="000000"/>
+              <w:left w:val="single" w:sz="8" w:space="0" w:color="000000"/>
+              <w:bottom w:val="single" w:sz="8" w:space="0" w:color="000000"/>
+              <w:right w:val="single" w:sz="8" w:space="0" w:color="000000"/>
+            </w:tcBorders>
+            <w:shd w:val="clear" w:color="auto" w:fill="E7E7E7"/>
+            <w:tcMar>
+              <w:top w:w="72" w:type="dxa"/>
+              <w:left w:w="144" w:type="dxa"/>
+              <w:bottom w:w="72" w:type="dxa"/>
+              <w:right w:w="144" w:type="dxa"/>
+            </w:tcMar>
+            <w:hideMark/>
+          </w:tcPr>
+          <w:p>
+            <w:pPr>
+              <w:jc w:val="center"/>
+              <w:rPr>
+                <w:rFonts w:ascii="Times New Roman" w:eastAsia="Times New Roman" w:hAnsi="Times New Roman"/>
+                <w:sz w:val="24"/>
+                <w:szCs w:val="24"/>
+                <w:lang w:val="en-US"/>
+              </w:rPr>
+            </w:pPr>
+            <w:r>
+              <w:rPr>
+                <w:rFonts w:ascii="Times New Roman" w:eastAsia="Times New Roman" w:hAnsi="Times New Roman"/>
+                <w:sz w:val="24"/>
+                <w:szCs w:val="24"/>
+                <w:lang w:val="en-US"/>
+              </w:rPr>
+              <w:t>643</w:t>
+            </w:r>
+          </w:p>
+        </w:tc>
+        <w:tc>
+          <w:tcPr>
+            <w:tcW w:w="1671" w:type="dxa"/>
+            <w:tcBorders>
+              <w:top w:val="single" w:sz="8" w:space="0" w:color="000000"/>
+              <w:left w:val="single" w:sz="8" w:space="0" w:color="000000"/>
+              <w:bottom w:val="single" w:sz="8" w:space="0" w:color="000000"/>
+              <w:right w:val="single" w:sz="8" w:space="0" w:color="000000"/>
+            </w:tcBorders>
+            <w:shd w:val="clear" w:color="auto" w:fill="E7E7E7"/>
+            <w:tcMar>
+              <w:top w:w="72" w:type="dxa"/>
+              <w:left w:w="144" w:type="dxa"/>
+              <w:bottom w:w="72" w:type="dxa"/>
+              <w:right w:w="144" w:type="dxa"/>
+            </w:tcMar>
+            <w:hideMark/>
+          </w:tcPr>
+          <w:p>
+            <w:pPr>
+              <w:jc w:val="center"/>
+              <w:rPr>
+                <w:rFonts w:ascii="Times New Roman" w:eastAsia="Times New Roman" w:hAnsi="Times New Roman"/>
+                <w:sz w:val="24"/>
+                <w:szCs w:val="24"/>
+                <w:lang w:val="en-US"/>
+              </w:rPr>
+            </w:pPr>
+            <w:r>
+              <w:rPr>
+                <w:rFonts w:ascii="Times New Roman" w:eastAsia="Times New Roman" w:hAnsi="Times New Roman"/>
+                <w:sz w:val="24"/>
+                <w:szCs w:val="24"/>
+                <w:lang w:val="en-US"/>
+              </w:rPr>
+              <w:t>122</w:t>
+            </w:r>
+          </w:p>
+        </w:tc>
+        <w:tc>
+          <w:tcPr>
+            <w:tcW w:w="1671" w:type="dxa"/>
+            <w:tcBorders>
+              <w:top w:val="single" w:sz="8" w:space="0" w:color="000000"/>
+              <w:left w:val="single" w:sz="8" w:space="0" w:color="000000"/>
+              <w:bottom w:val="single" w:sz="8" w:space="0" w:color="000000"/>
+              <w:right w:val="single" w:sz="8" w:space="0" w:color="000000"/>
+            </w:tcBorders>
+            <w:shd w:val="clear" w:color="auto" w:fill="E7E7E7"/>
+            <w:tcMar>
+              <w:top w:w="72" w:type="dxa"/>
+              <w:left w:w="144" w:type="dxa"/>
+              <w:bottom w:w="72" w:type="dxa"/>
+              <w:right w:w="144" w:type="dxa"/>
+            </w:tcMar>
+            <w:hideMark/>
+          </w:tcPr>
+          <w:p>
+            <w:pPr>
+              <w:jc w:val="center"/>
+              <w:rPr>
+                <w:rFonts w:ascii="Times New Roman" w:eastAsia="Times New Roman" w:hAnsi="Times New Roman"/>
+                <w:sz w:val="24"/>
+                <w:szCs w:val="24"/>
+                <w:lang w:val="en-US"/>
+              </w:rPr>
+            </w:pPr>
+            <w:r>
+              <w:rPr>
+                <w:rFonts w:ascii="Times New Roman" w:eastAsia="Times New Roman" w:hAnsi="Times New Roman"/>
+                <w:sz w:val="24"/>
+                <w:szCs w:val="24"/>
+                <w:lang w:val="en-US"/>
+              </w:rPr>
+              <w:t>1</w:t>
+            </w:r>
+          </w:p>
+        </w:tc>
+        <w:tc>
+          <w:tcPr>
+            <w:tcW w:w="1671" w:type="dxa"/>
+            <w:tcBorders>
+              <w:top w:val="single" w:sz="8" w:space="0" w:color="000000"/>
+              <w:left w:val="single" w:sz="8" w:space="0" w:color="000000"/>
+              <w:bottom w:val="single" w:sz="8" w:space="0" w:color="000000"/>
+              <w:right w:val="single" w:sz="8" w:space="0" w:color="000000"/>
+            </w:tcBorders>
+            <w:shd w:val="clear" w:color="auto" w:fill="E7E7E7"/>
+            <w:tcMar>
+              <w:top w:w="72" w:type="dxa"/>
+              <w:left w:w="144" w:type="dxa"/>
+              <w:bottom w:w="72" w:type="dxa"/>
+              <w:right w:w="144" w:type="dxa"/>
+            </w:tcMar>
+            <w:hideMark/>
+          </w:tcPr>
+          <w:p>
+            <w:pPr>
+              <w:jc w:val="center"/>
+              <w:rPr>
+                <w:rFonts w:ascii="Times New Roman" w:eastAsia="Times New Roman" w:hAnsi="Times New Roman"/>
+                <w:sz w:val="24"/>
+                <w:szCs w:val="24"/>
+                <w:lang w:val="en-US"/>
+              </w:rPr>
+            </w:pPr>
+            <w:r>
+              <w:rPr>
+                <w:rFonts w:ascii="Times New Roman" w:eastAsia="Times New Roman" w:hAnsi="Times New Roman"/>
+                <w:sz w:val="24"/>
+                <w:szCs w:val="24"/>
+                <w:lang w:val="en-US"/>
+              </w:rPr>
+              <w:t>6</w:t>
+            </w:r>
+          </w:p>
+        </w:tc>
+      </w:tr>
+      <w:tr>
+        <w:trPr>
+          <w:trHeight w:val="567"/>
+        </w:trPr>
+        <w:tc>
+          <w:tcPr>
+            <w:tcW w:w="1671" w:type="dxa"/>
+            <w:tcBorders>
+              <w:top w:val="single" w:sz="8" w:space="0" w:color="000000"/>
+              <w:left w:val="single" w:sz="8" w:space="0" w:color="000000"/>
+              <w:bottom w:val="single" w:sz="8" w:space="0" w:color="000000"/>
+              <w:right w:val="single" w:sz="8" w:space="0" w:color="000000"/>
+            </w:tcBorders>
+            <w:shd w:val="clear" w:color="auto" w:fill="CBCBCB"/>
+            <w:tcMar>
+              <w:top w:w="72" w:type="dxa"/>
+              <w:left w:w="144" w:type="dxa"/>
+              <w:bottom w:w="72" w:type="dxa"/>
+              <w:right w:w="144" w:type="dxa"/>
+            </w:tcMar>
+            <w:hideMark/>
+          </w:tcPr>
+          <w:p>
+            <w:pPr>
+              <w:jc w:val="center"/>
+              <w:rPr>
+                <w:rFonts w:ascii="Times New Roman" w:eastAsia="Times New Roman" w:hAnsi="Times New Roman"/>
+                <w:sz w:val="24"/>
+                <w:szCs w:val="24"/>
+                <w:lang w:val="en-US"/>
+              </w:rPr>
+            </w:pPr>
+          </w:p>
+        </w:tc>
+        <w:tc>
+          <w:tcPr>
+            <w:tcW w:w="1671" w:type="dxa"/>
+            <w:tcBorders>
+              <w:top w:val="single" w:sz="8" w:space="0" w:color="000000"/>
+              <w:left w:val="single" w:sz="8" w:space="0" w:color="000000"/>
+              <w:bottom w:val="single" w:sz="8" w:space="0" w:color="000000"/>
+              <w:right w:val="single" w:sz="8" w:space="0" w:color="000000"/>
+            </w:tcBorders>
+            <w:shd w:val="clear" w:color="auto" w:fill="CBCBCB"/>
+            <w:tcMar>
+              <w:top w:w="72" w:type="dxa"/>
+              <w:left w:w="144" w:type="dxa"/>
+              <w:bottom w:w="72" w:type="dxa"/>
+              <w:right w:w="144" w:type="dxa"/>
+            </w:tcMar>
+            <w:hideMark/>
+          </w:tcPr>
+          <w:p>
+            <w:pPr>
+              <w:jc w:val="center"/>
+              <w:rPr>
+                <w:rFonts w:ascii="Times New Roman" w:eastAsia="Times New Roman" w:hAnsi="Times New Roman"/>
+                <w:sz w:val="24"/>
+                <w:szCs w:val="24"/>
+                <w:lang w:val="en-US"/>
+              </w:rPr>
+            </w:pPr>
+            <w:r>
+              <w:rPr>
+                <w:rFonts w:ascii="Times New Roman" w:eastAsia="Times New Roman" w:hAnsi="Times New Roman"/>
+                <w:b/>
+                <w:bCs/>
+                <w:sz w:val="24"/>
+                <w:szCs w:val="24"/>
+                <w:lang w:val="en-US"/>
+              </w:rPr>
+              <w:t>Person</w:t>
+            </w:r>
+          </w:p>
+        </w:tc>
+        <w:tc>
+          <w:tcPr>
+            <w:tcW w:w="1671" w:type="dxa"/>
+            <w:tcBorders>
+              <w:top w:val="single" w:sz="8" w:space="0" w:color="000000"/>
+              <w:left w:val="single" w:sz="8" w:space="0" w:color="000000"/>
+              <w:bottom w:val="single" w:sz="8" w:space="0" w:color="000000"/>
+              <w:right w:val="single" w:sz="8" w:space="0" w:color="000000"/>
+            </w:tcBorders>
+            <w:shd w:val="clear" w:color="auto" w:fill="CBCBCB"/>
+            <w:tcMar>
+              <w:top w:w="72" w:type="dxa"/>
+              <w:left w:w="144" w:type="dxa"/>
+              <w:bottom w:w="72" w:type="dxa"/>
+              <w:right w:w="144" w:type="dxa"/>
+            </w:tcMar>
+            <w:hideMark/>
+          </w:tcPr>
+          <w:p>
+            <w:pPr>
+              <w:jc w:val="center"/>
+              <w:rPr>
+                <w:rFonts w:ascii="Times New Roman" w:eastAsia="Times New Roman" w:hAnsi="Times New Roman"/>
+                <w:sz w:val="24"/>
+                <w:szCs w:val="24"/>
+                <w:lang w:val="en-US"/>
+              </w:rPr>
+            </w:pPr>
+            <w:r>
+              <w:rPr>
+                <w:rFonts w:ascii="Times New Roman" w:eastAsia="Times New Roman" w:hAnsi="Times New Roman"/>
+                <w:b/>
+                <w:bCs/>
+                <w:sz w:val="24"/>
+                <w:szCs w:val="24"/>
+                <w:lang w:val="en-US"/>
+              </w:rPr>
+              <w:t>Biker</w:t>
+            </w:r>
+          </w:p>
+        </w:tc>
+        <w:tc>
+          <w:tcPr>
+            <w:tcW w:w="1671" w:type="dxa"/>
+            <w:tcBorders>
+              <w:top w:val="single" w:sz="8" w:space="0" w:color="000000"/>
+              <w:left w:val="single" w:sz="8" w:space="0" w:color="000000"/>
+              <w:bottom w:val="single" w:sz="8" w:space="0" w:color="000000"/>
+              <w:right w:val="single" w:sz="8" w:space="0" w:color="000000"/>
+            </w:tcBorders>
+            <w:shd w:val="clear" w:color="auto" w:fill="CBCBCB"/>
+            <w:tcMar>
+              <w:top w:w="72" w:type="dxa"/>
+              <w:left w:w="144" w:type="dxa"/>
+              <w:bottom w:w="72" w:type="dxa"/>
+              <w:right w:w="144" w:type="dxa"/>
+            </w:tcMar>
+            <w:hideMark/>
+          </w:tcPr>
+          <w:p>
+            <w:pPr>
+              <w:jc w:val="center"/>
+              <w:rPr>
+                <w:rFonts w:ascii="Times New Roman" w:eastAsia="Times New Roman" w:hAnsi="Times New Roman"/>
+                <w:sz w:val="24"/>
+                <w:szCs w:val="24"/>
+                <w:lang w:val="en-US"/>
+              </w:rPr>
+            </w:pPr>
+            <w:r>
+              <w:rPr>
+                <w:rFonts w:ascii="Times New Roman" w:eastAsia="Times New Roman" w:hAnsi="Times New Roman"/>
+                <w:b/>
+                <w:bCs/>
+                <w:sz w:val="24"/>
+                <w:szCs w:val="24"/>
+                <w:lang w:val="en-US"/>
+              </w:rPr>
+              <w:t>Bus</w:t>
+            </w:r>
+          </w:p>
+        </w:tc>
+        <w:tc>
+          <w:tcPr>
+            <w:tcW w:w="1671" w:type="dxa"/>
+            <w:tcBorders>
+              <w:top w:val="single" w:sz="8" w:space="0" w:color="000000"/>
+              <w:left w:val="single" w:sz="8" w:space="0" w:color="000000"/>
+              <w:bottom w:val="single" w:sz="8" w:space="0" w:color="000000"/>
+              <w:right w:val="single" w:sz="8" w:space="0" w:color="000000"/>
+            </w:tcBorders>
+            <w:shd w:val="clear" w:color="auto" w:fill="CBCBCB"/>
+            <w:tcMar>
+              <w:top w:w="72" w:type="dxa"/>
+              <w:left w:w="144" w:type="dxa"/>
+              <w:bottom w:w="72" w:type="dxa"/>
+              <w:right w:w="144" w:type="dxa"/>
+            </w:tcMar>
+            <w:hideMark/>
+          </w:tcPr>
+          <w:p>
+            <w:pPr>
+              <w:jc w:val="center"/>
+              <w:rPr>
+                <w:rFonts w:ascii="Times New Roman" w:eastAsia="Times New Roman" w:hAnsi="Times New Roman"/>
+                <w:sz w:val="24"/>
+                <w:szCs w:val="24"/>
+                <w:lang w:val="en-US"/>
+              </w:rPr>
+            </w:pPr>
+            <w:r>
+              <w:rPr>
+                <w:rFonts w:ascii="Times New Roman" w:eastAsia="Times New Roman" w:hAnsi="Times New Roman"/>
+                <w:b/>
+                <w:bCs/>
+                <w:sz w:val="24"/>
+                <w:szCs w:val="24"/>
+                <w:lang w:val="en-US"/>
+              </w:rPr>
+              <w:t>Car</w:t>
+            </w:r>
+          </w:p>
+        </w:tc>
+      </w:tr>
+    </w:tbl>
+    <w:p>
+      <w:pPr>
+        <w:jc w:val="center"/>
+        <w:rPr>
+          <w:rFonts w:ascii="Times New Roman" w:eastAsia="Times New Roman" w:hAnsi="Times New Roman"/>
+          <w:b/>
+          <w:bCs/>
+          <w:sz w:val="20"/>
+          <w:szCs w:val="20"/>
+          <w:lang w:val="en-US"/>
+        </w:rPr>
+      </w:pPr>
+    </w:p>
+    <w:p>
+      <w:pPr>
+        <w:jc w:val="center"/>
+        <w:rPr>
+          <w:rFonts w:ascii="Times New Roman" w:eastAsia="Times New Roman" w:hAnsi="Times New Roman"/>
+          <w:b/>
+          <w:bCs/>
+          <w:sz w:val="20"/>
+          <w:szCs w:val="20"/>
+          <w:lang w:val="en-US"/>
+        </w:rPr>
+      </w:pPr>
+      <w:proofErr w:type="gramStart"/>
+      <w:r>
+        <w:rPr>
+          <w:rFonts w:ascii="Times New Roman" w:eastAsia="Times New Roman" w:hAnsi="Times New Roman"/>
+          <w:b/>
+          <w:bCs/>
+          <w:sz w:val="20"/>
+          <w:szCs w:val="20"/>
+          <w:lang w:val="en-US"/>
+        </w:rPr>
+        <w:t>Matrix[</w:t>
+      </w:r>
+      <w:proofErr w:type="gramEnd"/>
+      <w:r>
+        <w:rPr>
+          <w:rFonts w:ascii="Times New Roman" w:eastAsia="Times New Roman" w:hAnsi="Times New Roman"/>
+          <w:b/>
+          <w:bCs/>
+          <w:sz w:val="20"/>
+          <w:szCs w:val="20"/>
+          <w:lang w:val="en-US"/>
+        </w:rPr>
+        <w:t>2]: Confusion Matrix</w:t>
+      </w:r>
+    </w:p>
+    <w:p>
+      <w:pPr>
+        <w:jc w:val="center"/>
+        <w:rPr>
+          <w:rFonts w:ascii="Times New Roman" w:eastAsia="Times New Roman" w:hAnsi="Times New Roman"/>
+          <w:b/>
+          <w:bCs/>
+          <w:sz w:val="20"/>
+          <w:szCs w:val="20"/>
+          <w:lang w:val="en-US"/>
+        </w:rPr>
+      </w:pPr>
+    </w:p>
+    <w:p>
+      <w:pPr>
+        <w:rPr>
+          <w:rFonts w:ascii="Times New Roman" w:eastAsia="Times New Roman" w:hAnsi="Times New Roman"/>
+          <w:b/>
+          <w:bCs/>
           <w:sz w:val="24"/>
           <w:szCs w:val="24"/>
           <w:lang w:val="en-US"/>
@@ -29286,8 +32587,8 @@
       </w:pPr>
     </w:p>
     <w:sectPr>
-      <w:headerReference w:type="default" r:id="rId51"/>
-      <w:footerReference w:type="default" r:id="rId52"/>
+      <w:headerReference w:type="default" r:id="rId56"/>
+      <w:footerReference w:type="default" r:id="rId57"/>
       <w:pgSz w:w="11906" w:h="16838"/>
       <w:pgMar w:top="1440" w:right="1800" w:bottom="1440" w:left="1800" w:header="708" w:footer="708" w:gutter="0"/>
       <w:cols w:space="708"/>
@@ -32720,6 +36021,7 @@
     <w:lsdException w:name="HTML Sample" w:semiHidden="1" w:unhideWhenUsed="1"/>
     <w:lsdException w:name="HTML Typewriter" w:semiHidden="1" w:unhideWhenUsed="1"/>
     <w:lsdException w:name="HTML Variable" w:semiHidden="1" w:unhideWhenUsed="1"/>
+    <w:lsdException w:name="Normal Table" w:semiHidden="1" w:unhideWhenUsed="1"/>
     <w:lsdException w:name="annotation subject" w:semiHidden="1" w:unhideWhenUsed="1"/>
     <w:lsdException w:name="No List" w:semiHidden="1" w:unhideWhenUsed="1"/>
     <w:lsdException w:name="Outline List 1" w:semiHidden="1" w:unhideWhenUsed="1"/>
@@ -32762,8 +36064,11 @@
     <w:lsdException w:name="Table Contemporary" w:semiHidden="1" w:unhideWhenUsed="1"/>
     <w:lsdException w:name="Table Elegant" w:semiHidden="1" w:unhideWhenUsed="1"/>
     <w:lsdException w:name="Table Professional" w:semiHidden="1" w:unhideWhenUsed="1"/>
+    <w:lsdException w:name="Table Subtle 1" w:semiHidden="1" w:unhideWhenUsed="1"/>
     <w:lsdException w:name="Table Subtle 2" w:semiHidden="1" w:unhideWhenUsed="1"/>
     <w:lsdException w:name="Table Web 1" w:semiHidden="1" w:unhideWhenUsed="1"/>
+    <w:lsdException w:name="Table Web 2" w:semiHidden="1" w:unhideWhenUsed="1"/>
+    <w:lsdException w:name="Table Web 3" w:semiHidden="1" w:unhideWhenUsed="1"/>
     <w:lsdException w:name="Balloon Text" w:semiHidden="1" w:unhideWhenUsed="1"/>
     <w:lsdException w:name="Table Grid" w:uiPriority="59"/>
     <w:lsdException w:name="Table Theme" w:semiHidden="1" w:unhideWhenUsed="1"/>
@@ -33073,7 +36378,6 @@
   <w:style w:type="character" w:default="1" w:styleId="a0">
     <w:name w:val="Default Paragraph Font"/>
     <w:uiPriority w:val="1"/>
-    <w:semiHidden/>
     <w:unhideWhenUsed/>
   </w:style>
   <w:style w:type="table" w:default="1" w:styleId="a1">
@@ -33389,6 +36693,2567 @@
 </w:styles>
 </file>
 
+<file path=word/diagrams/colors1.xml><?xml version="1.0" encoding="utf-8"?>
+<dgm:colorsDef xmlns:dgm="http://schemas.openxmlformats.org/drawingml/2006/diagram" xmlns:a="http://schemas.openxmlformats.org/drawingml/2006/main" uniqueId="urn:microsoft.com/office/officeart/2005/8/colors/accent1_2">
+  <dgm:title val=""/>
+  <dgm:desc val=""/>
+  <dgm:catLst>
+    <dgm:cat type="accent1" pri="11200"/>
+  </dgm:catLst>
+  <dgm:styleLbl name="node0">
+    <dgm:fillClrLst meth="repeat">
+      <a:schemeClr val="accent1"/>
+    </dgm:fillClrLst>
+    <dgm:linClrLst meth="repeat">
+      <a:schemeClr val="lt1"/>
+    </dgm:linClrLst>
+    <dgm:effectClrLst/>
+    <dgm:txLinClrLst/>
+    <dgm:txFillClrLst/>
+    <dgm:txEffectClrLst/>
+  </dgm:styleLbl>
+  <dgm:styleLbl name="alignNode1">
+    <dgm:fillClrLst meth="repeat">
+      <a:schemeClr val="accent1"/>
+    </dgm:fillClrLst>
+    <dgm:linClrLst meth="repeat">
+      <a:schemeClr val="accent1"/>
+    </dgm:linClrLst>
+    <dgm:effectClrLst/>
+    <dgm:txLinClrLst/>
+    <dgm:txFillClrLst/>
+    <dgm:txEffectClrLst/>
+  </dgm:styleLbl>
+  <dgm:styleLbl name="node1">
+    <dgm:fillClrLst meth="repeat">
+      <a:schemeClr val="accent1"/>
+    </dgm:fillClrLst>
+    <dgm:linClrLst meth="repeat">
+      <a:schemeClr val="lt1"/>
+    </dgm:linClrLst>
+    <dgm:effectClrLst/>
+    <dgm:txLinClrLst/>
+    <dgm:txFillClrLst/>
+    <dgm:txEffectClrLst/>
+  </dgm:styleLbl>
+  <dgm:styleLbl name="lnNode1">
+    <dgm:fillClrLst meth="repeat">
+      <a:schemeClr val="accent1"/>
+    </dgm:fillClrLst>
+    <dgm:linClrLst meth="repeat">
+      <a:schemeClr val="lt1"/>
+    </dgm:linClrLst>
+    <dgm:effectClrLst/>
+    <dgm:txLinClrLst/>
+    <dgm:txFillClrLst/>
+    <dgm:txEffectClrLst/>
+  </dgm:styleLbl>
+  <dgm:styleLbl name="vennNode1">
+    <dgm:fillClrLst meth="repeat">
+      <a:schemeClr val="accent1">
+        <a:alpha val="50000"/>
+      </a:schemeClr>
+    </dgm:fillClrLst>
+    <dgm:linClrLst meth="repeat">
+      <a:schemeClr val="lt1"/>
+    </dgm:linClrLst>
+    <dgm:effectClrLst/>
+    <dgm:txLinClrLst/>
+    <dgm:txFillClrLst/>
+    <dgm:txEffectClrLst/>
+  </dgm:styleLbl>
+  <dgm:styleLbl name="node2">
+    <dgm:fillClrLst meth="repeat">
+      <a:schemeClr val="accent1"/>
+    </dgm:fillClrLst>
+    <dgm:linClrLst meth="repeat">
+      <a:schemeClr val="lt1"/>
+    </dgm:linClrLst>
+    <dgm:effectClrLst/>
+    <dgm:txLinClrLst/>
+    <dgm:txFillClrLst/>
+    <dgm:txEffectClrLst/>
+  </dgm:styleLbl>
+  <dgm:styleLbl name="node3">
+    <dgm:fillClrLst meth="repeat">
+      <a:schemeClr val="accent1"/>
+    </dgm:fillClrLst>
+    <dgm:linClrLst meth="repeat">
+      <a:schemeClr val="lt1"/>
+    </dgm:linClrLst>
+    <dgm:effectClrLst/>
+    <dgm:txLinClrLst/>
+    <dgm:txFillClrLst/>
+    <dgm:txEffectClrLst/>
+  </dgm:styleLbl>
+  <dgm:styleLbl name="node4">
+    <dgm:fillClrLst meth="repeat">
+      <a:schemeClr val="accent1"/>
+    </dgm:fillClrLst>
+    <dgm:linClrLst meth="repeat">
+      <a:schemeClr val="lt1"/>
+    </dgm:linClrLst>
+    <dgm:effectClrLst/>
+    <dgm:txLinClrLst/>
+    <dgm:txFillClrLst/>
+    <dgm:txEffectClrLst/>
+  </dgm:styleLbl>
+  <dgm:styleLbl name="fgImgPlace1">
+    <dgm:fillClrLst meth="repeat">
+      <a:schemeClr val="accent1">
+        <a:tint val="50000"/>
+      </a:schemeClr>
+    </dgm:fillClrLst>
+    <dgm:linClrLst meth="repeat">
+      <a:schemeClr val="lt1"/>
+    </dgm:linClrLst>
+    <dgm:effectClrLst/>
+    <dgm:txLinClrLst/>
+    <dgm:txFillClrLst meth="repeat">
+      <a:schemeClr val="lt1"/>
+    </dgm:txFillClrLst>
+    <dgm:txEffectClrLst/>
+  </dgm:styleLbl>
+  <dgm:styleLbl name="alignImgPlace1">
+    <dgm:fillClrLst meth="repeat">
+      <a:schemeClr val="accent1">
+        <a:tint val="50000"/>
+      </a:schemeClr>
+    </dgm:fillClrLst>
+    <dgm:linClrLst meth="repeat">
+      <a:schemeClr val="lt1"/>
+    </dgm:linClrLst>
+    <dgm:effectClrLst/>
+    <dgm:txLinClrLst/>
+    <dgm:txFillClrLst meth="repeat">
+      <a:schemeClr val="lt1"/>
+    </dgm:txFillClrLst>
+    <dgm:txEffectClrLst/>
+  </dgm:styleLbl>
+  <dgm:styleLbl name="bgImgPlace1">
+    <dgm:fillClrLst meth="repeat">
+      <a:schemeClr val="accent1">
+        <a:tint val="50000"/>
+      </a:schemeClr>
+    </dgm:fillClrLst>
+    <dgm:linClrLst meth="repeat">
+      <a:schemeClr val="lt1"/>
+    </dgm:linClrLst>
+    <dgm:effectClrLst/>
+    <dgm:txLinClrLst/>
+    <dgm:txFillClrLst meth="repeat">
+      <a:schemeClr val="lt1"/>
+    </dgm:txFillClrLst>
+    <dgm:txEffectClrLst/>
+  </dgm:styleLbl>
+  <dgm:styleLbl name="sibTrans2D1">
+    <dgm:fillClrLst meth="repeat">
+      <a:schemeClr val="accent1">
+        <a:tint val="60000"/>
+      </a:schemeClr>
+    </dgm:fillClrLst>
+    <dgm:linClrLst meth="repeat">
+      <a:schemeClr val="accent1">
+        <a:tint val="60000"/>
+      </a:schemeClr>
+    </dgm:linClrLst>
+    <dgm:effectClrLst/>
+    <dgm:txLinClrLst/>
+    <dgm:txFillClrLst/>
+    <dgm:txEffectClrLst/>
+  </dgm:styleLbl>
+  <dgm:styleLbl name="fgSibTrans2D1">
+    <dgm:fillClrLst meth="repeat">
+      <a:schemeClr val="accent1">
+        <a:tint val="60000"/>
+      </a:schemeClr>
+    </dgm:fillClrLst>
+    <dgm:linClrLst meth="repeat">
+      <a:schemeClr val="accent1">
+        <a:tint val="60000"/>
+      </a:schemeClr>
+    </dgm:linClrLst>
+    <dgm:effectClrLst/>
+    <dgm:txLinClrLst/>
+    <dgm:txFillClrLst/>
+    <dgm:txEffectClrLst/>
+  </dgm:styleLbl>
+  <dgm:styleLbl name="bgSibTrans2D1">
+    <dgm:fillClrLst meth="repeat">
+      <a:schemeClr val="accent1">
+        <a:tint val="60000"/>
+      </a:schemeClr>
+    </dgm:fillClrLst>
+    <dgm:linClrLst meth="repeat">
+      <a:schemeClr val="accent1">
+        <a:tint val="60000"/>
+      </a:schemeClr>
+    </dgm:linClrLst>
+    <dgm:effectClrLst/>
+    <dgm:txLinClrLst/>
+    <dgm:txFillClrLst/>
+    <dgm:txEffectClrLst/>
+  </dgm:styleLbl>
+  <dgm:styleLbl name="sibTrans1D1">
+    <dgm:fillClrLst meth="repeat">
+      <a:schemeClr val="accent1"/>
+    </dgm:fillClrLst>
+    <dgm:linClrLst meth="repeat">
+      <a:schemeClr val="accent1"/>
+    </dgm:linClrLst>
+    <dgm:effectClrLst/>
+    <dgm:txLinClrLst/>
+    <dgm:txFillClrLst meth="repeat">
+      <a:schemeClr val="tx1"/>
+    </dgm:txFillClrLst>
+    <dgm:txEffectClrLst/>
+  </dgm:styleLbl>
+  <dgm:styleLbl name="callout">
+    <dgm:fillClrLst meth="repeat">
+      <a:schemeClr val="accent1"/>
+    </dgm:fillClrLst>
+    <dgm:linClrLst meth="repeat">
+      <a:schemeClr val="accent1">
+        <a:tint val="50000"/>
+      </a:schemeClr>
+    </dgm:linClrLst>
+    <dgm:effectClrLst/>
+    <dgm:txLinClrLst/>
+    <dgm:txFillClrLst meth="repeat">
+      <a:schemeClr val="tx1"/>
+    </dgm:txFillClrLst>
+    <dgm:txEffectClrLst/>
+  </dgm:styleLbl>
+  <dgm:styleLbl name="asst0">
+    <dgm:fillClrLst meth="repeat">
+      <a:schemeClr val="accent1"/>
+    </dgm:fillClrLst>
+    <dgm:linClrLst meth="repeat">
+      <a:schemeClr val="lt1"/>
+    </dgm:linClrLst>
+    <dgm:effectClrLst/>
+    <dgm:txLinClrLst/>
+    <dgm:txFillClrLst/>
+    <dgm:txEffectClrLst/>
+  </dgm:styleLbl>
+  <dgm:styleLbl name="asst1">
+    <dgm:fillClrLst meth="repeat">
+      <a:schemeClr val="accent1"/>
+    </dgm:fillClrLst>
+    <dgm:linClrLst meth="repeat">
+      <a:schemeClr val="lt1"/>
+    </dgm:linClrLst>
+    <dgm:effectClrLst/>
+    <dgm:txLinClrLst/>
+    <dgm:txFillClrLst/>
+    <dgm:txEffectClrLst/>
+  </dgm:styleLbl>
+  <dgm:styleLbl name="asst2">
+    <dgm:fillClrLst meth="repeat">
+      <a:schemeClr val="accent1"/>
+    </dgm:fillClrLst>
+    <dgm:linClrLst meth="repeat">
+      <a:schemeClr val="lt1"/>
+    </dgm:linClrLst>
+    <dgm:effectClrLst/>
+    <dgm:txLinClrLst/>
+    <dgm:txFillClrLst/>
+    <dgm:txEffectClrLst/>
+  </dgm:styleLbl>
+  <dgm:styleLbl name="asst3">
+    <dgm:fillClrLst meth="repeat">
+      <a:schemeClr val="accent1"/>
+    </dgm:fillClrLst>
+    <dgm:linClrLst meth="repeat">
+      <a:schemeClr val="lt1"/>
+    </dgm:linClrLst>
+    <dgm:effectClrLst/>
+    <dgm:txLinClrLst/>
+    <dgm:txFillClrLst/>
+    <dgm:txEffectClrLst/>
+  </dgm:styleLbl>
+  <dgm:styleLbl name="asst4">
+    <dgm:fillClrLst meth="repeat">
+      <a:schemeClr val="accent1"/>
+    </dgm:fillClrLst>
+    <dgm:linClrLst meth="repeat">
+      <a:schemeClr val="lt1"/>
+    </dgm:linClrLst>
+    <dgm:effectClrLst/>
+    <dgm:txLinClrLst/>
+    <dgm:txFillClrLst/>
+    <dgm:txEffectClrLst/>
+  </dgm:styleLbl>
+  <dgm:styleLbl name="parChTrans2D1">
+    <dgm:fillClrLst meth="repeat">
+      <a:schemeClr val="accent1">
+        <a:tint val="60000"/>
+      </a:schemeClr>
+    </dgm:fillClrLst>
+    <dgm:linClrLst meth="repeat">
+      <a:schemeClr val="accent1">
+        <a:tint val="60000"/>
+      </a:schemeClr>
+    </dgm:linClrLst>
+    <dgm:effectClrLst/>
+    <dgm:txLinClrLst/>
+    <dgm:txFillClrLst meth="repeat">
+      <a:schemeClr val="lt1"/>
+    </dgm:txFillClrLst>
+    <dgm:txEffectClrLst/>
+  </dgm:styleLbl>
+  <dgm:styleLbl name="parChTrans2D2">
+    <dgm:fillClrLst meth="repeat">
+      <a:schemeClr val="accent1"/>
+    </dgm:fillClrLst>
+    <dgm:linClrLst meth="repeat">
+      <a:schemeClr val="accent1"/>
+    </dgm:linClrLst>
+    <dgm:effectClrLst/>
+    <dgm:txLinClrLst/>
+    <dgm:txFillClrLst meth="repeat">
+      <a:schemeClr val="lt1"/>
+    </dgm:txFillClrLst>
+    <dgm:txEffectClrLst/>
+  </dgm:styleLbl>
+  <dgm:styleLbl name="parChTrans2D3">
+    <dgm:fillClrLst meth="repeat">
+      <a:schemeClr val="accent1"/>
+    </dgm:fillClrLst>
+    <dgm:linClrLst meth="repeat">
+      <a:schemeClr val="accent1"/>
+    </dgm:linClrLst>
+    <dgm:effectClrLst/>
+    <dgm:txLinClrLst/>
+    <dgm:txFillClrLst meth="repeat">
+      <a:schemeClr val="lt1"/>
+    </dgm:txFillClrLst>
+    <dgm:txEffectClrLst/>
+  </dgm:styleLbl>
+  <dgm:styleLbl name="parChTrans2D4">
+    <dgm:fillClrLst meth="repeat">
+      <a:schemeClr val="accent1"/>
+    </dgm:fillClrLst>
+    <dgm:linClrLst meth="repeat">
+      <a:schemeClr val="accent1"/>
+    </dgm:linClrLst>
+    <dgm:effectClrLst/>
+    <dgm:txLinClrLst/>
+    <dgm:txFillClrLst meth="repeat">
+      <a:schemeClr val="lt1"/>
+    </dgm:txFillClrLst>
+    <dgm:txEffectClrLst/>
+  </dgm:styleLbl>
+  <dgm:styleLbl name="parChTrans1D1">
+    <dgm:fillClrLst meth="repeat">
+      <a:schemeClr val="accent1"/>
+    </dgm:fillClrLst>
+    <dgm:linClrLst meth="repeat">
+      <a:schemeClr val="accent1">
+        <a:shade val="60000"/>
+      </a:schemeClr>
+    </dgm:linClrLst>
+    <dgm:effectClrLst/>
+    <dgm:txLinClrLst/>
+    <dgm:txFillClrLst meth="repeat">
+      <a:schemeClr val="tx1"/>
+    </dgm:txFillClrLst>
+    <dgm:txEffectClrLst/>
+  </dgm:styleLbl>
+  <dgm:styleLbl name="parChTrans1D2">
+    <dgm:fillClrLst meth="repeat">
+      <a:schemeClr val="accent1"/>
+    </dgm:fillClrLst>
+    <dgm:linClrLst meth="repeat">
+      <a:schemeClr val="accent1">
+        <a:shade val="60000"/>
+      </a:schemeClr>
+    </dgm:linClrLst>
+    <dgm:effectClrLst/>
+    <dgm:txLinClrLst/>
+    <dgm:txFillClrLst meth="repeat">
+      <a:schemeClr val="tx1"/>
+    </dgm:txFillClrLst>
+    <dgm:txEffectClrLst/>
+  </dgm:styleLbl>
+  <dgm:styleLbl name="parChTrans1D3">
+    <dgm:fillClrLst meth="repeat">
+      <a:schemeClr val="accent1"/>
+    </dgm:fillClrLst>
+    <dgm:linClrLst meth="repeat">
+      <a:schemeClr val="accent1">
+        <a:shade val="80000"/>
+      </a:schemeClr>
+    </dgm:linClrLst>
+    <dgm:effectClrLst/>
+    <dgm:txLinClrLst/>
+    <dgm:txFillClrLst meth="repeat">
+      <a:schemeClr val="tx1"/>
+    </dgm:txFillClrLst>
+    <dgm:txEffectClrLst/>
+  </dgm:styleLbl>
+  <dgm:styleLbl name="parChTrans1D4">
+    <dgm:fillClrLst meth="repeat">
+      <a:schemeClr val="accent1"/>
+    </dgm:fillClrLst>
+    <dgm:linClrLst meth="repeat">
+      <a:schemeClr val="accent1">
+        <a:shade val="80000"/>
+      </a:schemeClr>
+    </dgm:linClrLst>
+    <dgm:effectClrLst/>
+    <dgm:txLinClrLst/>
+    <dgm:txFillClrLst meth="repeat">
+      <a:schemeClr val="tx1"/>
+    </dgm:txFillClrLst>
+    <dgm:txEffectClrLst/>
+  </dgm:styleLbl>
+  <dgm:styleLbl name="fgAcc1">
+    <dgm:fillClrLst meth="repeat">
+      <a:schemeClr val="lt1">
+        <a:alpha val="90000"/>
+      </a:schemeClr>
+    </dgm:fillClrLst>
+    <dgm:linClrLst meth="repeat">
+      <a:schemeClr val="accent1"/>
+    </dgm:linClrLst>
+    <dgm:effectClrLst/>
+    <dgm:txLinClrLst/>
+    <dgm:txFillClrLst meth="repeat">
+      <a:schemeClr val="dk1"/>
+    </dgm:txFillClrLst>
+    <dgm:txEffectClrLst/>
+  </dgm:styleLbl>
+  <dgm:styleLbl name="conFgAcc1">
+    <dgm:fillClrLst meth="repeat">
+      <a:schemeClr val="lt1">
+        <a:alpha val="90000"/>
+      </a:schemeClr>
+    </dgm:fillClrLst>
+    <dgm:linClrLst meth="repeat">
+      <a:schemeClr val="accent1"/>
+    </dgm:linClrLst>
+    <dgm:effectClrLst/>
+    <dgm:txLinClrLst/>
+    <dgm:txFillClrLst meth="repeat">
+      <a:schemeClr val="dk1"/>
+    </dgm:txFillClrLst>
+    <dgm:txEffectClrLst/>
+  </dgm:styleLbl>
+  <dgm:styleLbl name="alignAcc1">
+    <dgm:fillClrLst meth="repeat">
+      <a:schemeClr val="lt1">
+        <a:alpha val="90000"/>
+      </a:schemeClr>
+    </dgm:fillClrLst>
+    <dgm:linClrLst meth="repeat">
+      <a:schemeClr val="accent1"/>
+    </dgm:linClrLst>
+    <dgm:effectClrLst/>
+    <dgm:txLinClrLst/>
+    <dgm:txFillClrLst meth="repeat">
+      <a:schemeClr val="dk1"/>
+    </dgm:txFillClrLst>
+    <dgm:txEffectClrLst/>
+  </dgm:styleLbl>
+  <dgm:styleLbl name="trAlignAcc1">
+    <dgm:fillClrLst meth="repeat">
+      <a:schemeClr val="lt1">
+        <a:alpha val="40000"/>
+      </a:schemeClr>
+    </dgm:fillClrLst>
+    <dgm:linClrLst meth="repeat">
+      <a:schemeClr val="accent1"/>
+    </dgm:linClrLst>
+    <dgm:effectClrLst/>
+    <dgm:txLinClrLst/>
+    <dgm:txFillClrLst meth="repeat">
+      <a:schemeClr val="dk1"/>
+    </dgm:txFillClrLst>
+    <dgm:txEffectClrLst/>
+  </dgm:styleLbl>
+  <dgm:styleLbl name="bgAcc1">
+    <dgm:fillClrLst meth="repeat">
+      <a:schemeClr val="lt1">
+        <a:alpha val="90000"/>
+      </a:schemeClr>
+    </dgm:fillClrLst>
+    <dgm:linClrLst meth="repeat">
+      <a:schemeClr val="accent1"/>
+    </dgm:linClrLst>
+    <dgm:effectClrLst/>
+    <dgm:txLinClrLst/>
+    <dgm:txFillClrLst meth="repeat">
+      <a:schemeClr val="dk1"/>
+    </dgm:txFillClrLst>
+    <dgm:txEffectClrLst/>
+  </dgm:styleLbl>
+  <dgm:styleLbl name="solidFgAcc1">
+    <dgm:fillClrLst meth="repeat">
+      <a:schemeClr val="lt1"/>
+    </dgm:fillClrLst>
+    <dgm:linClrLst meth="repeat">
+      <a:schemeClr val="accent1"/>
+    </dgm:linClrLst>
+    <dgm:effectClrLst/>
+    <dgm:txLinClrLst/>
+    <dgm:txFillClrLst meth="repeat">
+      <a:schemeClr val="dk1"/>
+    </dgm:txFillClrLst>
+    <dgm:txEffectClrLst/>
+  </dgm:styleLbl>
+  <dgm:styleLbl name="solidAlignAcc1">
+    <dgm:fillClrLst meth="repeat">
+      <a:schemeClr val="lt1"/>
+    </dgm:fillClrLst>
+    <dgm:linClrLst meth="repeat">
+      <a:schemeClr val="accent1"/>
+    </dgm:linClrLst>
+    <dgm:effectClrLst/>
+    <dgm:txLinClrLst/>
+    <dgm:txFillClrLst meth="repeat">
+      <a:schemeClr val="dk1"/>
+    </dgm:txFillClrLst>
+    <dgm:txEffectClrLst/>
+  </dgm:styleLbl>
+  <dgm:styleLbl name="solidBgAcc1">
+    <dgm:fillClrLst meth="repeat">
+      <a:schemeClr val="lt1"/>
+    </dgm:fillClrLst>
+    <dgm:linClrLst meth="repeat">
+      <a:schemeClr val="accent1"/>
+    </dgm:linClrLst>
+    <dgm:effectClrLst/>
+    <dgm:txLinClrLst/>
+    <dgm:txFillClrLst meth="repeat">
+      <a:schemeClr val="dk1"/>
+    </dgm:txFillClrLst>
+    <dgm:txEffectClrLst/>
+  </dgm:styleLbl>
+  <dgm:styleLbl name="fgAccFollowNode1">
+    <dgm:fillClrLst meth="repeat">
+      <a:schemeClr val="accent1">
+        <a:alpha val="90000"/>
+        <a:tint val="40000"/>
+      </a:schemeClr>
+    </dgm:fillClrLst>
+    <dgm:linClrLst meth="repeat">
+      <a:schemeClr val="accent1">
+        <a:alpha val="90000"/>
+        <a:tint val="40000"/>
+      </a:schemeClr>
+    </dgm:linClrLst>
+    <dgm:effectClrLst/>
+    <dgm:txLinClrLst/>
+    <dgm:txFillClrLst meth="repeat">
+      <a:schemeClr val="dk1"/>
+    </dgm:txFillClrLst>
+    <dgm:txEffectClrLst/>
+  </dgm:styleLbl>
+  <dgm:styleLbl name="alignAccFollowNode1">
+    <dgm:fillClrLst meth="repeat">
+      <a:schemeClr val="accent1">
+        <a:alpha val="90000"/>
+        <a:tint val="40000"/>
+      </a:schemeClr>
+    </dgm:fillClrLst>
+    <dgm:linClrLst meth="repeat">
+      <a:schemeClr val="accent1">
+        <a:alpha val="90000"/>
+        <a:tint val="40000"/>
+      </a:schemeClr>
+    </dgm:linClrLst>
+    <dgm:effectClrLst/>
+    <dgm:txLinClrLst/>
+    <dgm:txFillClrLst meth="repeat">
+      <a:schemeClr val="dk1"/>
+    </dgm:txFillClrLst>
+    <dgm:txEffectClrLst/>
+  </dgm:styleLbl>
+  <dgm:styleLbl name="bgAccFollowNode1">
+    <dgm:fillClrLst meth="repeat">
+      <a:schemeClr val="accent1">
+        <a:alpha val="90000"/>
+        <a:tint val="40000"/>
+      </a:schemeClr>
+    </dgm:fillClrLst>
+    <dgm:linClrLst meth="repeat">
+      <a:schemeClr val="accent1">
+        <a:alpha val="90000"/>
+        <a:tint val="40000"/>
+      </a:schemeClr>
+    </dgm:linClrLst>
+    <dgm:effectClrLst/>
+    <dgm:txLinClrLst/>
+    <dgm:txFillClrLst meth="repeat">
+      <a:schemeClr val="dk1"/>
+    </dgm:txFillClrLst>
+    <dgm:txEffectClrLst/>
+  </dgm:styleLbl>
+  <dgm:styleLbl name="fgAcc0">
+    <dgm:fillClrLst meth="repeat">
+      <a:schemeClr val="lt1">
+        <a:alpha val="90000"/>
+      </a:schemeClr>
+    </dgm:fillClrLst>
+    <dgm:linClrLst meth="repeat">
+      <a:schemeClr val="accent1"/>
+    </dgm:linClrLst>
+    <dgm:effectClrLst/>
+    <dgm:txLinClrLst/>
+    <dgm:txFillClrLst meth="repeat">
+      <a:schemeClr val="dk1"/>
+    </dgm:txFillClrLst>
+    <dgm:txEffectClrLst/>
+  </dgm:styleLbl>
+  <dgm:styleLbl name="fgAcc2">
+    <dgm:fillClrLst meth="repeat">
+      <a:schemeClr val="lt1">
+        <a:alpha val="90000"/>
+      </a:schemeClr>
+    </dgm:fillClrLst>
+    <dgm:linClrLst meth="repeat">
+      <a:schemeClr val="accent1"/>
+    </dgm:linClrLst>
+    <dgm:effectClrLst/>
+    <dgm:txLinClrLst/>
+    <dgm:txFillClrLst meth="repeat">
+      <a:schemeClr val="dk1"/>
+    </dgm:txFillClrLst>
+    <dgm:txEffectClrLst/>
+  </dgm:styleLbl>
+  <dgm:styleLbl name="fgAcc3">
+    <dgm:fillClrLst meth="repeat">
+      <a:schemeClr val="lt1">
+        <a:alpha val="90000"/>
+      </a:schemeClr>
+    </dgm:fillClrLst>
+    <dgm:linClrLst meth="repeat">
+      <a:schemeClr val="accent1"/>
+    </dgm:linClrLst>
+    <dgm:effectClrLst/>
+    <dgm:txLinClrLst/>
+    <dgm:txFillClrLst meth="repeat">
+      <a:schemeClr val="dk1"/>
+    </dgm:txFillClrLst>
+    <dgm:txEffectClrLst/>
+  </dgm:styleLbl>
+  <dgm:styleLbl name="fgAcc4">
+    <dgm:fillClrLst meth="repeat">
+      <a:schemeClr val="lt1">
+        <a:alpha val="90000"/>
+      </a:schemeClr>
+    </dgm:fillClrLst>
+    <dgm:linClrLst meth="repeat">
+      <a:schemeClr val="accent1"/>
+    </dgm:linClrLst>
+    <dgm:effectClrLst/>
+    <dgm:txLinClrLst/>
+    <dgm:txFillClrLst meth="repeat">
+      <a:schemeClr val="dk1"/>
+    </dgm:txFillClrLst>
+    <dgm:txEffectClrLst/>
+  </dgm:styleLbl>
+  <dgm:styleLbl name="bgShp">
+    <dgm:fillClrLst meth="repeat">
+      <a:schemeClr val="accent1">
+        <a:tint val="40000"/>
+      </a:schemeClr>
+    </dgm:fillClrLst>
+    <dgm:linClrLst meth="repeat">
+      <a:schemeClr val="accent1"/>
+    </dgm:linClrLst>
+    <dgm:effectClrLst/>
+    <dgm:txLinClrLst/>
+    <dgm:txFillClrLst meth="repeat">
+      <a:schemeClr val="dk1"/>
+    </dgm:txFillClrLst>
+    <dgm:txEffectClrLst/>
+  </dgm:styleLbl>
+  <dgm:styleLbl name="dkBgShp">
+    <dgm:fillClrLst meth="repeat">
+      <a:schemeClr val="accent1">
+        <a:shade val="80000"/>
+      </a:schemeClr>
+    </dgm:fillClrLst>
+    <dgm:linClrLst meth="repeat">
+      <a:schemeClr val="accent1"/>
+    </dgm:linClrLst>
+    <dgm:effectClrLst/>
+    <dgm:txLinClrLst/>
+    <dgm:txFillClrLst meth="repeat">
+      <a:schemeClr val="lt1"/>
+    </dgm:txFillClrLst>
+    <dgm:txEffectClrLst/>
+  </dgm:styleLbl>
+  <dgm:styleLbl name="trBgShp">
+    <dgm:fillClrLst meth="repeat">
+      <a:schemeClr val="accent1">
+        <a:tint val="50000"/>
+        <a:alpha val="40000"/>
+      </a:schemeClr>
+    </dgm:fillClrLst>
+    <dgm:linClrLst meth="repeat">
+      <a:schemeClr val="accent1"/>
+    </dgm:linClrLst>
+    <dgm:effectClrLst/>
+    <dgm:txLinClrLst/>
+    <dgm:txFillClrLst meth="repeat">
+      <a:schemeClr val="lt1"/>
+    </dgm:txFillClrLst>
+    <dgm:txEffectClrLst/>
+  </dgm:styleLbl>
+  <dgm:styleLbl name="fgShp">
+    <dgm:fillClrLst meth="repeat">
+      <a:schemeClr val="accent1">
+        <a:tint val="60000"/>
+      </a:schemeClr>
+    </dgm:fillClrLst>
+    <dgm:linClrLst meth="repeat">
+      <a:schemeClr val="lt1"/>
+    </dgm:linClrLst>
+    <dgm:effectClrLst/>
+    <dgm:txLinClrLst/>
+    <dgm:txFillClrLst meth="repeat">
+      <a:schemeClr val="dk1"/>
+    </dgm:txFillClrLst>
+    <dgm:txEffectClrLst/>
+  </dgm:styleLbl>
+  <dgm:styleLbl name="revTx">
+    <dgm:fillClrLst meth="repeat">
+      <a:schemeClr val="lt1">
+        <a:alpha val="0"/>
+      </a:schemeClr>
+    </dgm:fillClrLst>
+    <dgm:linClrLst meth="repeat">
+      <a:schemeClr val="dk1">
+        <a:alpha val="0"/>
+      </a:schemeClr>
+    </dgm:linClrLst>
+    <dgm:effectClrLst/>
+    <dgm:txLinClrLst/>
+    <dgm:txFillClrLst meth="repeat">
+      <a:schemeClr val="tx1"/>
+    </dgm:txFillClrLst>
+    <dgm:txEffectClrLst/>
+  </dgm:styleLbl>
+</dgm:colorsDef>
+</file>
+
+<file path=word/diagrams/data1.xml><?xml version="1.0" encoding="utf-8"?>
+<dgm:dataModel xmlns:dgm="http://schemas.openxmlformats.org/drawingml/2006/diagram" xmlns:a="http://schemas.openxmlformats.org/drawingml/2006/main">
+  <dgm:ptLst>
+    <dgm:pt modelId="{785AF61C-F9D9-40EA-B888-704E6B760214}" type="doc">
+      <dgm:prSet loTypeId="urn:microsoft.com/office/officeart/2005/8/layout/hProcess9" loCatId="process" qsTypeId="urn:microsoft.com/office/officeart/2005/8/quickstyle/simple1" qsCatId="simple" csTypeId="urn:microsoft.com/office/officeart/2005/8/colors/accent1_2" csCatId="accent1" phldr="1"/>
+      <dgm:spPr/>
+      <dgm:t>
+        <a:bodyPr/>
+        <a:lstStyle/>
+        <a:p>
+          <a:endParaRPr lang="en-US"/>
+        </a:p>
+      </dgm:t>
+    </dgm:pt>
+    <dgm:pt modelId="{B4884FA0-C7D4-42AA-9793-0E54B75E7372}">
+      <dgm:prSet/>
+      <dgm:spPr/>
+      <dgm:t>
+        <a:bodyPr/>
+        <a:lstStyle/>
+        <a:p>
+          <a:r>
+            <a:rPr lang="en-US" dirty="0">
+              <a:latin typeface="Arial Black" panose="020B0A04020102020204" pitchFamily="34" charset="0"/>
+            </a:rPr>
+            <a:t>Data Split (Training/Test).</a:t>
+          </a:r>
+        </a:p>
+      </dgm:t>
+    </dgm:pt>
+    <dgm:pt modelId="{8AFEF61B-4D4F-4772-AD55-272810643446}" type="parTrans" cxnId="{43AA2FFD-3950-4058-977B-EF31C02D4731}">
+      <dgm:prSet/>
+      <dgm:spPr/>
+      <dgm:t>
+        <a:bodyPr/>
+        <a:lstStyle/>
+        <a:p>
+          <a:endParaRPr lang="en-US"/>
+        </a:p>
+      </dgm:t>
+    </dgm:pt>
+    <dgm:pt modelId="{06C05F5D-491D-4B3D-ABCB-0F31DF0D2BF6}" type="sibTrans" cxnId="{43AA2FFD-3950-4058-977B-EF31C02D4731}">
+      <dgm:prSet/>
+      <dgm:spPr/>
+      <dgm:t>
+        <a:bodyPr/>
+        <a:lstStyle/>
+        <a:p>
+          <a:endParaRPr lang="en-US"/>
+        </a:p>
+      </dgm:t>
+    </dgm:pt>
+    <dgm:pt modelId="{DA574C3E-7785-4221-8FB0-98DBC9A7D205}">
+      <dgm:prSet/>
+      <dgm:spPr/>
+      <dgm:t>
+        <a:bodyPr/>
+        <a:lstStyle/>
+        <a:p>
+          <a:r>
+            <a:rPr lang="en-US" dirty="0">
+              <a:latin typeface="Arial Black" panose="020B0A04020102020204" pitchFamily="34" charset="0"/>
+            </a:rPr>
+            <a:t>Feed Training annotations to Network.</a:t>
+          </a:r>
+        </a:p>
+      </dgm:t>
+    </dgm:pt>
+    <dgm:pt modelId="{0CB4C70C-11E8-405A-9C74-2EBF82CEB571}" type="parTrans" cxnId="{B0876A5B-7132-4A28-B638-6F565172D13E}">
+      <dgm:prSet/>
+      <dgm:spPr/>
+      <dgm:t>
+        <a:bodyPr/>
+        <a:lstStyle/>
+        <a:p>
+          <a:endParaRPr lang="en-US"/>
+        </a:p>
+      </dgm:t>
+    </dgm:pt>
+    <dgm:pt modelId="{355D1A61-1961-411B-9BC7-00D19D4375A9}" type="sibTrans" cxnId="{B0876A5B-7132-4A28-B638-6F565172D13E}">
+      <dgm:prSet/>
+      <dgm:spPr/>
+      <dgm:t>
+        <a:bodyPr/>
+        <a:lstStyle/>
+        <a:p>
+          <a:endParaRPr lang="en-US"/>
+        </a:p>
+      </dgm:t>
+    </dgm:pt>
+    <dgm:pt modelId="{B37B92F7-9E71-449C-825C-78E6758A4D97}">
+      <dgm:prSet/>
+      <dgm:spPr/>
+      <dgm:t>
+        <a:bodyPr/>
+        <a:lstStyle/>
+        <a:p>
+          <a:r>
+            <a:rPr lang="en-US" dirty="0">
+              <a:latin typeface="Arial Black" panose="020B0A04020102020204" pitchFamily="34" charset="0"/>
+            </a:rPr>
+            <a:t>Training for 100 epochs on NVIDIA Tesla P100.</a:t>
+          </a:r>
+        </a:p>
+      </dgm:t>
+    </dgm:pt>
+    <dgm:pt modelId="{E2607E2F-0BFF-44A8-AE4C-6EA70C6865D1}" type="parTrans" cxnId="{C14B9CC0-0C2A-43F9-B3CA-DE97D55B4906}">
+      <dgm:prSet/>
+      <dgm:spPr/>
+      <dgm:t>
+        <a:bodyPr/>
+        <a:lstStyle/>
+        <a:p>
+          <a:endParaRPr lang="en-US"/>
+        </a:p>
+      </dgm:t>
+    </dgm:pt>
+    <dgm:pt modelId="{82ACFFE6-6EEE-4299-A63C-F8B55596B075}" type="sibTrans" cxnId="{C14B9CC0-0C2A-43F9-B3CA-DE97D55B4906}">
+      <dgm:prSet/>
+      <dgm:spPr/>
+      <dgm:t>
+        <a:bodyPr/>
+        <a:lstStyle/>
+        <a:p>
+          <a:endParaRPr lang="en-US"/>
+        </a:p>
+      </dgm:t>
+    </dgm:pt>
+    <dgm:pt modelId="{B7B9D877-6D4C-4267-94E0-A170E0188C4E}">
+      <dgm:prSet/>
+      <dgm:spPr/>
+      <dgm:t>
+        <a:bodyPr/>
+        <a:lstStyle/>
+        <a:p>
+          <a:r>
+            <a:rPr lang="en-US" dirty="0">
+              <a:latin typeface="Arial Black" panose="020B0A04020102020204" pitchFamily="34" charset="0"/>
+            </a:rPr>
+            <a:t>Test network.</a:t>
+          </a:r>
+        </a:p>
+      </dgm:t>
+    </dgm:pt>
+    <dgm:pt modelId="{02F2BFBE-232B-40E6-ACA3-EF3E697E281B}" type="parTrans" cxnId="{1C00EA47-3473-4564-BDB4-DD98854D0926}">
+      <dgm:prSet/>
+      <dgm:spPr/>
+      <dgm:t>
+        <a:bodyPr/>
+        <a:lstStyle/>
+        <a:p>
+          <a:endParaRPr lang="en-US"/>
+        </a:p>
+      </dgm:t>
+    </dgm:pt>
+    <dgm:pt modelId="{C51BBE35-7907-4755-AC5D-B5233682202A}" type="sibTrans" cxnId="{1C00EA47-3473-4564-BDB4-DD98854D0926}">
+      <dgm:prSet/>
+      <dgm:spPr/>
+      <dgm:t>
+        <a:bodyPr/>
+        <a:lstStyle/>
+        <a:p>
+          <a:endParaRPr lang="en-US"/>
+        </a:p>
+      </dgm:t>
+    </dgm:pt>
+    <dgm:pt modelId="{D15FF5B3-18DC-45BF-A069-97D5FF7440EC}" type="pres">
+      <dgm:prSet presAssocID="{785AF61C-F9D9-40EA-B888-704E6B760214}" presName="CompostProcess" presStyleCnt="0">
+        <dgm:presLayoutVars>
+          <dgm:dir/>
+          <dgm:resizeHandles val="exact"/>
+        </dgm:presLayoutVars>
+      </dgm:prSet>
+      <dgm:spPr/>
+    </dgm:pt>
+    <dgm:pt modelId="{0B59DC77-757D-44C6-8350-9E36BF842693}" type="pres">
+      <dgm:prSet presAssocID="{785AF61C-F9D9-40EA-B888-704E6B760214}" presName="arrow" presStyleLbl="bgShp" presStyleIdx="0" presStyleCnt="1"/>
+      <dgm:spPr/>
+    </dgm:pt>
+    <dgm:pt modelId="{1DA4BC13-E11F-4D50-AEB2-0B41AB9467C1}" type="pres">
+      <dgm:prSet presAssocID="{785AF61C-F9D9-40EA-B888-704E6B760214}" presName="linearProcess" presStyleCnt="0"/>
+      <dgm:spPr/>
+    </dgm:pt>
+    <dgm:pt modelId="{6DFEB2C9-C9CD-43F3-B260-1F1152056FA0}" type="pres">
+      <dgm:prSet presAssocID="{B4884FA0-C7D4-42AA-9793-0E54B75E7372}" presName="textNode" presStyleLbl="node1" presStyleIdx="0" presStyleCnt="4">
+        <dgm:presLayoutVars>
+          <dgm:bulletEnabled val="1"/>
+        </dgm:presLayoutVars>
+      </dgm:prSet>
+      <dgm:spPr/>
+    </dgm:pt>
+    <dgm:pt modelId="{68D9F723-C248-4F76-B582-8296ECF46189}" type="pres">
+      <dgm:prSet presAssocID="{06C05F5D-491D-4B3D-ABCB-0F31DF0D2BF6}" presName="sibTrans" presStyleCnt="0"/>
+      <dgm:spPr/>
+    </dgm:pt>
+    <dgm:pt modelId="{A78B9AEC-9DD3-4AF4-93E1-AC0311850E4C}" type="pres">
+      <dgm:prSet presAssocID="{DA574C3E-7785-4221-8FB0-98DBC9A7D205}" presName="textNode" presStyleLbl="node1" presStyleIdx="1" presStyleCnt="4">
+        <dgm:presLayoutVars>
+          <dgm:bulletEnabled val="1"/>
+        </dgm:presLayoutVars>
+      </dgm:prSet>
+      <dgm:spPr/>
+    </dgm:pt>
+    <dgm:pt modelId="{5C252CC0-363F-44AD-B6FB-9733547D3037}" type="pres">
+      <dgm:prSet presAssocID="{355D1A61-1961-411B-9BC7-00D19D4375A9}" presName="sibTrans" presStyleCnt="0"/>
+      <dgm:spPr/>
+    </dgm:pt>
+    <dgm:pt modelId="{B2CEFCCB-5079-4CA4-9AD3-7B590D7F2DF6}" type="pres">
+      <dgm:prSet presAssocID="{B37B92F7-9E71-449C-825C-78E6758A4D97}" presName="textNode" presStyleLbl="node1" presStyleIdx="2" presStyleCnt="4">
+        <dgm:presLayoutVars>
+          <dgm:bulletEnabled val="1"/>
+        </dgm:presLayoutVars>
+      </dgm:prSet>
+      <dgm:spPr/>
+    </dgm:pt>
+    <dgm:pt modelId="{AB7AE277-944D-4D37-A8B8-7248FCACFBE1}" type="pres">
+      <dgm:prSet presAssocID="{82ACFFE6-6EEE-4299-A63C-F8B55596B075}" presName="sibTrans" presStyleCnt="0"/>
+      <dgm:spPr/>
+    </dgm:pt>
+    <dgm:pt modelId="{D17391AB-173F-445A-AC7B-DC8DC86F2380}" type="pres">
+      <dgm:prSet presAssocID="{B7B9D877-6D4C-4267-94E0-A170E0188C4E}" presName="textNode" presStyleLbl="node1" presStyleIdx="3" presStyleCnt="4">
+        <dgm:presLayoutVars>
+          <dgm:bulletEnabled val="1"/>
+        </dgm:presLayoutVars>
+      </dgm:prSet>
+      <dgm:spPr/>
+    </dgm:pt>
+  </dgm:ptLst>
+  <dgm:cxnLst>
+    <dgm:cxn modelId="{24F5610E-241C-4C9E-8126-B0B3E99FC92A}" type="presOf" srcId="{B37B92F7-9E71-449C-825C-78E6758A4D97}" destId="{B2CEFCCB-5079-4CA4-9AD3-7B590D7F2DF6}" srcOrd="0" destOrd="0" presId="urn:microsoft.com/office/officeart/2005/8/layout/hProcess9"/>
+    <dgm:cxn modelId="{30310911-7C3E-454C-AE9E-489A1DDAD1A4}" type="presOf" srcId="{785AF61C-F9D9-40EA-B888-704E6B760214}" destId="{D15FF5B3-18DC-45BF-A069-97D5FF7440EC}" srcOrd="0" destOrd="0" presId="urn:microsoft.com/office/officeart/2005/8/layout/hProcess9"/>
+    <dgm:cxn modelId="{7F311522-7121-4593-A81E-24CB37D85BFD}" type="presOf" srcId="{B4884FA0-C7D4-42AA-9793-0E54B75E7372}" destId="{6DFEB2C9-C9CD-43F3-B260-1F1152056FA0}" srcOrd="0" destOrd="0" presId="urn:microsoft.com/office/officeart/2005/8/layout/hProcess9"/>
+    <dgm:cxn modelId="{B0876A5B-7132-4A28-B638-6F565172D13E}" srcId="{785AF61C-F9D9-40EA-B888-704E6B760214}" destId="{DA574C3E-7785-4221-8FB0-98DBC9A7D205}" srcOrd="1" destOrd="0" parTransId="{0CB4C70C-11E8-405A-9C74-2EBF82CEB571}" sibTransId="{355D1A61-1961-411B-9BC7-00D19D4375A9}"/>
+    <dgm:cxn modelId="{1C00EA47-3473-4564-BDB4-DD98854D0926}" srcId="{785AF61C-F9D9-40EA-B888-704E6B760214}" destId="{B7B9D877-6D4C-4267-94E0-A170E0188C4E}" srcOrd="3" destOrd="0" parTransId="{02F2BFBE-232B-40E6-ACA3-EF3E697E281B}" sibTransId="{C51BBE35-7907-4755-AC5D-B5233682202A}"/>
+    <dgm:cxn modelId="{1F152B6D-4AC2-4A45-9779-0DD9543DDB6E}" type="presOf" srcId="{B7B9D877-6D4C-4267-94E0-A170E0188C4E}" destId="{D17391AB-173F-445A-AC7B-DC8DC86F2380}" srcOrd="0" destOrd="0" presId="urn:microsoft.com/office/officeart/2005/8/layout/hProcess9"/>
+    <dgm:cxn modelId="{C14B9CC0-0C2A-43F9-B3CA-DE97D55B4906}" srcId="{785AF61C-F9D9-40EA-B888-704E6B760214}" destId="{B37B92F7-9E71-449C-825C-78E6758A4D97}" srcOrd="2" destOrd="0" parTransId="{E2607E2F-0BFF-44A8-AE4C-6EA70C6865D1}" sibTransId="{82ACFFE6-6EEE-4299-A63C-F8B55596B075}"/>
+    <dgm:cxn modelId="{842F65C4-0380-4EB3-A0CD-4E6DEE71A0C4}" type="presOf" srcId="{DA574C3E-7785-4221-8FB0-98DBC9A7D205}" destId="{A78B9AEC-9DD3-4AF4-93E1-AC0311850E4C}" srcOrd="0" destOrd="0" presId="urn:microsoft.com/office/officeart/2005/8/layout/hProcess9"/>
+    <dgm:cxn modelId="{43AA2FFD-3950-4058-977B-EF31C02D4731}" srcId="{785AF61C-F9D9-40EA-B888-704E6B760214}" destId="{B4884FA0-C7D4-42AA-9793-0E54B75E7372}" srcOrd="0" destOrd="0" parTransId="{8AFEF61B-4D4F-4772-AD55-272810643446}" sibTransId="{06C05F5D-491D-4B3D-ABCB-0F31DF0D2BF6}"/>
+    <dgm:cxn modelId="{0E60AE1B-84CA-4AFA-AD53-01AA5732AD8B}" type="presParOf" srcId="{D15FF5B3-18DC-45BF-A069-97D5FF7440EC}" destId="{0B59DC77-757D-44C6-8350-9E36BF842693}" srcOrd="0" destOrd="0" presId="urn:microsoft.com/office/officeart/2005/8/layout/hProcess9"/>
+    <dgm:cxn modelId="{502B801E-6445-46DE-8E42-51939F529041}" type="presParOf" srcId="{D15FF5B3-18DC-45BF-A069-97D5FF7440EC}" destId="{1DA4BC13-E11F-4D50-AEB2-0B41AB9467C1}" srcOrd="1" destOrd="0" presId="urn:microsoft.com/office/officeart/2005/8/layout/hProcess9"/>
+    <dgm:cxn modelId="{1D7A7871-312D-4ABD-B3D9-08BDCB1E104C}" type="presParOf" srcId="{1DA4BC13-E11F-4D50-AEB2-0B41AB9467C1}" destId="{6DFEB2C9-C9CD-43F3-B260-1F1152056FA0}" srcOrd="0" destOrd="0" presId="urn:microsoft.com/office/officeart/2005/8/layout/hProcess9"/>
+    <dgm:cxn modelId="{C9BB4D3E-9E7B-43DB-BB64-2837111748C2}" type="presParOf" srcId="{1DA4BC13-E11F-4D50-AEB2-0B41AB9467C1}" destId="{68D9F723-C248-4F76-B582-8296ECF46189}" srcOrd="1" destOrd="0" presId="urn:microsoft.com/office/officeart/2005/8/layout/hProcess9"/>
+    <dgm:cxn modelId="{1F911056-80D2-48E6-AF89-26EBDD6702C7}" type="presParOf" srcId="{1DA4BC13-E11F-4D50-AEB2-0B41AB9467C1}" destId="{A78B9AEC-9DD3-4AF4-93E1-AC0311850E4C}" srcOrd="2" destOrd="0" presId="urn:microsoft.com/office/officeart/2005/8/layout/hProcess9"/>
+    <dgm:cxn modelId="{8AB93BE6-8D70-4B3E-8E6D-88F0006DCD23}" type="presParOf" srcId="{1DA4BC13-E11F-4D50-AEB2-0B41AB9467C1}" destId="{5C252CC0-363F-44AD-B6FB-9733547D3037}" srcOrd="3" destOrd="0" presId="urn:microsoft.com/office/officeart/2005/8/layout/hProcess9"/>
+    <dgm:cxn modelId="{B4D973A0-53C9-455C-862D-874F20D4224A}" type="presParOf" srcId="{1DA4BC13-E11F-4D50-AEB2-0B41AB9467C1}" destId="{B2CEFCCB-5079-4CA4-9AD3-7B590D7F2DF6}" srcOrd="4" destOrd="0" presId="urn:microsoft.com/office/officeart/2005/8/layout/hProcess9"/>
+    <dgm:cxn modelId="{330C14CA-88FB-46FA-9721-2198A7C9FFE8}" type="presParOf" srcId="{1DA4BC13-E11F-4D50-AEB2-0B41AB9467C1}" destId="{AB7AE277-944D-4D37-A8B8-7248FCACFBE1}" srcOrd="5" destOrd="0" presId="urn:microsoft.com/office/officeart/2005/8/layout/hProcess9"/>
+    <dgm:cxn modelId="{11FB5CB0-27F5-4DBB-920A-DBEF2442F4E4}" type="presParOf" srcId="{1DA4BC13-E11F-4D50-AEB2-0B41AB9467C1}" destId="{D17391AB-173F-445A-AC7B-DC8DC86F2380}" srcOrd="6" destOrd="0" presId="urn:microsoft.com/office/officeart/2005/8/layout/hProcess9"/>
+  </dgm:cxnLst>
+  <dgm:bg/>
+  <dgm:whole/>
+  <dgm:extLst>
+    <a:ext uri="http://schemas.microsoft.com/office/drawing/2008/diagram">
+      <dsp:dataModelExt xmlns:dsp="http://schemas.microsoft.com/office/drawing/2008/diagram" relId="rId55" minVer="http://schemas.openxmlformats.org/drawingml/2006/diagram"/>
+    </a:ext>
+  </dgm:extLst>
+</dgm:dataModel>
+</file>
+
+<file path=word/diagrams/drawing1.xml><?xml version="1.0" encoding="utf-8"?>
+<dsp:drawing xmlns:dgm="http://schemas.openxmlformats.org/drawingml/2006/diagram" xmlns:dsp="http://schemas.microsoft.com/office/drawing/2008/diagram" xmlns:a="http://schemas.openxmlformats.org/drawingml/2006/main">
+  <dsp:spTree>
+    <dsp:nvGrpSpPr>
+      <dsp:cNvPr id="0" name=""/>
+      <dsp:cNvGrpSpPr/>
+    </dsp:nvGrpSpPr>
+    <dsp:grpSpPr/>
+    <dsp:sp modelId="{0B59DC77-757D-44C6-8350-9E36BF842693}">
+      <dsp:nvSpPr>
+        <dsp:cNvPr id="0" name=""/>
+        <dsp:cNvSpPr/>
+      </dsp:nvSpPr>
+      <dsp:spPr>
+        <a:xfrm>
+          <a:off x="395573" y="0"/>
+          <a:ext cx="4483163" cy="1046480"/>
+        </a:xfrm>
+        <a:prstGeom prst="rightArrow">
+          <a:avLst/>
+        </a:prstGeom>
+        <a:solidFill>
+          <a:schemeClr val="accent1">
+            <a:tint val="40000"/>
+            <a:hueOff val="0"/>
+            <a:satOff val="0"/>
+            <a:lumOff val="0"/>
+            <a:alphaOff val="0"/>
+          </a:schemeClr>
+        </a:solidFill>
+        <a:ln>
+          <a:noFill/>
+        </a:ln>
+        <a:effectLst/>
+      </dsp:spPr>
+      <dsp:style>
+        <a:lnRef idx="0">
+          <a:scrgbClr r="0" g="0" b="0"/>
+        </a:lnRef>
+        <a:fillRef idx="1">
+          <a:scrgbClr r="0" g="0" b="0"/>
+        </a:fillRef>
+        <a:effectRef idx="0">
+          <a:scrgbClr r="0" g="0" b="0"/>
+        </a:effectRef>
+        <a:fontRef idx="minor"/>
+      </dsp:style>
+    </dsp:sp>
+    <dsp:sp modelId="{6DFEB2C9-C9CD-43F3-B260-1F1152056FA0}">
+      <dsp:nvSpPr>
+        <dsp:cNvPr id="0" name=""/>
+        <dsp:cNvSpPr/>
+      </dsp:nvSpPr>
+      <dsp:spPr>
+        <a:xfrm>
+          <a:off x="2639" y="313944"/>
+          <a:ext cx="1269645" cy="418592"/>
+        </a:xfrm>
+        <a:prstGeom prst="roundRect">
+          <a:avLst/>
+        </a:prstGeom>
+        <a:solidFill>
+          <a:schemeClr val="accent1">
+            <a:hueOff val="0"/>
+            <a:satOff val="0"/>
+            <a:lumOff val="0"/>
+            <a:alphaOff val="0"/>
+          </a:schemeClr>
+        </a:solidFill>
+        <a:ln w="25400" cap="flat" cmpd="sng" algn="ctr">
+          <a:solidFill>
+            <a:schemeClr val="lt1">
+              <a:hueOff val="0"/>
+              <a:satOff val="0"/>
+              <a:lumOff val="0"/>
+              <a:alphaOff val="0"/>
+            </a:schemeClr>
+          </a:solidFill>
+          <a:prstDash val="solid"/>
+        </a:ln>
+        <a:effectLst/>
+      </dsp:spPr>
+      <dsp:style>
+        <a:lnRef idx="2">
+          <a:scrgbClr r="0" g="0" b="0"/>
+        </a:lnRef>
+        <a:fillRef idx="1">
+          <a:scrgbClr r="0" g="0" b="0"/>
+        </a:fillRef>
+        <a:effectRef idx="0">
+          <a:scrgbClr r="0" g="0" b="0"/>
+        </a:effectRef>
+        <a:fontRef idx="minor">
+          <a:schemeClr val="lt1"/>
+        </a:fontRef>
+      </dsp:style>
+      <dsp:txBody>
+        <a:bodyPr spcFirstLastPara="0" vert="horz" wrap="square" lIns="22860" tIns="22860" rIns="22860" bIns="22860" numCol="1" spcCol="1270" anchor="ctr" anchorCtr="0">
+          <a:noAutofit/>
+        </a:bodyPr>
+        <a:lstStyle/>
+        <a:p>
+          <a:pPr marL="0" lvl="0" indent="0" algn="ctr" defTabSz="266700">
+            <a:lnSpc>
+              <a:spcPct val="90000"/>
+            </a:lnSpc>
+            <a:spcBef>
+              <a:spcPct val="0"/>
+            </a:spcBef>
+            <a:spcAft>
+              <a:spcPct val="35000"/>
+            </a:spcAft>
+            <a:buNone/>
+          </a:pPr>
+          <a:r>
+            <a:rPr lang="en-US" sz="600" kern="1200" dirty="0">
+              <a:latin typeface="Arial Black" panose="020B0A04020102020204" pitchFamily="34" charset="0"/>
+            </a:rPr>
+            <a:t>Data Split (Training/Test).</a:t>
+          </a:r>
+        </a:p>
+      </dsp:txBody>
+      <dsp:txXfrm>
+        <a:off x="23073" y="334378"/>
+        <a:ext cx="1228777" cy="377724"/>
+      </dsp:txXfrm>
+    </dsp:sp>
+    <dsp:sp modelId="{A78B9AEC-9DD3-4AF4-93E1-AC0311850E4C}">
+      <dsp:nvSpPr>
+        <dsp:cNvPr id="0" name=""/>
+        <dsp:cNvSpPr/>
+      </dsp:nvSpPr>
+      <dsp:spPr>
+        <a:xfrm>
+          <a:off x="1335767" y="313944"/>
+          <a:ext cx="1269645" cy="418592"/>
+        </a:xfrm>
+        <a:prstGeom prst="roundRect">
+          <a:avLst/>
+        </a:prstGeom>
+        <a:solidFill>
+          <a:schemeClr val="accent1">
+            <a:hueOff val="0"/>
+            <a:satOff val="0"/>
+            <a:lumOff val="0"/>
+            <a:alphaOff val="0"/>
+          </a:schemeClr>
+        </a:solidFill>
+        <a:ln w="25400" cap="flat" cmpd="sng" algn="ctr">
+          <a:solidFill>
+            <a:schemeClr val="lt1">
+              <a:hueOff val="0"/>
+              <a:satOff val="0"/>
+              <a:lumOff val="0"/>
+              <a:alphaOff val="0"/>
+            </a:schemeClr>
+          </a:solidFill>
+          <a:prstDash val="solid"/>
+        </a:ln>
+        <a:effectLst/>
+      </dsp:spPr>
+      <dsp:style>
+        <a:lnRef idx="2">
+          <a:scrgbClr r="0" g="0" b="0"/>
+        </a:lnRef>
+        <a:fillRef idx="1">
+          <a:scrgbClr r="0" g="0" b="0"/>
+        </a:fillRef>
+        <a:effectRef idx="0">
+          <a:scrgbClr r="0" g="0" b="0"/>
+        </a:effectRef>
+        <a:fontRef idx="minor">
+          <a:schemeClr val="lt1"/>
+        </a:fontRef>
+      </dsp:style>
+      <dsp:txBody>
+        <a:bodyPr spcFirstLastPara="0" vert="horz" wrap="square" lIns="22860" tIns="22860" rIns="22860" bIns="22860" numCol="1" spcCol="1270" anchor="ctr" anchorCtr="0">
+          <a:noAutofit/>
+        </a:bodyPr>
+        <a:lstStyle/>
+        <a:p>
+          <a:pPr marL="0" lvl="0" indent="0" algn="ctr" defTabSz="266700">
+            <a:lnSpc>
+              <a:spcPct val="90000"/>
+            </a:lnSpc>
+            <a:spcBef>
+              <a:spcPct val="0"/>
+            </a:spcBef>
+            <a:spcAft>
+              <a:spcPct val="35000"/>
+            </a:spcAft>
+            <a:buNone/>
+          </a:pPr>
+          <a:r>
+            <a:rPr lang="en-US" sz="600" kern="1200" dirty="0">
+              <a:latin typeface="Arial Black" panose="020B0A04020102020204" pitchFamily="34" charset="0"/>
+            </a:rPr>
+            <a:t>Feed Training annotations to Network.</a:t>
+          </a:r>
+        </a:p>
+      </dsp:txBody>
+      <dsp:txXfrm>
+        <a:off x="1356201" y="334378"/>
+        <a:ext cx="1228777" cy="377724"/>
+      </dsp:txXfrm>
+    </dsp:sp>
+    <dsp:sp modelId="{B2CEFCCB-5079-4CA4-9AD3-7B590D7F2DF6}">
+      <dsp:nvSpPr>
+        <dsp:cNvPr id="0" name=""/>
+        <dsp:cNvSpPr/>
+      </dsp:nvSpPr>
+      <dsp:spPr>
+        <a:xfrm>
+          <a:off x="2668896" y="313944"/>
+          <a:ext cx="1269645" cy="418592"/>
+        </a:xfrm>
+        <a:prstGeom prst="roundRect">
+          <a:avLst/>
+        </a:prstGeom>
+        <a:solidFill>
+          <a:schemeClr val="accent1">
+            <a:hueOff val="0"/>
+            <a:satOff val="0"/>
+            <a:lumOff val="0"/>
+            <a:alphaOff val="0"/>
+          </a:schemeClr>
+        </a:solidFill>
+        <a:ln w="25400" cap="flat" cmpd="sng" algn="ctr">
+          <a:solidFill>
+            <a:schemeClr val="lt1">
+              <a:hueOff val="0"/>
+              <a:satOff val="0"/>
+              <a:lumOff val="0"/>
+              <a:alphaOff val="0"/>
+            </a:schemeClr>
+          </a:solidFill>
+          <a:prstDash val="solid"/>
+        </a:ln>
+        <a:effectLst/>
+      </dsp:spPr>
+      <dsp:style>
+        <a:lnRef idx="2">
+          <a:scrgbClr r="0" g="0" b="0"/>
+        </a:lnRef>
+        <a:fillRef idx="1">
+          <a:scrgbClr r="0" g="0" b="0"/>
+        </a:fillRef>
+        <a:effectRef idx="0">
+          <a:scrgbClr r="0" g="0" b="0"/>
+        </a:effectRef>
+        <a:fontRef idx="minor">
+          <a:schemeClr val="lt1"/>
+        </a:fontRef>
+      </dsp:style>
+      <dsp:txBody>
+        <a:bodyPr spcFirstLastPara="0" vert="horz" wrap="square" lIns="22860" tIns="22860" rIns="22860" bIns="22860" numCol="1" spcCol="1270" anchor="ctr" anchorCtr="0">
+          <a:noAutofit/>
+        </a:bodyPr>
+        <a:lstStyle/>
+        <a:p>
+          <a:pPr marL="0" lvl="0" indent="0" algn="ctr" defTabSz="266700">
+            <a:lnSpc>
+              <a:spcPct val="90000"/>
+            </a:lnSpc>
+            <a:spcBef>
+              <a:spcPct val="0"/>
+            </a:spcBef>
+            <a:spcAft>
+              <a:spcPct val="35000"/>
+            </a:spcAft>
+            <a:buNone/>
+          </a:pPr>
+          <a:r>
+            <a:rPr lang="en-US" sz="600" kern="1200" dirty="0">
+              <a:latin typeface="Arial Black" panose="020B0A04020102020204" pitchFamily="34" charset="0"/>
+            </a:rPr>
+            <a:t>Training for 100 epochs on NVIDIA Tesla P100.</a:t>
+          </a:r>
+        </a:p>
+      </dsp:txBody>
+      <dsp:txXfrm>
+        <a:off x="2689330" y="334378"/>
+        <a:ext cx="1228777" cy="377724"/>
+      </dsp:txXfrm>
+    </dsp:sp>
+    <dsp:sp modelId="{D17391AB-173F-445A-AC7B-DC8DC86F2380}">
+      <dsp:nvSpPr>
+        <dsp:cNvPr id="0" name=""/>
+        <dsp:cNvSpPr/>
+      </dsp:nvSpPr>
+      <dsp:spPr>
+        <a:xfrm>
+          <a:off x="4002024" y="313944"/>
+          <a:ext cx="1269645" cy="418592"/>
+        </a:xfrm>
+        <a:prstGeom prst="roundRect">
+          <a:avLst/>
+        </a:prstGeom>
+        <a:solidFill>
+          <a:schemeClr val="accent1">
+            <a:hueOff val="0"/>
+            <a:satOff val="0"/>
+            <a:lumOff val="0"/>
+            <a:alphaOff val="0"/>
+          </a:schemeClr>
+        </a:solidFill>
+        <a:ln w="25400" cap="flat" cmpd="sng" algn="ctr">
+          <a:solidFill>
+            <a:schemeClr val="lt1">
+              <a:hueOff val="0"/>
+              <a:satOff val="0"/>
+              <a:lumOff val="0"/>
+              <a:alphaOff val="0"/>
+            </a:schemeClr>
+          </a:solidFill>
+          <a:prstDash val="solid"/>
+        </a:ln>
+        <a:effectLst/>
+      </dsp:spPr>
+      <dsp:style>
+        <a:lnRef idx="2">
+          <a:scrgbClr r="0" g="0" b="0"/>
+        </a:lnRef>
+        <a:fillRef idx="1">
+          <a:scrgbClr r="0" g="0" b="0"/>
+        </a:fillRef>
+        <a:effectRef idx="0">
+          <a:scrgbClr r="0" g="0" b="0"/>
+        </a:effectRef>
+        <a:fontRef idx="minor">
+          <a:schemeClr val="lt1"/>
+        </a:fontRef>
+      </dsp:style>
+      <dsp:txBody>
+        <a:bodyPr spcFirstLastPara="0" vert="horz" wrap="square" lIns="22860" tIns="22860" rIns="22860" bIns="22860" numCol="1" spcCol="1270" anchor="ctr" anchorCtr="0">
+          <a:noAutofit/>
+        </a:bodyPr>
+        <a:lstStyle/>
+        <a:p>
+          <a:pPr marL="0" lvl="0" indent="0" algn="ctr" defTabSz="266700">
+            <a:lnSpc>
+              <a:spcPct val="90000"/>
+            </a:lnSpc>
+            <a:spcBef>
+              <a:spcPct val="0"/>
+            </a:spcBef>
+            <a:spcAft>
+              <a:spcPct val="35000"/>
+            </a:spcAft>
+            <a:buNone/>
+          </a:pPr>
+          <a:r>
+            <a:rPr lang="en-US" sz="600" kern="1200" dirty="0">
+              <a:latin typeface="Arial Black" panose="020B0A04020102020204" pitchFamily="34" charset="0"/>
+            </a:rPr>
+            <a:t>Test network.</a:t>
+          </a:r>
+        </a:p>
+      </dsp:txBody>
+      <dsp:txXfrm>
+        <a:off x="4022458" y="334378"/>
+        <a:ext cx="1228777" cy="377724"/>
+      </dsp:txXfrm>
+    </dsp:sp>
+  </dsp:spTree>
+</dsp:drawing>
+</file>
+
+<file path=word/diagrams/layout1.xml><?xml version="1.0" encoding="utf-8"?>
+<dgm:layoutDef xmlns:dgm="http://schemas.openxmlformats.org/drawingml/2006/diagram" xmlns:a="http://schemas.openxmlformats.org/drawingml/2006/main" uniqueId="urn:microsoft.com/office/officeart/2005/8/layout/hProcess9">
+  <dgm:title val=""/>
+  <dgm:desc val=""/>
+  <dgm:catLst>
+    <dgm:cat type="process" pri="5000"/>
+    <dgm:cat type="convert" pri="13000"/>
+  </dgm:catLst>
+  <dgm:sampData useDef="1">
+    <dgm:dataModel>
+      <dgm:ptLst/>
+      <dgm:bg/>
+      <dgm:whole/>
+    </dgm:dataModel>
+  </dgm:sampData>
+  <dgm:styleData>
+    <dgm:dataModel>
+      <dgm:ptLst>
+        <dgm:pt modelId="0" type="doc"/>
+        <dgm:pt modelId="1"/>
+        <dgm:pt modelId="2"/>
+      </dgm:ptLst>
+      <dgm:cxnLst>
+        <dgm:cxn modelId="3" srcId="0" destId="1" srcOrd="0" destOrd="0"/>
+        <dgm:cxn modelId="4" srcId="0" destId="2" srcOrd="1" destOrd="0"/>
+      </dgm:cxnLst>
+      <dgm:bg/>
+      <dgm:whole/>
+    </dgm:dataModel>
+  </dgm:styleData>
+  <dgm:clrData>
+    <dgm:dataModel>
+      <dgm:ptLst>
+        <dgm:pt modelId="0" type="doc"/>
+        <dgm:pt modelId="1"/>
+        <dgm:pt modelId="2"/>
+        <dgm:pt modelId="3"/>
+        <dgm:pt modelId="4"/>
+      </dgm:ptLst>
+      <dgm:cxnLst>
+        <dgm:cxn modelId="5" srcId="0" destId="1" srcOrd="0" destOrd="0"/>
+        <dgm:cxn modelId="6" srcId="0" destId="2" srcOrd="1" destOrd="0"/>
+        <dgm:cxn modelId="7" srcId="0" destId="3" srcOrd="2" destOrd="0"/>
+        <dgm:cxn modelId="8" srcId="0" destId="4" srcOrd="3" destOrd="0"/>
+      </dgm:cxnLst>
+      <dgm:bg/>
+      <dgm:whole/>
+    </dgm:dataModel>
+  </dgm:clrData>
+  <dgm:layoutNode name="CompostProcess">
+    <dgm:varLst>
+      <dgm:dir/>
+      <dgm:resizeHandles val="exact"/>
+    </dgm:varLst>
+    <dgm:alg type="composite">
+      <dgm:param type="horzAlign" val="ctr"/>
+      <dgm:param type="vertAlign" val="mid"/>
+    </dgm:alg>
+    <dgm:shape xmlns:r="http://schemas.openxmlformats.org/officeDocument/2006/relationships" r:blip="">
+      <dgm:adjLst/>
+    </dgm:shape>
+    <dgm:presOf/>
+    <dgm:constrLst>
+      <dgm:constr type="w" for="ch" forName="arrow" refType="w" fact="0.85"/>
+      <dgm:constr type="h" for="ch" forName="arrow" refType="h"/>
+      <dgm:constr type="ctrX" for="ch" forName="arrow" refType="w" fact="0.5"/>
+      <dgm:constr type="ctrY" for="ch" forName="arrow" refType="h" fact="0.5"/>
+      <dgm:constr type="w" for="ch" forName="linearProcess" refType="w"/>
+      <dgm:constr type="h" for="ch" forName="linearProcess" refType="h" fact="0.4"/>
+      <dgm:constr type="ctrX" for="ch" forName="linearProcess" refType="w" fact="0.5"/>
+      <dgm:constr type="ctrY" for="ch" forName="linearProcess" refType="h" fact="0.5"/>
+    </dgm:constrLst>
+    <dgm:ruleLst/>
+    <dgm:layoutNode name="arrow" styleLbl="bgShp">
+      <dgm:alg type="sp"/>
+      <dgm:choose name="Name0">
+        <dgm:if name="Name1" func="var" arg="dir" op="equ" val="norm">
+          <dgm:shape xmlns:r="http://schemas.openxmlformats.org/officeDocument/2006/relationships" type="rightArrow" r:blip="">
+            <dgm:adjLst/>
+          </dgm:shape>
+        </dgm:if>
+        <dgm:else name="Name2">
+          <dgm:shape xmlns:r="http://schemas.openxmlformats.org/officeDocument/2006/relationships" type="leftArrow" r:blip="">
+            <dgm:adjLst/>
+          </dgm:shape>
+        </dgm:else>
+      </dgm:choose>
+      <dgm:presOf/>
+      <dgm:constrLst/>
+      <dgm:ruleLst/>
+    </dgm:layoutNode>
+    <dgm:layoutNode name="linearProcess">
+      <dgm:choose name="Name3">
+        <dgm:if name="Name4" func="var" arg="dir" op="equ" val="norm">
+          <dgm:alg type="lin"/>
+        </dgm:if>
+        <dgm:else name="Name5">
+          <dgm:alg type="lin">
+            <dgm:param type="linDir" val="fromR"/>
+          </dgm:alg>
+        </dgm:else>
+      </dgm:choose>
+      <dgm:shape xmlns:r="http://schemas.openxmlformats.org/officeDocument/2006/relationships" r:blip="">
+        <dgm:adjLst/>
+      </dgm:shape>
+      <dgm:presOf/>
+      <dgm:constrLst>
+        <dgm:constr type="userA" for="ch" ptType="node" refType="w"/>
+        <dgm:constr type="h" for="ch" ptType="node" refType="h"/>
+        <dgm:constr type="w" for="ch" ptType="node" op="equ"/>
+        <dgm:constr type="w" for="ch" forName="sibTrans" refType="w" fact="0.05"/>
+        <dgm:constr type="primFontSz" for="ch" ptType="node" op="equ" val="65"/>
+      </dgm:constrLst>
+      <dgm:ruleLst/>
+      <dgm:forEach name="Name6" axis="ch" ptType="node">
+        <dgm:layoutNode name="textNode" styleLbl="node1">
+          <dgm:varLst>
+            <dgm:bulletEnabled val="1"/>
+          </dgm:varLst>
+          <dgm:alg type="tx"/>
+          <dgm:shape xmlns:r="http://schemas.openxmlformats.org/officeDocument/2006/relationships" type="roundRect" r:blip="">
+            <dgm:adjLst/>
+          </dgm:shape>
+          <dgm:presOf axis="desOrSelf" ptType="node"/>
+          <dgm:constrLst>
+            <dgm:constr type="userA"/>
+            <dgm:constr type="w" refType="userA" fact="0.3"/>
+            <dgm:constr type="tMarg" refType="primFontSz" fact="0.3"/>
+            <dgm:constr type="bMarg" refType="primFontSz" fact="0.3"/>
+            <dgm:constr type="lMarg" refType="primFontSz" fact="0.3"/>
+            <dgm:constr type="rMarg" refType="primFontSz" fact="0.3"/>
+          </dgm:constrLst>
+          <dgm:ruleLst>
+            <dgm:rule type="w" val="NaN" fact="1" max="NaN"/>
+            <dgm:rule type="primFontSz" val="5" fact="NaN" max="NaN"/>
+          </dgm:ruleLst>
+        </dgm:layoutNode>
+        <dgm:forEach name="Name7" axis="followSib" ptType="sibTrans" cnt="1">
+          <dgm:layoutNode name="sibTrans">
+            <dgm:alg type="sp"/>
+            <dgm:shape xmlns:r="http://schemas.openxmlformats.org/officeDocument/2006/relationships" r:blip="">
+              <dgm:adjLst/>
+            </dgm:shape>
+            <dgm:presOf/>
+            <dgm:constrLst/>
+            <dgm:ruleLst/>
+          </dgm:layoutNode>
+        </dgm:forEach>
+      </dgm:forEach>
+    </dgm:layoutNode>
+  </dgm:layoutNode>
+</dgm:layoutDef>
+</file>
+
+<file path=word/diagrams/quickStyle1.xml><?xml version="1.0" encoding="utf-8"?>
+<dgm:styleDef xmlns:dgm="http://schemas.openxmlformats.org/drawingml/2006/diagram" xmlns:a="http://schemas.openxmlformats.org/drawingml/2006/main" uniqueId="urn:microsoft.com/office/officeart/2005/8/quickstyle/simple1">
+  <dgm:title val=""/>
+  <dgm:desc val=""/>
+  <dgm:catLst>
+    <dgm:cat type="simple" pri="10100"/>
+  </dgm:catLst>
+  <dgm:scene3d>
+    <a:camera prst="orthographicFront"/>
+    <a:lightRig rig="threePt" dir="t"/>
+  </dgm:scene3d>
+  <dgm:styleLbl name="node0">
+    <dgm:scene3d>
+      <a:camera prst="orthographicFront"/>
+      <a:lightRig rig="threePt" dir="t"/>
+    </dgm:scene3d>
+    <dgm:sp3d/>
+    <dgm:txPr/>
+    <dgm:style>
+      <a:lnRef idx="2">
+        <a:scrgbClr r="0" g="0" b="0"/>
+      </a:lnRef>
+      <a:fillRef idx="1">
+        <a:scrgbClr r="0" g="0" b="0"/>
+      </a:fillRef>
+      <a:effectRef idx="0">
+        <a:scrgbClr r="0" g="0" b="0"/>
+      </a:effectRef>
+      <a:fontRef idx="minor">
+        <a:schemeClr val="lt1"/>
+      </a:fontRef>
+    </dgm:style>
+  </dgm:styleLbl>
+  <dgm:styleLbl name="lnNode1">
+    <dgm:scene3d>
+      <a:camera prst="orthographicFront"/>
+      <a:lightRig rig="threePt" dir="t"/>
+    </dgm:scene3d>
+    <dgm:sp3d/>
+    <dgm:txPr/>
+    <dgm:style>
+      <a:lnRef idx="2">
+        <a:scrgbClr r="0" g="0" b="0"/>
+      </a:lnRef>
+      <a:fillRef idx="1">
+        <a:scrgbClr r="0" g="0" b="0"/>
+      </a:fillRef>
+      <a:effectRef idx="0">
+        <a:scrgbClr r="0" g="0" b="0"/>
+      </a:effectRef>
+      <a:fontRef idx="minor">
+        <a:schemeClr val="lt1"/>
+      </a:fontRef>
+    </dgm:style>
+  </dgm:styleLbl>
+  <dgm:styleLbl name="vennNode1">
+    <dgm:scene3d>
+      <a:camera prst="orthographicFront"/>
+      <a:lightRig rig="threePt" dir="t"/>
+    </dgm:scene3d>
+    <dgm:sp3d/>
+    <dgm:txPr/>
+    <dgm:style>
+      <a:lnRef idx="2">
+        <a:scrgbClr r="0" g="0" b="0"/>
+      </a:lnRef>
+      <a:fillRef idx="1">
+        <a:scrgbClr r="0" g="0" b="0"/>
+      </a:fillRef>
+      <a:effectRef idx="0">
+        <a:scrgbClr r="0" g="0" b="0"/>
+      </a:effectRef>
+      <a:fontRef idx="minor">
+        <a:schemeClr val="tx1"/>
+      </a:fontRef>
+    </dgm:style>
+  </dgm:styleLbl>
+  <dgm:styleLbl name="alignNode1">
+    <dgm:scene3d>
+      <a:camera prst="orthographicFront"/>
+      <a:lightRig rig="threePt" dir="t"/>
+    </dgm:scene3d>
+    <dgm:sp3d/>
+    <dgm:txPr/>
+    <dgm:style>
+      <a:lnRef idx="2">
+        <a:scrgbClr r="0" g="0" b="0"/>
+      </a:lnRef>
+      <a:fillRef idx="1">
+        <a:scrgbClr r="0" g="0" b="0"/>
+      </a:fillRef>
+      <a:effectRef idx="0">
+        <a:scrgbClr r="0" g="0" b="0"/>
+      </a:effectRef>
+      <a:fontRef idx="minor">
+        <a:schemeClr val="lt1"/>
+      </a:fontRef>
+    </dgm:style>
+  </dgm:styleLbl>
+  <dgm:styleLbl name="node1">
+    <dgm:scene3d>
+      <a:camera prst="orthographicFront"/>
+      <a:lightRig rig="threePt" dir="t"/>
+    </dgm:scene3d>
+    <dgm:sp3d/>
+    <dgm:txPr/>
+    <dgm:style>
+      <a:lnRef idx="2">
+        <a:scrgbClr r="0" g="0" b="0"/>
+      </a:lnRef>
+      <a:fillRef idx="1">
+        <a:scrgbClr r="0" g="0" b="0"/>
+      </a:fillRef>
+      <a:effectRef idx="0">
+        <a:scrgbClr r="0" g="0" b="0"/>
+      </a:effectRef>
+      <a:fontRef idx="minor">
+        <a:schemeClr val="lt1"/>
+      </a:fontRef>
+    </dgm:style>
+  </dgm:styleLbl>
+  <dgm:styleLbl name="node2">
+    <dgm:scene3d>
+      <a:camera prst="orthographicFront"/>
+      <a:lightRig rig="threePt" dir="t"/>
+    </dgm:scene3d>
+    <dgm:sp3d/>
+    <dgm:txPr/>
+    <dgm:style>
+      <a:lnRef idx="2">
+        <a:scrgbClr r="0" g="0" b="0"/>
+      </a:lnRef>
+      <a:fillRef idx="1">
+        <a:scrgbClr r="0" g="0" b="0"/>
+      </a:fillRef>
+      <a:effectRef idx="0">
+        <a:scrgbClr r="0" g="0" b="0"/>
+      </a:effectRef>
+      <a:fontRef idx="minor">
+        <a:schemeClr val="lt1"/>
+      </a:fontRef>
+    </dgm:style>
+  </dgm:styleLbl>
+  <dgm:styleLbl name="node3">
+    <dgm:scene3d>
+      <a:camera prst="orthographicFront"/>
+      <a:lightRig rig="threePt" dir="t"/>
+    </dgm:scene3d>
+    <dgm:sp3d/>
+    <dgm:txPr/>
+    <dgm:style>
+      <a:lnRef idx="2">
+        <a:scrgbClr r="0" g="0" b="0"/>
+      </a:lnRef>
+      <a:fillRef idx="1">
+        <a:scrgbClr r="0" g="0" b="0"/>
+      </a:fillRef>
+      <a:effectRef idx="0">
+        <a:scrgbClr r="0" g="0" b="0"/>
+      </a:effectRef>
+      <a:fontRef idx="minor">
+        <a:schemeClr val="lt1"/>
+      </a:fontRef>
+    </dgm:style>
+  </dgm:styleLbl>
+  <dgm:styleLbl name="node4">
+    <dgm:scene3d>
+      <a:camera prst="orthographicFront"/>
+      <a:lightRig rig="threePt" dir="t"/>
+    </dgm:scene3d>
+    <dgm:sp3d/>
+    <dgm:txPr/>
+    <dgm:style>
+      <a:lnRef idx="2">
+        <a:scrgbClr r="0" g="0" b="0"/>
+      </a:lnRef>
+      <a:fillRef idx="1">
+        <a:scrgbClr r="0" g="0" b="0"/>
+      </a:fillRef>
+      <a:effectRef idx="0">
+        <a:scrgbClr r="0" g="0" b="0"/>
+      </a:effectRef>
+      <a:fontRef idx="minor">
+        <a:schemeClr val="lt1"/>
+      </a:fontRef>
+    </dgm:style>
+  </dgm:styleLbl>
+  <dgm:styleLbl name="fgImgPlace1">
+    <dgm:scene3d>
+      <a:camera prst="orthographicFront"/>
+      <a:lightRig rig="threePt" dir="t"/>
+    </dgm:scene3d>
+    <dgm:sp3d/>
+    <dgm:txPr/>
+    <dgm:style>
+      <a:lnRef idx="2">
+        <a:scrgbClr r="0" g="0" b="0"/>
+      </a:lnRef>
+      <a:fillRef idx="1">
+        <a:scrgbClr r="0" g="0" b="0"/>
+      </a:fillRef>
+      <a:effectRef idx="0">
+        <a:scrgbClr r="0" g="0" b="0"/>
+      </a:effectRef>
+      <a:fontRef idx="minor"/>
+    </dgm:style>
+  </dgm:styleLbl>
+  <dgm:styleLbl name="alignImgPlace1">
+    <dgm:scene3d>
+      <a:camera prst="orthographicFront"/>
+      <a:lightRig rig="threePt" dir="t"/>
+    </dgm:scene3d>
+    <dgm:sp3d/>
+    <dgm:txPr/>
+    <dgm:style>
+      <a:lnRef idx="2">
+        <a:scrgbClr r="0" g="0" b="0"/>
+      </a:lnRef>
+      <a:fillRef idx="1">
+        <a:scrgbClr r="0" g="0" b="0"/>
+      </a:fillRef>
+      <a:effectRef idx="0">
+        <a:scrgbClr r="0" g="0" b="0"/>
+      </a:effectRef>
+      <a:fontRef idx="minor"/>
+    </dgm:style>
+  </dgm:styleLbl>
+  <dgm:styleLbl name="bgImgPlace1">
+    <dgm:scene3d>
+      <a:camera prst="orthographicFront"/>
+      <a:lightRig rig="threePt" dir="t"/>
+    </dgm:scene3d>
+    <dgm:sp3d/>
+    <dgm:txPr/>
+    <dgm:style>
+      <a:lnRef idx="2">
+        <a:scrgbClr r="0" g="0" b="0"/>
+      </a:lnRef>
+      <a:fillRef idx="1">
+        <a:scrgbClr r="0" g="0" b="0"/>
+      </a:fillRef>
+      <a:effectRef idx="0">
+        <a:scrgbClr r="0" g="0" b="0"/>
+      </a:effectRef>
+      <a:fontRef idx="minor"/>
+    </dgm:style>
+  </dgm:styleLbl>
+  <dgm:styleLbl name="sibTrans2D1">
+    <dgm:scene3d>
+      <a:camera prst="orthographicFront"/>
+      <a:lightRig rig="threePt" dir="t"/>
+    </dgm:scene3d>
+    <dgm:sp3d/>
+    <dgm:txPr/>
+    <dgm:style>
+      <a:lnRef idx="0">
+        <a:scrgbClr r="0" g="0" b="0"/>
+      </a:lnRef>
+      <a:fillRef idx="1">
+        <a:scrgbClr r="0" g="0" b="0"/>
+      </a:fillRef>
+      <a:effectRef idx="0">
+        <a:scrgbClr r="0" g="0" b="0"/>
+      </a:effectRef>
+      <a:fontRef idx="minor">
+        <a:schemeClr val="lt1"/>
+      </a:fontRef>
+    </dgm:style>
+  </dgm:styleLbl>
+  <dgm:styleLbl name="fgSibTrans2D1">
+    <dgm:scene3d>
+      <a:camera prst="orthographicFront"/>
+      <a:lightRig rig="threePt" dir="t"/>
+    </dgm:scene3d>
+    <dgm:sp3d/>
+    <dgm:txPr/>
+    <dgm:style>
+      <a:lnRef idx="0">
+        <a:scrgbClr r="0" g="0" b="0"/>
+      </a:lnRef>
+      <a:fillRef idx="1">
+        <a:scrgbClr r="0" g="0" b="0"/>
+      </a:fillRef>
+      <a:effectRef idx="0">
+        <a:scrgbClr r="0" g="0" b="0"/>
+      </a:effectRef>
+      <a:fontRef idx="minor">
+        <a:schemeClr val="lt1"/>
+      </a:fontRef>
+    </dgm:style>
+  </dgm:styleLbl>
+  <dgm:styleLbl name="bgSibTrans2D1">
+    <dgm:scene3d>
+      <a:camera prst="orthographicFront"/>
+      <a:lightRig rig="threePt" dir="t"/>
+    </dgm:scene3d>
+    <dgm:sp3d/>
+    <dgm:txPr/>
+    <dgm:style>
+      <a:lnRef idx="0">
+        <a:scrgbClr r="0" g="0" b="0"/>
+      </a:lnRef>
+      <a:fillRef idx="1">
+        <a:scrgbClr r="0" g="0" b="0"/>
+      </a:fillRef>
+      <a:effectRef idx="0">
+        <a:scrgbClr r="0" g="0" b="0"/>
+      </a:effectRef>
+      <a:fontRef idx="minor">
+        <a:schemeClr val="lt1"/>
+      </a:fontRef>
+    </dgm:style>
+  </dgm:styleLbl>
+  <dgm:styleLbl name="sibTrans1D1">
+    <dgm:scene3d>
+      <a:camera prst="orthographicFront"/>
+      <a:lightRig rig="threePt" dir="t"/>
+    </dgm:scene3d>
+    <dgm:sp3d/>
+    <dgm:txPr/>
+    <dgm:style>
+      <a:lnRef idx="1">
+        <a:scrgbClr r="0" g="0" b="0"/>
+      </a:lnRef>
+      <a:fillRef idx="0">
+        <a:scrgbClr r="0" g="0" b="0"/>
+      </a:fillRef>
+      <a:effectRef idx="0">
+        <a:scrgbClr r="0" g="0" b="0"/>
+      </a:effectRef>
+      <a:fontRef idx="minor"/>
+    </dgm:style>
+  </dgm:styleLbl>
+  <dgm:styleLbl name="callout">
+    <dgm:scene3d>
+      <a:camera prst="orthographicFront"/>
+      <a:lightRig rig="threePt" dir="t"/>
+    </dgm:scene3d>
+    <dgm:sp3d/>
+    <dgm:txPr/>
+    <dgm:style>
+      <a:lnRef idx="2">
+        <a:scrgbClr r="0" g="0" b="0"/>
+      </a:lnRef>
+      <a:fillRef idx="1">
+        <a:scrgbClr r="0" g="0" b="0"/>
+      </a:fillRef>
+      <a:effectRef idx="0">
+        <a:scrgbClr r="0" g="0" b="0"/>
+      </a:effectRef>
+      <a:fontRef idx="minor"/>
+    </dgm:style>
+  </dgm:styleLbl>
+  <dgm:styleLbl name="asst0">
+    <dgm:scene3d>
+      <a:camera prst="orthographicFront"/>
+      <a:lightRig rig="threePt" dir="t"/>
+    </dgm:scene3d>
+    <dgm:sp3d/>
+    <dgm:txPr/>
+    <dgm:style>
+      <a:lnRef idx="2">
+        <a:scrgbClr r="0" g="0" b="0"/>
+      </a:lnRef>
+      <a:fillRef idx="1">
+        <a:scrgbClr r="0" g="0" b="0"/>
+      </a:fillRef>
+      <a:effectRef idx="0">
+        <a:scrgbClr r="0" g="0" b="0"/>
+      </a:effectRef>
+      <a:fontRef idx="minor">
+        <a:schemeClr val="lt1"/>
+      </a:fontRef>
+    </dgm:style>
+  </dgm:styleLbl>
+  <dgm:styleLbl name="asst1">
+    <dgm:scene3d>
+      <a:camera prst="orthographicFront"/>
+      <a:lightRig rig="threePt" dir="t"/>
+    </dgm:scene3d>
+    <dgm:sp3d/>
+    <dgm:txPr/>
+    <dgm:style>
+      <a:lnRef idx="2">
+        <a:scrgbClr r="0" g="0" b="0"/>
+      </a:lnRef>
+      <a:fillRef idx="1">
+        <a:scrgbClr r="0" g="0" b="0"/>
+      </a:fillRef>
+      <a:effectRef idx="0">
+        <a:scrgbClr r="0" g="0" b="0"/>
+      </a:effectRef>
+      <a:fontRef idx="minor">
+        <a:schemeClr val="lt1"/>
+      </a:fontRef>
+    </dgm:style>
+  </dgm:styleLbl>
+  <dgm:styleLbl name="asst2">
+    <dgm:scene3d>
+      <a:camera prst="orthographicFront"/>
+      <a:lightRig rig="threePt" dir="t"/>
+    </dgm:scene3d>
+    <dgm:sp3d/>
+    <dgm:txPr/>
+    <dgm:style>
+      <a:lnRef idx="2">
+        <a:scrgbClr r="0" g="0" b="0"/>
+      </a:lnRef>
+      <a:fillRef idx="1">
+        <a:scrgbClr r="0" g="0" b="0"/>
+      </a:fillRef>
+      <a:effectRef idx="0">
+        <a:scrgbClr r="0" g="0" b="0"/>
+      </a:effectRef>
+      <a:fontRef idx="minor">
+        <a:schemeClr val="lt1"/>
+      </a:fontRef>
+    </dgm:style>
+  </dgm:styleLbl>
+  <dgm:styleLbl name="asst3">
+    <dgm:scene3d>
+      <a:camera prst="orthographicFront"/>
+      <a:lightRig rig="threePt" dir="t"/>
+    </dgm:scene3d>
+    <dgm:sp3d/>
+    <dgm:txPr/>
+    <dgm:style>
+      <a:lnRef idx="2">
+        <a:scrgbClr r="0" g="0" b="0"/>
+      </a:lnRef>
+      <a:fillRef idx="1">
+        <a:scrgbClr r="0" g="0" b="0"/>
+      </a:fillRef>
+      <a:effectRef idx="0">
+        <a:scrgbClr r="0" g="0" b="0"/>
+      </a:effectRef>
+      <a:fontRef idx="minor">
+        <a:schemeClr val="lt1"/>
+      </a:fontRef>
+    </dgm:style>
+  </dgm:styleLbl>
+  <dgm:styleLbl name="asst4">
+    <dgm:scene3d>
+      <a:camera prst="orthographicFront"/>
+      <a:lightRig rig="threePt" dir="t"/>
+    </dgm:scene3d>
+    <dgm:sp3d/>
+    <dgm:txPr/>
+    <dgm:style>
+      <a:lnRef idx="2">
+        <a:scrgbClr r="0" g="0" b="0"/>
+      </a:lnRef>
+      <a:fillRef idx="1">
+        <a:scrgbClr r="0" g="0" b="0"/>
+      </a:fillRef>
+      <a:effectRef idx="0">
+        <a:scrgbClr r="0" g="0" b="0"/>
+      </a:effectRef>
+      <a:fontRef idx="minor">
+        <a:schemeClr val="lt1"/>
+      </a:fontRef>
+    </dgm:style>
+  </dgm:styleLbl>
+  <dgm:styleLbl name="parChTrans2D1">
+    <dgm:scene3d>
+      <a:camera prst="orthographicFront"/>
+      <a:lightRig rig="threePt" dir="t"/>
+    </dgm:scene3d>
+    <dgm:sp3d/>
+    <dgm:txPr/>
+    <dgm:style>
+      <a:lnRef idx="2">
+        <a:scrgbClr r="0" g="0" b="0"/>
+      </a:lnRef>
+      <a:fillRef idx="1">
+        <a:scrgbClr r="0" g="0" b="0"/>
+      </a:fillRef>
+      <a:effectRef idx="0">
+        <a:scrgbClr r="0" g="0" b="0"/>
+      </a:effectRef>
+      <a:fontRef idx="minor">
+        <a:schemeClr val="lt1"/>
+      </a:fontRef>
+    </dgm:style>
+  </dgm:styleLbl>
+  <dgm:styleLbl name="parChTrans2D2">
+    <dgm:scene3d>
+      <a:camera prst="orthographicFront"/>
+      <a:lightRig rig="threePt" dir="t"/>
+    </dgm:scene3d>
+    <dgm:sp3d/>
+    <dgm:txPr/>
+    <dgm:style>
+      <a:lnRef idx="2">
+        <a:scrgbClr r="0" g="0" b="0"/>
+      </a:lnRef>
+      <a:fillRef idx="1">
+        <a:scrgbClr r="0" g="0" b="0"/>
+      </a:fillRef>
+      <a:effectRef idx="0">
+        <a:scrgbClr r="0" g="0" b="0"/>
+      </a:effectRef>
+      <a:fontRef idx="minor">
+        <a:schemeClr val="lt1"/>
+      </a:fontRef>
+    </dgm:style>
+  </dgm:styleLbl>
+  <dgm:styleLbl name="parChTrans2D3">
+    <dgm:scene3d>
+      <a:camera prst="orthographicFront"/>
+      <a:lightRig rig="threePt" dir="t"/>
+    </dgm:scene3d>
+    <dgm:sp3d/>
+    <dgm:txPr/>
+    <dgm:style>
+      <a:lnRef idx="2">
+        <a:scrgbClr r="0" g="0" b="0"/>
+      </a:lnRef>
+      <a:fillRef idx="1">
+        <a:scrgbClr r="0" g="0" b="0"/>
+      </a:fillRef>
+      <a:effectRef idx="0">
+        <a:scrgbClr r="0" g="0" b="0"/>
+      </a:effectRef>
+      <a:fontRef idx="minor">
+        <a:schemeClr val="lt1"/>
+      </a:fontRef>
+    </dgm:style>
+  </dgm:styleLbl>
+  <dgm:styleLbl name="parChTrans2D4">
+    <dgm:scene3d>
+      <a:camera prst="orthographicFront"/>
+      <a:lightRig rig="threePt" dir="t"/>
+    </dgm:scene3d>
+    <dgm:sp3d/>
+    <dgm:txPr/>
+    <dgm:style>
+      <a:lnRef idx="2">
+        <a:scrgbClr r="0" g="0" b="0"/>
+      </a:lnRef>
+      <a:fillRef idx="1">
+        <a:scrgbClr r="0" g="0" b="0"/>
+      </a:fillRef>
+      <a:effectRef idx="0">
+        <a:scrgbClr r="0" g="0" b="0"/>
+      </a:effectRef>
+      <a:fontRef idx="minor">
+        <a:schemeClr val="lt1"/>
+      </a:fontRef>
+    </dgm:style>
+  </dgm:styleLbl>
+  <dgm:styleLbl name="parChTrans1D1">
+    <dgm:scene3d>
+      <a:camera prst="orthographicFront"/>
+      <a:lightRig rig="threePt" dir="t"/>
+    </dgm:scene3d>
+    <dgm:sp3d/>
+    <dgm:txPr/>
+    <dgm:style>
+      <a:lnRef idx="2">
+        <a:scrgbClr r="0" g="0" b="0"/>
+      </a:lnRef>
+      <a:fillRef idx="0">
+        <a:scrgbClr r="0" g="0" b="0"/>
+      </a:fillRef>
+      <a:effectRef idx="0">
+        <a:scrgbClr r="0" g="0" b="0"/>
+      </a:effectRef>
+      <a:fontRef idx="minor"/>
+    </dgm:style>
+  </dgm:styleLbl>
+  <dgm:styleLbl name="parChTrans1D2">
+    <dgm:scene3d>
+      <a:camera prst="orthographicFront"/>
+      <a:lightRig rig="threePt" dir="t"/>
+    </dgm:scene3d>
+    <dgm:sp3d/>
+    <dgm:txPr/>
+    <dgm:style>
+      <a:lnRef idx="2">
+        <a:scrgbClr r="0" g="0" b="0"/>
+      </a:lnRef>
+      <a:fillRef idx="0">
+        <a:scrgbClr r="0" g="0" b="0"/>
+      </a:fillRef>
+      <a:effectRef idx="0">
+        <a:scrgbClr r="0" g="0" b="0"/>
+      </a:effectRef>
+      <a:fontRef idx="minor"/>
+    </dgm:style>
+  </dgm:styleLbl>
+  <dgm:styleLbl name="parChTrans1D3">
+    <dgm:scene3d>
+      <a:camera prst="orthographicFront"/>
+      <a:lightRig rig="threePt" dir="t"/>
+    </dgm:scene3d>
+    <dgm:sp3d/>
+    <dgm:txPr/>
+    <dgm:style>
+      <a:lnRef idx="2">
+        <a:scrgbClr r="0" g="0" b="0"/>
+      </a:lnRef>
+      <a:fillRef idx="0">
+        <a:scrgbClr r="0" g="0" b="0"/>
+      </a:fillRef>
+      <a:effectRef idx="0">
+        <a:scrgbClr r="0" g="0" b="0"/>
+      </a:effectRef>
+      <a:fontRef idx="minor"/>
+    </dgm:style>
+  </dgm:styleLbl>
+  <dgm:styleLbl name="parChTrans1D4">
+    <dgm:scene3d>
+      <a:camera prst="orthographicFront"/>
+      <a:lightRig rig="threePt" dir="t"/>
+    </dgm:scene3d>
+    <dgm:sp3d/>
+    <dgm:txPr/>
+    <dgm:style>
+      <a:lnRef idx="2">
+        <a:scrgbClr r="0" g="0" b="0"/>
+      </a:lnRef>
+      <a:fillRef idx="0">
+        <a:scrgbClr r="0" g="0" b="0"/>
+      </a:fillRef>
+      <a:effectRef idx="0">
+        <a:scrgbClr r="0" g="0" b="0"/>
+      </a:effectRef>
+      <a:fontRef idx="minor"/>
+    </dgm:style>
+  </dgm:styleLbl>
+  <dgm:styleLbl name="fgAcc1">
+    <dgm:scene3d>
+      <a:camera prst="orthographicFront"/>
+      <a:lightRig rig="threePt" dir="t"/>
+    </dgm:scene3d>
+    <dgm:sp3d/>
+    <dgm:txPr/>
+    <dgm:style>
+      <a:lnRef idx="2">
+        <a:scrgbClr r="0" g="0" b="0"/>
+      </a:lnRef>
+      <a:fillRef idx="1">
+        <a:scrgbClr r="0" g="0" b="0"/>
+      </a:fillRef>
+      <a:effectRef idx="0">
+        <a:scrgbClr r="0" g="0" b="0"/>
+      </a:effectRef>
+      <a:fontRef idx="minor"/>
+    </dgm:style>
+  </dgm:styleLbl>
+  <dgm:styleLbl name="conFgAcc1">
+    <dgm:scene3d>
+      <a:camera prst="orthographicFront"/>
+      <a:lightRig rig="threePt" dir="t"/>
+    </dgm:scene3d>
+    <dgm:sp3d/>
+    <dgm:txPr/>
+    <dgm:style>
+      <a:lnRef idx="2">
+        <a:scrgbClr r="0" g="0" b="0"/>
+      </a:lnRef>
+      <a:fillRef idx="1">
+        <a:scrgbClr r="0" g="0" b="0"/>
+      </a:fillRef>
+      <a:effectRef idx="0">
+        <a:scrgbClr r="0" g="0" b="0"/>
+      </a:effectRef>
+      <a:fontRef idx="minor"/>
+    </dgm:style>
+  </dgm:styleLbl>
+  <dgm:styleLbl name="alignAcc1">
+    <dgm:scene3d>
+      <a:camera prst="orthographicFront"/>
+      <a:lightRig rig="threePt" dir="t"/>
+    </dgm:scene3d>
+    <dgm:sp3d/>
+    <dgm:txPr/>
+    <dgm:style>
+      <a:lnRef idx="2">
+        <a:scrgbClr r="0" g="0" b="0"/>
+      </a:lnRef>
+      <a:fillRef idx="1">
+        <a:scrgbClr r="0" g="0" b="0"/>
+      </a:fillRef>
+      <a:effectRef idx="0">
+        <a:scrgbClr r="0" g="0" b="0"/>
+      </a:effectRef>
+      <a:fontRef idx="minor"/>
+    </dgm:style>
+  </dgm:styleLbl>
+  <dgm:styleLbl name="trAlignAcc1">
+    <dgm:scene3d>
+      <a:camera prst="orthographicFront"/>
+      <a:lightRig rig="threePt" dir="t"/>
+    </dgm:scene3d>
+    <dgm:sp3d/>
+    <dgm:txPr/>
+    <dgm:style>
+      <a:lnRef idx="1">
+        <a:scrgbClr r="0" g="0" b="0"/>
+      </a:lnRef>
+      <a:fillRef idx="1">
+        <a:scrgbClr r="0" g="0" b="0"/>
+      </a:fillRef>
+      <a:effectRef idx="0">
+        <a:scrgbClr r="0" g="0" b="0"/>
+      </a:effectRef>
+      <a:fontRef idx="minor"/>
+    </dgm:style>
+  </dgm:styleLbl>
+  <dgm:styleLbl name="bgAcc1">
+    <dgm:scene3d>
+      <a:camera prst="orthographicFront"/>
+      <a:lightRig rig="threePt" dir="t"/>
+    </dgm:scene3d>
+    <dgm:sp3d/>
+    <dgm:txPr/>
+    <dgm:style>
+      <a:lnRef idx="2">
+        <a:scrgbClr r="0" g="0" b="0"/>
+      </a:lnRef>
+      <a:fillRef idx="1">
+        <a:scrgbClr r="0" g="0" b="0"/>
+      </a:fillRef>
+      <a:effectRef idx="0">
+        <a:scrgbClr r="0" g="0" b="0"/>
+      </a:effectRef>
+      <a:fontRef idx="minor"/>
+    </dgm:style>
+  </dgm:styleLbl>
+  <dgm:styleLbl name="solidFgAcc1">
+    <dgm:scene3d>
+      <a:camera prst="orthographicFront"/>
+      <a:lightRig rig="threePt" dir="t"/>
+    </dgm:scene3d>
+    <dgm:sp3d/>
+    <dgm:txPr/>
+    <dgm:style>
+      <a:lnRef idx="2">
+        <a:scrgbClr r="0" g="0" b="0"/>
+      </a:lnRef>
+      <a:fillRef idx="1">
+        <a:scrgbClr r="0" g="0" b="0"/>
+      </a:fillRef>
+      <a:effectRef idx="0">
+        <a:scrgbClr r="0" g="0" b="0"/>
+      </a:effectRef>
+      <a:fontRef idx="minor"/>
+    </dgm:style>
+  </dgm:styleLbl>
+  <dgm:styleLbl name="solidAlignAcc1">
+    <dgm:scene3d>
+      <a:camera prst="orthographicFront"/>
+      <a:lightRig rig="threePt" dir="t"/>
+    </dgm:scene3d>
+    <dgm:sp3d/>
+    <dgm:txPr/>
+    <dgm:style>
+      <a:lnRef idx="2">
+        <a:scrgbClr r="0" g="0" b="0"/>
+      </a:lnRef>
+      <a:fillRef idx="1">
+        <a:scrgbClr r="0" g="0" b="0"/>
+      </a:fillRef>
+      <a:effectRef idx="0">
+        <a:scrgbClr r="0" g="0" b="0"/>
+      </a:effectRef>
+      <a:fontRef idx="minor"/>
+    </dgm:style>
+  </dgm:styleLbl>
+  <dgm:styleLbl name="solidBgAcc1">
+    <dgm:scene3d>
+      <a:camera prst="orthographicFront"/>
+      <a:lightRig rig="threePt" dir="t"/>
+    </dgm:scene3d>
+    <dgm:sp3d/>
+    <dgm:txPr/>
+    <dgm:style>
+      <a:lnRef idx="2">
+        <a:scrgbClr r="0" g="0" b="0"/>
+      </a:lnRef>
+      <a:fillRef idx="1">
+        <a:scrgbClr r="0" g="0" b="0"/>
+      </a:fillRef>
+      <a:effectRef idx="0">
+        <a:scrgbClr r="0" g="0" b="0"/>
+      </a:effectRef>
+      <a:fontRef idx="minor"/>
+    </dgm:style>
+  </dgm:styleLbl>
+  <dgm:styleLbl name="fgAccFollowNode1">
+    <dgm:scene3d>
+      <a:camera prst="orthographicFront"/>
+      <a:lightRig rig="threePt" dir="t"/>
+    </dgm:scene3d>
+    <dgm:sp3d/>
+    <dgm:txPr/>
+    <dgm:style>
+      <a:lnRef idx="2">
+        <a:scrgbClr r="0" g="0" b="0"/>
+      </a:lnRef>
+      <a:fillRef idx="1">
+        <a:scrgbClr r="0" g="0" b="0"/>
+      </a:fillRef>
+      <a:effectRef idx="0">
+        <a:scrgbClr r="0" g="0" b="0"/>
+      </a:effectRef>
+      <a:fontRef idx="minor"/>
+    </dgm:style>
+  </dgm:styleLbl>
+  <dgm:styleLbl name="alignAccFollowNode1">
+    <dgm:scene3d>
+      <a:camera prst="orthographicFront"/>
+      <a:lightRig rig="threePt" dir="t"/>
+    </dgm:scene3d>
+    <dgm:sp3d/>
+    <dgm:txPr/>
+    <dgm:style>
+      <a:lnRef idx="2">
+        <a:scrgbClr r="0" g="0" b="0"/>
+      </a:lnRef>
+      <a:fillRef idx="1">
+        <a:scrgbClr r="0" g="0" b="0"/>
+      </a:fillRef>
+      <a:effectRef idx="0">
+        <a:scrgbClr r="0" g="0" b="0"/>
+      </a:effectRef>
+      <a:fontRef idx="minor"/>
+    </dgm:style>
+  </dgm:styleLbl>
+  <dgm:styleLbl name="bgAccFollowNode1">
+    <dgm:scene3d>
+      <a:camera prst="orthographicFront"/>
+      <a:lightRig rig="threePt" dir="t"/>
+    </dgm:scene3d>
+    <dgm:sp3d/>
+    <dgm:txPr/>
+    <dgm:style>
+      <a:lnRef idx="2">
+        <a:scrgbClr r="0" g="0" b="0"/>
+      </a:lnRef>
+      <a:fillRef idx="1">
+        <a:scrgbClr r="0" g="0" b="0"/>
+      </a:fillRef>
+      <a:effectRef idx="0">
+        <a:scrgbClr r="0" g="0" b="0"/>
+      </a:effectRef>
+      <a:fontRef idx="minor"/>
+    </dgm:style>
+  </dgm:styleLbl>
+  <dgm:styleLbl name="fgAcc0">
+    <dgm:scene3d>
+      <a:camera prst="orthographicFront"/>
+      <a:lightRig rig="threePt" dir="t"/>
+    </dgm:scene3d>
+    <dgm:sp3d/>
+    <dgm:txPr/>
+    <dgm:style>
+      <a:lnRef idx="2">
+        <a:scrgbClr r="0" g="0" b="0"/>
+      </a:lnRef>
+      <a:fillRef idx="1">
+        <a:scrgbClr r="0" g="0" b="0"/>
+      </a:fillRef>
+      <a:effectRef idx="0">
+        <a:scrgbClr r="0" g="0" b="0"/>
+      </a:effectRef>
+      <a:fontRef idx="minor"/>
+    </dgm:style>
+  </dgm:styleLbl>
+  <dgm:styleLbl name="fgAcc2">
+    <dgm:scene3d>
+      <a:camera prst="orthographicFront"/>
+      <a:lightRig rig="threePt" dir="t"/>
+    </dgm:scene3d>
+    <dgm:sp3d/>
+    <dgm:txPr/>
+    <dgm:style>
+      <a:lnRef idx="2">
+        <a:scrgbClr r="0" g="0" b="0"/>
+      </a:lnRef>
+      <a:fillRef idx="1">
+        <a:scrgbClr r="0" g="0" b="0"/>
+      </a:fillRef>
+      <a:effectRef idx="0">
+        <a:scrgbClr r="0" g="0" b="0"/>
+      </a:effectRef>
+      <a:fontRef idx="minor"/>
+    </dgm:style>
+  </dgm:styleLbl>
+  <dgm:styleLbl name="fgAcc3">
+    <dgm:scene3d>
+      <a:camera prst="orthographicFront"/>
+      <a:lightRig rig="threePt" dir="t"/>
+    </dgm:scene3d>
+    <dgm:sp3d/>
+    <dgm:txPr/>
+    <dgm:style>
+      <a:lnRef idx="2">
+        <a:scrgbClr r="0" g="0" b="0"/>
+      </a:lnRef>
+      <a:fillRef idx="1">
+        <a:scrgbClr r="0" g="0" b="0"/>
+      </a:fillRef>
+      <a:effectRef idx="0">
+        <a:scrgbClr r="0" g="0" b="0"/>
+      </a:effectRef>
+      <a:fontRef idx="minor"/>
+    </dgm:style>
+  </dgm:styleLbl>
+  <dgm:styleLbl name="fgAcc4">
+    <dgm:scene3d>
+      <a:camera prst="orthographicFront"/>
+      <a:lightRig rig="threePt" dir="t"/>
+    </dgm:scene3d>
+    <dgm:sp3d/>
+    <dgm:txPr/>
+    <dgm:style>
+      <a:lnRef idx="2">
+        <a:scrgbClr r="0" g="0" b="0"/>
+      </a:lnRef>
+      <a:fillRef idx="1">
+        <a:scrgbClr r="0" g="0" b="0"/>
+      </a:fillRef>
+      <a:effectRef idx="0">
+        <a:scrgbClr r="0" g="0" b="0"/>
+      </a:effectRef>
+      <a:fontRef idx="minor"/>
+    </dgm:style>
+  </dgm:styleLbl>
+  <dgm:styleLbl name="bgShp">
+    <dgm:scene3d>
+      <a:camera prst="orthographicFront"/>
+      <a:lightRig rig="threePt" dir="t"/>
+    </dgm:scene3d>
+    <dgm:sp3d/>
+    <dgm:txPr/>
+    <dgm:style>
+      <a:lnRef idx="0">
+        <a:scrgbClr r="0" g="0" b="0"/>
+      </a:lnRef>
+      <a:fillRef idx="1">
+        <a:scrgbClr r="0" g="0" b="0"/>
+      </a:fillRef>
+      <a:effectRef idx="0">
+        <a:scrgbClr r="0" g="0" b="0"/>
+      </a:effectRef>
+      <a:fontRef idx="minor"/>
+    </dgm:style>
+  </dgm:styleLbl>
+  <dgm:styleLbl name="dkBgShp">
+    <dgm:scene3d>
+      <a:camera prst="orthographicFront"/>
+      <a:lightRig rig="threePt" dir="t"/>
+    </dgm:scene3d>
+    <dgm:sp3d/>
+    <dgm:txPr/>
+    <dgm:style>
+      <a:lnRef idx="0">
+        <a:scrgbClr r="0" g="0" b="0"/>
+      </a:lnRef>
+      <a:fillRef idx="1">
+        <a:scrgbClr r="0" g="0" b="0"/>
+      </a:fillRef>
+      <a:effectRef idx="0">
+        <a:scrgbClr r="0" g="0" b="0"/>
+      </a:effectRef>
+      <a:fontRef idx="minor"/>
+    </dgm:style>
+  </dgm:styleLbl>
+  <dgm:styleLbl name="trBgShp">
+    <dgm:scene3d>
+      <a:camera prst="orthographicFront"/>
+      <a:lightRig rig="threePt" dir="t"/>
+    </dgm:scene3d>
+    <dgm:sp3d/>
+    <dgm:txPr/>
+    <dgm:style>
+      <a:lnRef idx="0">
+        <a:scrgbClr r="0" g="0" b="0"/>
+      </a:lnRef>
+      <a:fillRef idx="1">
+        <a:scrgbClr r="0" g="0" b="0"/>
+      </a:fillRef>
+      <a:effectRef idx="0">
+        <a:scrgbClr r="0" g="0" b="0"/>
+      </a:effectRef>
+      <a:fontRef idx="minor"/>
+    </dgm:style>
+  </dgm:styleLbl>
+  <dgm:styleLbl name="fgShp">
+    <dgm:scene3d>
+      <a:camera prst="orthographicFront"/>
+      <a:lightRig rig="threePt" dir="t"/>
+    </dgm:scene3d>
+    <dgm:sp3d/>
+    <dgm:txPr/>
+    <dgm:style>
+      <a:lnRef idx="2">
+        <a:scrgbClr r="0" g="0" b="0"/>
+      </a:lnRef>
+      <a:fillRef idx="1">
+        <a:scrgbClr r="0" g="0" b="0"/>
+      </a:fillRef>
+      <a:effectRef idx="0">
+        <a:scrgbClr r="0" g="0" b="0"/>
+      </a:effectRef>
+      <a:fontRef idx="minor"/>
+    </dgm:style>
+  </dgm:styleLbl>
+  <dgm:styleLbl name="revTx">
+    <dgm:scene3d>
+      <a:camera prst="orthographicFront"/>
+      <a:lightRig rig="threePt" dir="t"/>
+    </dgm:scene3d>
+    <dgm:sp3d/>
+    <dgm:txPr/>
+    <dgm:style>
+      <a:lnRef idx="0">
+        <a:scrgbClr r="0" g="0" b="0"/>
+      </a:lnRef>
+      <a:fillRef idx="0">
+        <a:scrgbClr r="0" g="0" b="0"/>
+      </a:fillRef>
+      <a:effectRef idx="0">
+        <a:scrgbClr r="0" g="0" b="0"/>
+      </a:effectRef>
+      <a:fontRef idx="minor"/>
+    </dgm:style>
+  </dgm:styleLbl>
+</dgm:styleDef>
+</file>
+
 <file path=word/glossary/document.xml><?xml version="1.0" encoding="utf-8"?>
 <w:glossaryDocument xmlns:wpc="http://schemas.microsoft.com/office/word/2010/wordprocessingCanvas" xmlns:cx="http://schemas.microsoft.com/office/drawing/2014/chartex" xmlns:cx1="http://schemas.microsoft.com/office/drawing/2015/9/8/chartex" xmlns:cx2="http://schemas.microsoft.com/office/drawing/2015/10/21/chartex" xmlns:cx3="http://schemas.microsoft.com/office/drawing/2016/5/9/chartex" xmlns:cx4="http://schemas.microsoft.com/office/drawing/2016/5/10/chartex" xmlns:cx5="http://schemas.microsoft.com/office/drawing/2016/5/11/chartex" xmlns:cx6="http://schemas.microsoft.com/office/drawing/2016/5/12/chartex" xmlns:cx7="http://schemas.microsoft.com/office/drawing/2016/5/13/chartex" xmlns:cx8="http://schemas.microsoft.com/office/drawing/2016/5/14/chartex" xmlns:mc="http://schemas.openxmlformats.org/markup-compatibility/2006" xmlns:aink="http://schemas.microsoft.com/office/drawing/2016/ink" xmlns:am3d="http://schemas.microsoft.com/office/drawing/2017/model3d" xmlns:o="urn:schemas-microsoft-com:office:office" xmlns:r="http://schemas.openxmlformats.org/officeDocument/2006/relationships" xmlns:m="http://schemas.openxmlformats.org/officeDocument/2006/math" xmlns:v="urn:schemas-microsoft-com:vml" xmlns:wp14="http://schemas.microsoft.com/office/word/2010/wordprocessingDrawing" xmlns:wp="http://schemas.openxmlformats.org/drawingml/2006/wordprocessingDrawing" xmlns:w10="urn:schemas-microsoft-com:office:word" xmlns:w="http://schemas.openxmlformats.org/wordprocessingml/2006/main" xmlns:w14="http://schemas.microsoft.com/office/word/2010/wordml" xmlns:w15="http://schemas.microsoft.com/office/word/2012/wordml" xmlns:w16cex="http://schemas.microsoft.com/office/word/2018/wordml/cex" xmlns:w16cid="http://schemas.microsoft.com/office/word/2016/wordml/cid" xmlns:w16="http://schemas.microsoft.com/office/word/2018/wordml" xmlns:w16sdtdh="http://schemas.microsoft.com/office/word/2020/wordml/sdtdatahash" xmlns:w16se="http://schemas.microsoft.com/office/word/2015/wordml/symex" xmlns:wpg="http://schemas.microsoft.com/office/word/2010/wordprocessingGroup" xmlns:wpi="http://schemas.microsoft.com/office/word/2010/wordprocessingInk" xmlns:wne="http://schemas.microsoft.com/office/word/2006/wordml" xmlns:wps="http://schemas.microsoft.com/office/word/2010/wordprocessingShape" mc:Ignorable="w14 w15 w16se w16cid w16 w16cex w16sdtdh wp14">
   <w:docParts>
@@ -33521,6 +39386,7 @@
     <w:rsid w:val="001C47A9"/>
     <w:rsid w:val="00207448"/>
     <w:rsid w:val="00217E5A"/>
+    <w:rsid w:val="00267CCA"/>
     <w:rsid w:val="002F7B16"/>
     <w:rsid w:val="00365576"/>
     <w:rsid w:val="00427D23"/>
@@ -33535,6 +39401,7 @@
     <w:rsid w:val="00701D8F"/>
     <w:rsid w:val="00766B11"/>
     <w:rsid w:val="007831E3"/>
+    <w:rsid w:val="0083578C"/>
     <w:rsid w:val="00845C04"/>
     <w:rsid w:val="008D6B4D"/>
     <w:rsid w:val="00943E8A"/>
@@ -33543,9 +39410,11 @@
     <w:rsid w:val="00A02A28"/>
     <w:rsid w:val="00A75078"/>
     <w:rsid w:val="00AB61AB"/>
+    <w:rsid w:val="00B20E68"/>
     <w:rsid w:val="00BA3491"/>
     <w:rsid w:val="00C13F79"/>
     <w:rsid w:val="00CD53A6"/>
+    <w:rsid w:val="00D7363A"/>
     <w:rsid w:val="00DF7C9F"/>
     <w:rsid w:val="00E17419"/>
     <w:rsid w:val="00EB7D62"/>
@@ -33696,6 +39565,7 @@
     <w:lsdException w:name="HTML Sample" w:semiHidden="1" w:unhideWhenUsed="1"/>
     <w:lsdException w:name="HTML Typewriter" w:semiHidden="1" w:unhideWhenUsed="1"/>
     <w:lsdException w:name="HTML Variable" w:semiHidden="1" w:unhideWhenUsed="1"/>
+    <w:lsdException w:name="Normal Table" w:semiHidden="1" w:unhideWhenUsed="1"/>
     <w:lsdException w:name="annotation subject" w:semiHidden="1" w:unhideWhenUsed="1"/>
     <w:lsdException w:name="No List" w:semiHidden="1" w:unhideWhenUsed="1"/>
     <w:lsdException w:name="Outline List 1" w:semiHidden="1" w:unhideWhenUsed="1"/>
@@ -33738,8 +39608,11 @@
     <w:lsdException w:name="Table Contemporary" w:semiHidden="1" w:unhideWhenUsed="1"/>
     <w:lsdException w:name="Table Elegant" w:semiHidden="1" w:unhideWhenUsed="1"/>
     <w:lsdException w:name="Table Professional" w:semiHidden="1" w:unhideWhenUsed="1"/>
+    <w:lsdException w:name="Table Subtle 1" w:semiHidden="1" w:unhideWhenUsed="1"/>
     <w:lsdException w:name="Table Subtle 2" w:semiHidden="1" w:unhideWhenUsed="1"/>
     <w:lsdException w:name="Table Web 1" w:semiHidden="1" w:unhideWhenUsed="1"/>
+    <w:lsdException w:name="Table Web 2" w:semiHidden="1" w:unhideWhenUsed="1"/>
+    <w:lsdException w:name="Table Web 3" w:semiHidden="1" w:unhideWhenUsed="1"/>
     <w:lsdException w:name="Balloon Text" w:semiHidden="1" w:unhideWhenUsed="1"/>
     <w:lsdException w:name="Table Grid" w:uiPriority="39"/>
     <w:lsdException w:name="Table Theme" w:semiHidden="1" w:unhideWhenUsed="1"/>
@@ -34004,7 +39877,7 @@
     <w:basedOn w:val="a0"/>
     <w:uiPriority w:val="99"/>
     <w:semiHidden/>
-    <w:rsid w:val="008D6B4D"/>
+    <w:rsid w:val="0083578C"/>
     <w:rPr>
       <w:color w:val="808080"/>
     </w:rPr>

--- a/thesis/thesis_2.docx
+++ b/thesis/thesis_2.docx
@@ -16886,27 +16886,7 @@
           <w:szCs w:val="24"/>
           <w:lang w:val="en-US"/>
         </w:rPr>
-        <w:t>interme</w:t>
-      </w:r>
-      <w:proofErr w:type="spellStart"/>
-      <w:r>
-        <w:rPr>
-          <w:rFonts w:ascii="Times New Roman" w:hAnsi="Times New Roman"/>
-          <w:sz w:val="24"/>
-          <w:szCs w:val="24"/>
-          <w:lang w:val="en-US"/>
-        </w:rPr>
-        <w:t>diate</w:t>
-      </w:r>
-      <w:proofErr w:type="spellEnd"/>
-      <w:r>
-        <w:rPr>
-          <w:rFonts w:ascii="Times New Roman" w:hAnsi="Times New Roman"/>
-          <w:sz w:val="24"/>
-          <w:szCs w:val="24"/>
-          <w:lang w:val="en-US"/>
-        </w:rPr>
-        <w:t xml:space="preserve"> results. Each intermediate result is a </w:t>
+        <w:t xml:space="preserve">intermediate results. Each intermediate result is a </w:t>
       </w:r>
       <m:oMath>
         <m:d>
@@ -30095,6 +30075,7 @@
       <w:r>
         <w:rPr>
           <w:rFonts w:ascii="Times New Roman" w:eastAsia="Times New Roman" w:hAnsi="Times New Roman"/>
+          <w:noProof/>
           <w:sz w:val="24"/>
           <w:szCs w:val="24"/>
         </w:rPr>
@@ -30974,25 +30955,7 @@
                   <w:szCs w:val="24"/>
                   <w:lang w:val="en-US"/>
                 </w:rPr>
-                <m:t>738</m:t>
-              </m:r>
-              <m:r>
-                <w:rPr>
-                  <w:rFonts w:ascii="Cambria Math" w:eastAsia="Times New Roman" w:hAnsi="Cambria Math"/>
-                  <w:sz w:val="24"/>
-                  <w:szCs w:val="24"/>
-                  <w:lang w:val="en-US"/>
-                </w:rPr>
-                <m:t>+</m:t>
-              </m:r>
-              <m:r>
-                <w:rPr>
-                  <w:rFonts w:ascii="Cambria Math" w:eastAsia="Times New Roman" w:hAnsi="Cambria Math"/>
-                  <w:sz w:val="24"/>
-                  <w:szCs w:val="24"/>
-                  <w:lang w:val="en-US"/>
-                </w:rPr>
-                <m:t>582</m:t>
+                <m:t>738+582</m:t>
               </m:r>
             </m:den>
           </m:f>
@@ -31003,16 +30966,7 @@
               <w:szCs w:val="24"/>
               <w:lang w:val="en-US"/>
             </w:rPr>
-            <m:t>=0.</m:t>
-          </m:r>
-          <m:r>
-            <w:rPr>
-              <w:rFonts w:ascii="Cambria Math" w:eastAsia="Times New Roman" w:hAnsi="Cambria Math"/>
-              <w:sz w:val="24"/>
-              <w:szCs w:val="24"/>
-              <w:lang w:val="en-US"/>
-            </w:rPr>
-            <m:t>559</m:t>
+            <m:t>=0.559</m:t>
           </m:r>
         </m:oMath>
       </m:oMathPara>
@@ -31103,25 +31057,7 @@
                   <w:szCs w:val="24"/>
                   <w:lang w:val="en-US"/>
                 </w:rPr>
-                <m:t>22</m:t>
-              </m:r>
-              <m:r>
-                <w:rPr>
-                  <w:rFonts w:ascii="Cambria Math" w:eastAsia="Times New Roman" w:hAnsi="Cambria Math"/>
-                  <w:sz w:val="24"/>
-                  <w:szCs w:val="24"/>
-                  <w:lang w:val="en-US"/>
-                </w:rPr>
-                <m:t>+</m:t>
-              </m:r>
-              <m:r>
-                <w:rPr>
-                  <w:rFonts w:ascii="Cambria Math" w:eastAsia="Times New Roman" w:hAnsi="Cambria Math"/>
-                  <w:sz w:val="24"/>
-                  <w:szCs w:val="24"/>
-                  <w:lang w:val="en-US"/>
-                </w:rPr>
-                <m:t>8</m:t>
+                <m:t>22+8</m:t>
               </m:r>
             </m:den>
           </m:f>
@@ -31132,16 +31068,7 @@
               <w:szCs w:val="24"/>
               <w:lang w:val="en-US"/>
             </w:rPr>
-            <m:t>=0.</m:t>
-          </m:r>
-          <m:r>
-            <w:rPr>
-              <w:rFonts w:ascii="Cambria Math" w:eastAsia="Times New Roman" w:hAnsi="Cambria Math"/>
-              <w:sz w:val="24"/>
-              <w:szCs w:val="24"/>
-              <w:lang w:val="en-US"/>
-            </w:rPr>
-            <m:t>733</m:t>
+            <m:t>=0.733</m:t>
           </m:r>
         </m:oMath>
       </m:oMathPara>
@@ -31253,16 +31180,7 @@
               <w:szCs w:val="24"/>
               <w:lang w:val="en-US"/>
             </w:rPr>
-            <m:t>=</m:t>
-          </m:r>
-          <m:r>
-            <w:rPr>
-              <w:rFonts w:ascii="Cambria Math" w:eastAsia="Times New Roman" w:hAnsi="Cambria Math"/>
-              <w:sz w:val="24"/>
-              <w:szCs w:val="24"/>
-              <w:lang w:val="en-US"/>
-            </w:rPr>
-            <m:t>1</m:t>
+            <m:t>=1</m:t>
           </m:r>
         </m:oMath>
       </m:oMathPara>
@@ -32563,6 +32481,510 @@
     </w:p>
     <w:p>
       <w:pPr>
+        <w:rPr>
+          <w:rFonts w:ascii="Times New Roman" w:eastAsia="Times New Roman" w:hAnsi="Times New Roman"/>
+          <w:b/>
+          <w:bCs/>
+          <w:sz w:val="24"/>
+          <w:szCs w:val="24"/>
+          <w:lang w:val="en-US"/>
+        </w:rPr>
+      </w:pPr>
+    </w:p>
+    <w:tbl>
+      <w:tblPr>
+        <w:tblpPr w:leftFromText="180" w:rightFromText="180" w:vertAnchor="page" w:horzAnchor="margin" w:tblpY="10273"/>
+        <w:tblW w:w="8010" w:type="dxa"/>
+        <w:tblCellMar>
+          <w:left w:w="0" w:type="dxa"/>
+          <w:right w:w="0" w:type="dxa"/>
+        </w:tblCellMar>
+        <w:tblLook w:val="0420" w:firstRow="1" w:lastRow="0" w:firstColumn="0" w:lastColumn="0" w:noHBand="0" w:noVBand="1"/>
+      </w:tblPr>
+      <w:tblGrid>
+        <w:gridCol w:w="4005"/>
+        <w:gridCol w:w="4005"/>
+      </w:tblGrid>
+      <w:tr>
+        <w:trPr>
+          <w:trHeight w:val="171"/>
+        </w:trPr>
+        <w:tc>
+          <w:tcPr>
+            <w:tcW w:w="4005" w:type="dxa"/>
+            <w:tcBorders>
+              <w:top w:val="single" w:sz="8" w:space="0" w:color="FFFFFF"/>
+              <w:left w:val="single" w:sz="8" w:space="0" w:color="FFFFFF"/>
+              <w:bottom w:val="single" w:sz="24" w:space="0" w:color="FFFFFF"/>
+              <w:right w:val="single" w:sz="8" w:space="0" w:color="FFFFFF"/>
+            </w:tcBorders>
+            <w:shd w:val="clear" w:color="auto" w:fill="00CC99"/>
+            <w:tcMar>
+              <w:top w:w="72" w:type="dxa"/>
+              <w:left w:w="144" w:type="dxa"/>
+              <w:bottom w:w="72" w:type="dxa"/>
+              <w:right w:w="144" w:type="dxa"/>
+            </w:tcMar>
+            <w:hideMark/>
+          </w:tcPr>
+          <w:p>
+            <w:pPr>
+              <w:jc w:val="center"/>
+              <w:rPr>
+                <w:rFonts w:ascii="Times New Roman" w:eastAsia="Times New Roman" w:hAnsi="Times New Roman"/>
+                <w:b/>
+                <w:bCs/>
+                <w:sz w:val="24"/>
+                <w:szCs w:val="24"/>
+                <w:lang w:val="en-US"/>
+              </w:rPr>
+            </w:pPr>
+            <w:r>
+              <w:rPr>
+                <w:rFonts w:ascii="Times New Roman" w:eastAsia="Times New Roman" w:hAnsi="Times New Roman"/>
+                <w:b/>
+                <w:bCs/>
+                <w:sz w:val="24"/>
+                <w:szCs w:val="24"/>
+                <w:lang w:val="en-US"/>
+              </w:rPr>
+              <w:t>Metric</w:t>
+            </w:r>
+          </w:p>
+        </w:tc>
+        <w:tc>
+          <w:tcPr>
+            <w:tcW w:w="4005" w:type="dxa"/>
+            <w:tcBorders>
+              <w:top w:val="single" w:sz="8" w:space="0" w:color="FFFFFF"/>
+              <w:left w:val="single" w:sz="8" w:space="0" w:color="FFFFFF"/>
+              <w:bottom w:val="single" w:sz="24" w:space="0" w:color="FFFFFF"/>
+              <w:right w:val="single" w:sz="8" w:space="0" w:color="FFFFFF"/>
+            </w:tcBorders>
+            <w:shd w:val="clear" w:color="auto" w:fill="00CC99"/>
+            <w:tcMar>
+              <w:top w:w="72" w:type="dxa"/>
+              <w:left w:w="144" w:type="dxa"/>
+              <w:bottom w:w="72" w:type="dxa"/>
+              <w:right w:w="144" w:type="dxa"/>
+            </w:tcMar>
+            <w:hideMark/>
+          </w:tcPr>
+          <w:p>
+            <w:pPr>
+              <w:jc w:val="center"/>
+              <w:rPr>
+                <w:rFonts w:ascii="Times New Roman" w:eastAsia="Times New Roman" w:hAnsi="Times New Roman"/>
+                <w:sz w:val="24"/>
+                <w:szCs w:val="24"/>
+                <w:lang w:val="en-US"/>
+              </w:rPr>
+            </w:pPr>
+            <w:r>
+              <w:rPr>
+                <w:rFonts w:ascii="Times New Roman" w:eastAsia="Times New Roman" w:hAnsi="Times New Roman"/>
+                <w:b/>
+                <w:bCs/>
+                <w:sz w:val="24"/>
+                <w:szCs w:val="24"/>
+                <w:lang w:val="en-US"/>
+              </w:rPr>
+              <w:t>Simple split (0.</w:t>
+            </w:r>
+            <w:r>
+              <w:rPr>
+                <w:rFonts w:ascii="Times New Roman" w:eastAsia="Times New Roman" w:hAnsi="Times New Roman"/>
+                <w:b/>
+                <w:bCs/>
+                <w:sz w:val="24"/>
+                <w:szCs w:val="24"/>
+                <w:lang w:val="en-US"/>
+              </w:rPr>
+              <w:t>5 threshold</w:t>
+            </w:r>
+            <w:r>
+              <w:rPr>
+                <w:rFonts w:ascii="Times New Roman" w:eastAsia="Times New Roman" w:hAnsi="Times New Roman"/>
+                <w:b/>
+                <w:bCs/>
+                <w:sz w:val="24"/>
+                <w:szCs w:val="24"/>
+                <w:lang w:val="en-US"/>
+              </w:rPr>
+              <w:t>)</w:t>
+            </w:r>
+          </w:p>
+        </w:tc>
+      </w:tr>
+      <w:tr>
+        <w:trPr>
+          <w:trHeight w:val="171"/>
+        </w:trPr>
+        <w:tc>
+          <w:tcPr>
+            <w:tcW w:w="4005" w:type="dxa"/>
+            <w:tcBorders>
+              <w:top w:val="single" w:sz="24" w:space="0" w:color="FFFFFF"/>
+              <w:left w:val="single" w:sz="8" w:space="0" w:color="FFFFFF"/>
+              <w:bottom w:val="single" w:sz="8" w:space="0" w:color="FFFFFF"/>
+              <w:right w:val="single" w:sz="8" w:space="0" w:color="FFFFFF"/>
+            </w:tcBorders>
+            <w:shd w:val="clear" w:color="auto" w:fill="00CC99"/>
+            <w:tcMar>
+              <w:top w:w="72" w:type="dxa"/>
+              <w:left w:w="144" w:type="dxa"/>
+              <w:bottom w:w="72" w:type="dxa"/>
+              <w:right w:w="144" w:type="dxa"/>
+            </w:tcMar>
+            <w:hideMark/>
+          </w:tcPr>
+          <w:p>
+            <w:pPr>
+              <w:jc w:val="center"/>
+              <w:rPr>
+                <w:rFonts w:ascii="Times New Roman" w:eastAsia="Times New Roman" w:hAnsi="Times New Roman"/>
+                <w:sz w:val="24"/>
+                <w:szCs w:val="24"/>
+                <w:lang w:val="en-US"/>
+              </w:rPr>
+            </w:pPr>
+            <w:r>
+              <w:rPr>
+                <w:rFonts w:ascii="Times New Roman" w:eastAsia="Times New Roman" w:hAnsi="Times New Roman"/>
+                <w:b/>
+                <w:bCs/>
+                <w:sz w:val="24"/>
+                <w:szCs w:val="24"/>
+                <w:lang w:val="en-US"/>
+              </w:rPr>
+              <w:t>Accuracy</w:t>
+            </w:r>
+          </w:p>
+        </w:tc>
+        <w:tc>
+          <w:tcPr>
+            <w:tcW w:w="4005" w:type="dxa"/>
+            <w:tcBorders>
+              <w:top w:val="single" w:sz="24" w:space="0" w:color="FFFFFF"/>
+              <w:left w:val="single" w:sz="8" w:space="0" w:color="FFFFFF"/>
+              <w:bottom w:val="single" w:sz="8" w:space="0" w:color="FFFFFF"/>
+              <w:right w:val="single" w:sz="8" w:space="0" w:color="FFFFFF"/>
+            </w:tcBorders>
+            <w:shd w:val="clear" w:color="auto" w:fill="CBECDE"/>
+            <w:tcMar>
+              <w:top w:w="72" w:type="dxa"/>
+              <w:left w:w="144" w:type="dxa"/>
+              <w:bottom w:w="72" w:type="dxa"/>
+              <w:right w:w="144" w:type="dxa"/>
+            </w:tcMar>
+            <w:hideMark/>
+          </w:tcPr>
+          <w:p>
+            <w:pPr>
+              <w:jc w:val="center"/>
+              <w:rPr>
+                <w:rFonts w:ascii="Times New Roman" w:eastAsia="Times New Roman" w:hAnsi="Times New Roman"/>
+                <w:sz w:val="24"/>
+                <w:szCs w:val="24"/>
+                <w:lang w:val="en-US"/>
+              </w:rPr>
+            </w:pPr>
+            <w:r>
+              <w:rPr>
+                <w:rFonts w:ascii="Times New Roman" w:eastAsia="Times New Roman" w:hAnsi="Times New Roman"/>
+                <w:sz w:val="24"/>
+                <w:szCs w:val="24"/>
+                <w:lang w:val="en-US"/>
+              </w:rPr>
+              <w:t>0.800</w:t>
+            </w:r>
+          </w:p>
+        </w:tc>
+      </w:tr>
+      <w:tr>
+        <w:trPr>
+          <w:trHeight w:val="171"/>
+        </w:trPr>
+        <w:tc>
+          <w:tcPr>
+            <w:tcW w:w="4005" w:type="dxa"/>
+            <w:tcBorders>
+              <w:top w:val="single" w:sz="8" w:space="0" w:color="FFFFFF"/>
+              <w:left w:val="single" w:sz="8" w:space="0" w:color="FFFFFF"/>
+              <w:bottom w:val="single" w:sz="8" w:space="0" w:color="FFFFFF"/>
+              <w:right w:val="single" w:sz="8" w:space="0" w:color="FFFFFF"/>
+            </w:tcBorders>
+            <w:shd w:val="clear" w:color="auto" w:fill="00CC99"/>
+            <w:tcMar>
+              <w:top w:w="72" w:type="dxa"/>
+              <w:left w:w="144" w:type="dxa"/>
+              <w:bottom w:w="72" w:type="dxa"/>
+              <w:right w:w="144" w:type="dxa"/>
+            </w:tcMar>
+            <w:hideMark/>
+          </w:tcPr>
+          <w:p>
+            <w:pPr>
+              <w:jc w:val="center"/>
+              <w:rPr>
+                <w:rFonts w:ascii="Times New Roman" w:eastAsia="Times New Roman" w:hAnsi="Times New Roman"/>
+                <w:sz w:val="24"/>
+                <w:szCs w:val="24"/>
+                <w:lang w:val="en-US"/>
+              </w:rPr>
+            </w:pPr>
+            <w:r>
+              <w:rPr>
+                <w:rFonts w:ascii="Times New Roman" w:eastAsia="Times New Roman" w:hAnsi="Times New Roman"/>
+                <w:b/>
+                <w:bCs/>
+                <w:sz w:val="24"/>
+                <w:szCs w:val="24"/>
+                <w:lang w:val="en-US"/>
+              </w:rPr>
+              <w:t>Precision</w:t>
+            </w:r>
+          </w:p>
+        </w:tc>
+        <w:tc>
+          <w:tcPr>
+            <w:tcW w:w="4005" w:type="dxa"/>
+            <w:tcBorders>
+              <w:top w:val="single" w:sz="8" w:space="0" w:color="FFFFFF"/>
+              <w:left w:val="single" w:sz="8" w:space="0" w:color="FFFFFF"/>
+              <w:bottom w:val="single" w:sz="8" w:space="0" w:color="FFFFFF"/>
+              <w:right w:val="single" w:sz="8" w:space="0" w:color="FFFFFF"/>
+            </w:tcBorders>
+            <w:shd w:val="clear" w:color="auto" w:fill="E7F6EF"/>
+            <w:tcMar>
+              <w:top w:w="72" w:type="dxa"/>
+              <w:left w:w="144" w:type="dxa"/>
+              <w:bottom w:w="72" w:type="dxa"/>
+              <w:right w:w="144" w:type="dxa"/>
+            </w:tcMar>
+            <w:hideMark/>
+          </w:tcPr>
+          <w:p>
+            <w:pPr>
+              <w:jc w:val="center"/>
+              <w:rPr>
+                <w:rFonts w:ascii="Times New Roman" w:eastAsia="Times New Roman" w:hAnsi="Times New Roman"/>
+                <w:sz w:val="24"/>
+                <w:szCs w:val="24"/>
+                <w:lang w:val="en-US"/>
+              </w:rPr>
+            </w:pPr>
+            <w:r>
+              <w:rPr>
+                <w:rFonts w:ascii="Times New Roman" w:eastAsia="Times New Roman" w:hAnsi="Times New Roman"/>
+                <w:sz w:val="24"/>
+                <w:szCs w:val="24"/>
+                <w:lang w:val="en-US"/>
+              </w:rPr>
+              <w:t>0.847</w:t>
+            </w:r>
+          </w:p>
+        </w:tc>
+      </w:tr>
+      <w:tr>
+        <w:trPr>
+          <w:trHeight w:val="171"/>
+        </w:trPr>
+        <w:tc>
+          <w:tcPr>
+            <w:tcW w:w="4005" w:type="dxa"/>
+            <w:tcBorders>
+              <w:top w:val="single" w:sz="8" w:space="0" w:color="FFFFFF"/>
+              <w:left w:val="single" w:sz="8" w:space="0" w:color="FFFFFF"/>
+              <w:bottom w:val="single" w:sz="8" w:space="0" w:color="FFFFFF"/>
+              <w:right w:val="single" w:sz="8" w:space="0" w:color="FFFFFF"/>
+            </w:tcBorders>
+            <w:shd w:val="clear" w:color="auto" w:fill="00CC99"/>
+            <w:tcMar>
+              <w:top w:w="72" w:type="dxa"/>
+              <w:left w:w="144" w:type="dxa"/>
+              <w:bottom w:w="72" w:type="dxa"/>
+              <w:right w:w="144" w:type="dxa"/>
+            </w:tcMar>
+            <w:hideMark/>
+          </w:tcPr>
+          <w:p>
+            <w:pPr>
+              <w:jc w:val="center"/>
+              <w:rPr>
+                <w:rFonts w:ascii="Times New Roman" w:eastAsia="Times New Roman" w:hAnsi="Times New Roman"/>
+                <w:sz w:val="24"/>
+                <w:szCs w:val="24"/>
+                <w:lang w:val="en-US"/>
+              </w:rPr>
+            </w:pPr>
+            <w:r>
+              <w:rPr>
+                <w:rFonts w:ascii="Times New Roman" w:eastAsia="Times New Roman" w:hAnsi="Times New Roman"/>
+                <w:b/>
+                <w:bCs/>
+                <w:sz w:val="24"/>
+                <w:szCs w:val="24"/>
+                <w:lang w:val="en-US"/>
+              </w:rPr>
+              <w:t>Recall</w:t>
+            </w:r>
+          </w:p>
+        </w:tc>
+        <w:tc>
+          <w:tcPr>
+            <w:tcW w:w="4005" w:type="dxa"/>
+            <w:tcBorders>
+              <w:top w:val="single" w:sz="8" w:space="0" w:color="FFFFFF"/>
+              <w:left w:val="single" w:sz="8" w:space="0" w:color="FFFFFF"/>
+              <w:bottom w:val="single" w:sz="8" w:space="0" w:color="FFFFFF"/>
+              <w:right w:val="single" w:sz="8" w:space="0" w:color="FFFFFF"/>
+            </w:tcBorders>
+            <w:shd w:val="clear" w:color="auto" w:fill="CBECDE"/>
+            <w:tcMar>
+              <w:top w:w="72" w:type="dxa"/>
+              <w:left w:w="144" w:type="dxa"/>
+              <w:bottom w:w="72" w:type="dxa"/>
+              <w:right w:w="144" w:type="dxa"/>
+            </w:tcMar>
+            <w:hideMark/>
+          </w:tcPr>
+          <w:p>
+            <w:pPr>
+              <w:jc w:val="center"/>
+              <w:rPr>
+                <w:rFonts w:ascii="Times New Roman" w:eastAsia="Times New Roman" w:hAnsi="Times New Roman"/>
+                <w:sz w:val="24"/>
+                <w:szCs w:val="24"/>
+                <w:lang w:val="en-US"/>
+              </w:rPr>
+            </w:pPr>
+            <w:r>
+              <w:rPr>
+                <w:rFonts w:ascii="Times New Roman" w:eastAsia="Times New Roman" w:hAnsi="Times New Roman"/>
+                <w:sz w:val="24"/>
+                <w:szCs w:val="24"/>
+                <w:lang w:val="en-US"/>
+              </w:rPr>
+              <w:t>0.934</w:t>
+            </w:r>
+          </w:p>
+        </w:tc>
+      </w:tr>
+      <w:tr>
+        <w:trPr>
+          <w:trHeight w:val="171"/>
+        </w:trPr>
+        <w:tc>
+          <w:tcPr>
+            <w:tcW w:w="4005" w:type="dxa"/>
+            <w:tcBorders>
+              <w:top w:val="single" w:sz="8" w:space="0" w:color="FFFFFF"/>
+              <w:left w:val="single" w:sz="8" w:space="0" w:color="FFFFFF"/>
+              <w:bottom w:val="single" w:sz="8" w:space="0" w:color="FFFFFF"/>
+              <w:right w:val="single" w:sz="8" w:space="0" w:color="FFFFFF"/>
+            </w:tcBorders>
+            <w:shd w:val="clear" w:color="auto" w:fill="00CC99"/>
+            <w:tcMar>
+              <w:top w:w="72" w:type="dxa"/>
+              <w:left w:w="144" w:type="dxa"/>
+              <w:bottom w:w="72" w:type="dxa"/>
+              <w:right w:w="144" w:type="dxa"/>
+            </w:tcMar>
+            <w:hideMark/>
+          </w:tcPr>
+          <w:p>
+            <w:pPr>
+              <w:jc w:val="center"/>
+              <w:rPr>
+                <w:rFonts w:ascii="Times New Roman" w:eastAsia="Times New Roman" w:hAnsi="Times New Roman"/>
+                <w:sz w:val="24"/>
+                <w:szCs w:val="24"/>
+                <w:lang w:val="en-US"/>
+              </w:rPr>
+            </w:pPr>
+            <w:r>
+              <w:rPr>
+                <w:rFonts w:ascii="Times New Roman" w:eastAsia="Times New Roman" w:hAnsi="Times New Roman"/>
+                <w:b/>
+                <w:bCs/>
+                <w:sz w:val="24"/>
+                <w:szCs w:val="24"/>
+                <w:lang w:val="en-US"/>
+              </w:rPr>
+              <w:t>F_1 score</w:t>
+            </w:r>
+          </w:p>
+        </w:tc>
+        <w:tc>
+          <w:tcPr>
+            <w:tcW w:w="4005" w:type="dxa"/>
+            <w:tcBorders>
+              <w:top w:val="single" w:sz="8" w:space="0" w:color="FFFFFF"/>
+              <w:left w:val="single" w:sz="8" w:space="0" w:color="FFFFFF"/>
+              <w:bottom w:val="single" w:sz="8" w:space="0" w:color="FFFFFF"/>
+              <w:right w:val="single" w:sz="8" w:space="0" w:color="FFFFFF"/>
+            </w:tcBorders>
+            <w:shd w:val="clear" w:color="auto" w:fill="E7F6EF"/>
+            <w:tcMar>
+              <w:top w:w="72" w:type="dxa"/>
+              <w:left w:w="144" w:type="dxa"/>
+              <w:bottom w:w="72" w:type="dxa"/>
+              <w:right w:w="144" w:type="dxa"/>
+            </w:tcMar>
+            <w:hideMark/>
+          </w:tcPr>
+          <w:p>
+            <w:pPr>
+              <w:jc w:val="center"/>
+              <w:rPr>
+                <w:rFonts w:ascii="Times New Roman" w:eastAsia="Times New Roman" w:hAnsi="Times New Roman"/>
+                <w:sz w:val="24"/>
+                <w:szCs w:val="24"/>
+                <w:lang w:val="en-US"/>
+              </w:rPr>
+            </w:pPr>
+            <w:r>
+              <w:rPr>
+                <w:rFonts w:ascii="Times New Roman" w:eastAsia="Times New Roman" w:hAnsi="Times New Roman"/>
+                <w:sz w:val="24"/>
+                <w:szCs w:val="24"/>
+                <w:lang w:val="en-US"/>
+              </w:rPr>
+              <w:t>0.889</w:t>
+            </w:r>
+          </w:p>
+        </w:tc>
+      </w:tr>
+    </w:tbl>
+    <w:p>
+      <w:pPr>
+        <w:rPr>
+          <w:rFonts w:ascii="Times New Roman" w:eastAsia="Times New Roman" w:hAnsi="Times New Roman"/>
+          <w:lang w:val="en-US"/>
+        </w:rPr>
+      </w:pPr>
+      <w:r>
+        <w:rPr>
+          <w:rFonts w:ascii="Times New Roman" w:eastAsia="Times New Roman" w:hAnsi="Times New Roman"/>
+          <w:b/>
+          <w:bCs/>
+          <w:sz w:val="24"/>
+          <w:szCs w:val="24"/>
+          <w:lang w:val="en-US"/>
+        </w:rPr>
+        <w:tab/>
+      </w:r>
+      <w:r>
+        <w:rPr>
+          <w:rFonts w:ascii="Times New Roman" w:eastAsia="Times New Roman" w:hAnsi="Times New Roman"/>
+          <w:lang w:val="en-US"/>
+        </w:rPr>
+        <w:t>The experiment was repeated two more times for threshold values {0.5, 0.7}</w:t>
+      </w:r>
+    </w:p>
+    <w:p>
+      <w:pPr>
         <w:jc w:val="center"/>
         <w:rPr>
           <w:rFonts w:ascii="Times New Roman" w:eastAsia="Times New Roman" w:hAnsi="Times New Roman"/>
@@ -32576,12 +32998,74 @@
     </w:p>
     <w:p>
       <w:pPr>
-        <w:rPr>
-          <w:rFonts w:ascii="Times New Roman" w:eastAsia="Times New Roman" w:hAnsi="Times New Roman"/>
-          <w:b/>
-          <w:bCs/>
-          <w:sz w:val="24"/>
-          <w:szCs w:val="24"/>
+        <w:jc w:val="center"/>
+        <w:rPr>
+          <w:rFonts w:ascii="Times New Roman" w:eastAsia="Times New Roman" w:hAnsi="Times New Roman"/>
+          <w:b/>
+          <w:bCs/>
+          <w:sz w:val="20"/>
+          <w:szCs w:val="20"/>
+          <w:lang w:val="en-US"/>
+        </w:rPr>
+      </w:pPr>
+      <w:proofErr w:type="gramStart"/>
+      <w:r>
+        <w:rPr>
+          <w:rFonts w:ascii="Times New Roman" w:eastAsia="Times New Roman" w:hAnsi="Times New Roman"/>
+          <w:b/>
+          <w:bCs/>
+          <w:sz w:val="20"/>
+          <w:szCs w:val="20"/>
+          <w:lang w:val="en-US"/>
+        </w:rPr>
+        <w:t>Matrix[</w:t>
+      </w:r>
+      <w:proofErr w:type="gramEnd"/>
+      <w:r>
+        <w:rPr>
+          <w:rFonts w:ascii="Times New Roman" w:eastAsia="Times New Roman" w:hAnsi="Times New Roman"/>
+          <w:b/>
+          <w:bCs/>
+          <w:sz w:val="20"/>
+          <w:szCs w:val="20"/>
+          <w:lang w:val="en-US"/>
+        </w:rPr>
+        <w:t>3</w:t>
+      </w:r>
+      <w:r>
+        <w:rPr>
+          <w:rFonts w:ascii="Times New Roman" w:eastAsia="Times New Roman" w:hAnsi="Times New Roman"/>
+          <w:b/>
+          <w:bCs/>
+          <w:sz w:val="20"/>
+          <w:szCs w:val="20"/>
+          <w:lang w:val="en-US"/>
+        </w:rPr>
+        <w:t>]: Confusion Matrix</w:t>
+      </w:r>
+    </w:p>
+    <w:p>
+      <w:pPr>
+        <w:rPr>
+          <w:rFonts w:ascii="Times New Roman" w:eastAsia="Times New Roman" w:hAnsi="Times New Roman"/>
+          <w:sz w:val="28"/>
+          <w:szCs w:val="28"/>
+          <w:lang w:val="en-US"/>
+        </w:rPr>
+      </w:pPr>
+    </w:p>
+    <w:p>
+      <w:pPr>
+        <w:rPr>
+          <w:rFonts w:ascii="Times New Roman" w:eastAsia="Times New Roman" w:hAnsi="Times New Roman"/>
+          <w:lang w:val="en-US"/>
+        </w:rPr>
+      </w:pPr>
+    </w:p>
+    <w:p>
+      <w:pPr>
+        <w:rPr>
+          <w:rFonts w:ascii="Times New Roman" w:eastAsia="Times New Roman" w:hAnsi="Times New Roman"/>
           <w:lang w:val="en-US"/>
         </w:rPr>
       </w:pPr>
@@ -35819,85 +36303,85 @@
       </w:rPr>
     </w:lvl>
   </w:abstractNum>
-  <w:num w:numId="1">
+  <w:num w:numId="1" w16cid:durableId="1085230284">
     <w:abstractNumId w:val="18"/>
   </w:num>
-  <w:num w:numId="2">
+  <w:num w:numId="2" w16cid:durableId="1947342053">
     <w:abstractNumId w:val="24"/>
   </w:num>
-  <w:num w:numId="3">
+  <w:num w:numId="3" w16cid:durableId="1241797325">
     <w:abstractNumId w:val="11"/>
   </w:num>
-  <w:num w:numId="4">
+  <w:num w:numId="4" w16cid:durableId="2028483598">
     <w:abstractNumId w:val="15"/>
   </w:num>
-  <w:num w:numId="5">
+  <w:num w:numId="5" w16cid:durableId="466122567">
     <w:abstractNumId w:val="14"/>
   </w:num>
-  <w:num w:numId="6">
+  <w:num w:numId="6" w16cid:durableId="813761025">
     <w:abstractNumId w:val="3"/>
   </w:num>
-  <w:num w:numId="7">
+  <w:num w:numId="7" w16cid:durableId="880169243">
     <w:abstractNumId w:val="8"/>
   </w:num>
-  <w:num w:numId="8">
+  <w:num w:numId="8" w16cid:durableId="29385803">
     <w:abstractNumId w:val="23"/>
   </w:num>
-  <w:num w:numId="9">
+  <w:num w:numId="9" w16cid:durableId="1135294213">
     <w:abstractNumId w:val="22"/>
   </w:num>
-  <w:num w:numId="10">
+  <w:num w:numId="10" w16cid:durableId="943151663">
     <w:abstractNumId w:val="4"/>
   </w:num>
-  <w:num w:numId="11">
+  <w:num w:numId="11" w16cid:durableId="1386300370">
     <w:abstractNumId w:val="26"/>
   </w:num>
-  <w:num w:numId="12">
+  <w:num w:numId="12" w16cid:durableId="1512720262">
     <w:abstractNumId w:val="0"/>
   </w:num>
-  <w:num w:numId="13">
+  <w:num w:numId="13" w16cid:durableId="838930441">
     <w:abstractNumId w:val="7"/>
   </w:num>
-  <w:num w:numId="14">
+  <w:num w:numId="14" w16cid:durableId="1020665912">
     <w:abstractNumId w:val="12"/>
   </w:num>
-  <w:num w:numId="15">
+  <w:num w:numId="15" w16cid:durableId="448742080">
     <w:abstractNumId w:val="16"/>
   </w:num>
-  <w:num w:numId="16">
+  <w:num w:numId="16" w16cid:durableId="2009480052">
     <w:abstractNumId w:val="13"/>
   </w:num>
-  <w:num w:numId="17">
+  <w:num w:numId="17" w16cid:durableId="2084983563">
     <w:abstractNumId w:val="6"/>
   </w:num>
-  <w:num w:numId="18">
+  <w:num w:numId="18" w16cid:durableId="696855250">
     <w:abstractNumId w:val="20"/>
   </w:num>
-  <w:num w:numId="19">
+  <w:num w:numId="19" w16cid:durableId="1937782561">
     <w:abstractNumId w:val="21"/>
   </w:num>
-  <w:num w:numId="20">
+  <w:num w:numId="20" w16cid:durableId="433324662">
     <w:abstractNumId w:val="19"/>
   </w:num>
-  <w:num w:numId="21">
+  <w:num w:numId="21" w16cid:durableId="252789106">
     <w:abstractNumId w:val="2"/>
   </w:num>
-  <w:num w:numId="22">
+  <w:num w:numId="22" w16cid:durableId="1271427976">
     <w:abstractNumId w:val="1"/>
   </w:num>
-  <w:num w:numId="23">
+  <w:num w:numId="23" w16cid:durableId="229657513">
     <w:abstractNumId w:val="17"/>
   </w:num>
-  <w:num w:numId="24">
+  <w:num w:numId="24" w16cid:durableId="139074932">
     <w:abstractNumId w:val="10"/>
   </w:num>
-  <w:num w:numId="25">
+  <w:num w:numId="25" w16cid:durableId="106314082">
     <w:abstractNumId w:val="25"/>
   </w:num>
-  <w:num w:numId="26">
+  <w:num w:numId="26" w16cid:durableId="54276372">
     <w:abstractNumId w:val="5"/>
   </w:num>
-  <w:num w:numId="27">
+  <w:num w:numId="27" w16cid:durableId="539129083">
     <w:abstractNumId w:val="9"/>
   </w:num>
   <w:numIdMacAtCleanup w:val="17"/>
@@ -36378,6 +36862,7 @@
   <w:style w:type="character" w:default="1" w:styleId="a0">
     <w:name w:val="Default Paragraph Font"/>
     <w:uiPriority w:val="1"/>
+    <w:semiHidden/>
     <w:unhideWhenUsed/>
   </w:style>
   <w:style w:type="table" w:default="1" w:styleId="a1">
@@ -39379,6 +39864,7 @@
   <w:rsids>
     <w:rsidRoot w:val="00766B11"/>
     <w:rsid w:val="00043621"/>
+    <w:rsid w:val="00060EBE"/>
     <w:rsid w:val="000C50C1"/>
     <w:rsid w:val="000C5E82"/>
     <w:rsid w:val="00117C26"/>
@@ -39411,6 +39897,7 @@
     <w:rsid w:val="00A75078"/>
     <w:rsid w:val="00AB61AB"/>
     <w:rsid w:val="00B20E68"/>
+    <w:rsid w:val="00B93B45"/>
     <w:rsid w:val="00BA3491"/>
     <w:rsid w:val="00C13F79"/>
     <w:rsid w:val="00CD53A6"/>
